--- a/sprint_grupo1/TI/Documentação.docx
+++ b/sprint_grupo1/TI/Documentação.docx
@@ -890,20 +890,8 @@
           <w:sz w:val="24"/>
           <w:szCs w:val="24"/>
         </w:rPr>
-        <w:t xml:space="preserve">Cauê Mendonça </w:t>
-      </w:r>
-      <w:proofErr w:type="spellStart"/>
-      <w:r>
-        <w:rPr>
-          <w:rFonts w:ascii="Times New Roman" w:hAnsi="Times New Roman" w:cs="Times New Roman"/>
-          <w:b/>
-          <w:bCs/>
-          <w:sz w:val="24"/>
-          <w:szCs w:val="24"/>
-        </w:rPr>
-        <w:t>Ghelfi</w:t>
-      </w:r>
-      <w:proofErr w:type="spellEnd"/>
+        <w:t>Cauê Mendonça Ghelfi</w:t>
+      </w:r>
     </w:p>
     <w:p>
       <w:pPr>
@@ -976,20 +964,8 @@
           <w:sz w:val="24"/>
           <w:szCs w:val="24"/>
         </w:rPr>
-        <w:t xml:space="preserve">Eduardo Castrillo </w:t>
-      </w:r>
-      <w:proofErr w:type="spellStart"/>
-      <w:r>
-        <w:rPr>
-          <w:rFonts w:ascii="Times New Roman" w:hAnsi="Times New Roman" w:cs="Times New Roman"/>
-          <w:b/>
-          <w:bCs/>
-          <w:sz w:val="24"/>
-          <w:szCs w:val="24"/>
-        </w:rPr>
-        <w:t>Pulcino</w:t>
-      </w:r>
-      <w:proofErr w:type="spellEnd"/>
+        <w:t>Eduardo Castrillo Pulcino</w:t>
+      </w:r>
     </w:p>
     <w:p>
       <w:pPr>
@@ -1700,6 +1676,184 @@
     </w:p>
     <w:p>
       <w:pPr>
+        <w:rPr>
+          <w:rStyle w:val="eop"/>
+          <w:rFonts w:ascii="Times New Roman" w:hAnsi="Times New Roman" w:cs="Times New Roman"/>
+          <w:sz w:val="24"/>
+          <w:szCs w:val="24"/>
+        </w:rPr>
+      </w:pPr>
+    </w:p>
+    <w:p>
+      <w:pPr>
+        <w:spacing w:line="254" w:lineRule="auto"/>
+        <w:rPr>
+          <w:rStyle w:val="eop"/>
+          <w:rFonts w:ascii="Times New Roman" w:hAnsi="Times New Roman" w:cs="Times New Roman"/>
+          <w:sz w:val="24"/>
+          <w:szCs w:val="24"/>
+        </w:rPr>
+      </w:pPr>
+      <w:r>
+        <w:rPr>
+          <w:rStyle w:val="eop"/>
+          <w:rFonts w:ascii="Times New Roman" w:hAnsi="Times New Roman" w:cs="Times New Roman"/>
+          <w:sz w:val="24"/>
+          <w:szCs w:val="24"/>
+        </w:rPr>
+        <w:t>ESCOPO.......................................................................................................................</w:t>
+      </w:r>
+      <w:r>
+        <w:rPr>
+          <w:rStyle w:val="eop"/>
+          <w:rFonts w:ascii="Times New Roman" w:hAnsi="Times New Roman" w:cs="Times New Roman"/>
+          <w:sz w:val="24"/>
+          <w:szCs w:val="24"/>
+        </w:rPr>
+        <w:t>..........</w:t>
+      </w:r>
+      <w:r>
+        <w:rPr>
+          <w:rStyle w:val="eop"/>
+          <w:rFonts w:ascii="Times New Roman" w:hAnsi="Times New Roman" w:cs="Times New Roman"/>
+          <w:sz w:val="24"/>
+          <w:szCs w:val="24"/>
+        </w:rPr>
+        <w:t>..</w:t>
+      </w:r>
+      <w:r>
+        <w:rPr>
+          <w:rStyle w:val="eop"/>
+          <w:rFonts w:ascii="Times New Roman" w:hAnsi="Times New Roman" w:cs="Times New Roman"/>
+          <w:sz w:val="24"/>
+          <w:szCs w:val="24"/>
+        </w:rPr>
+        <w:t xml:space="preserve">. </w:t>
+      </w:r>
+      <w:r>
+        <w:rPr>
+          <w:rStyle w:val="eop"/>
+          <w:rFonts w:ascii="Times New Roman" w:hAnsi="Times New Roman" w:cs="Times New Roman"/>
+          <w:sz w:val="24"/>
+          <w:szCs w:val="24"/>
+        </w:rPr>
+        <w:t>8</w:t>
+      </w:r>
+    </w:p>
+    <w:p>
+      <w:pPr>
+        <w:spacing w:line="254" w:lineRule="auto"/>
+        <w:rPr>
+          <w:rStyle w:val="eop"/>
+          <w:rFonts w:ascii="Times New Roman" w:hAnsi="Times New Roman" w:cs="Times New Roman"/>
+          <w:sz w:val="24"/>
+          <w:szCs w:val="24"/>
+        </w:rPr>
+      </w:pPr>
+    </w:p>
+    <w:p>
+      <w:pPr>
+        <w:spacing w:line="254" w:lineRule="auto"/>
+        <w:rPr>
+          <w:rStyle w:val="eop"/>
+          <w:rFonts w:ascii="Times New Roman" w:hAnsi="Times New Roman" w:cs="Times New Roman"/>
+          <w:sz w:val="24"/>
+          <w:szCs w:val="24"/>
+        </w:rPr>
+      </w:pPr>
+      <w:r>
+        <w:rPr>
+          <w:rStyle w:val="eop"/>
+          <w:rFonts w:ascii="Times New Roman" w:hAnsi="Times New Roman" w:cs="Times New Roman"/>
+          <w:sz w:val="24"/>
+          <w:szCs w:val="24"/>
+        </w:rPr>
+        <w:t>REQUISITOS</w:t>
+      </w:r>
+      <w:r>
+        <w:rPr>
+          <w:rStyle w:val="eop"/>
+          <w:rFonts w:ascii="Times New Roman" w:hAnsi="Times New Roman" w:cs="Times New Roman"/>
+          <w:sz w:val="24"/>
+          <w:szCs w:val="24"/>
+        </w:rPr>
+        <w:t>.............................................................................................................</w:t>
+      </w:r>
+      <w:r>
+        <w:rPr>
+          <w:rStyle w:val="eop"/>
+          <w:rFonts w:ascii="Times New Roman" w:hAnsi="Times New Roman" w:cs="Times New Roman"/>
+          <w:sz w:val="24"/>
+          <w:szCs w:val="24"/>
+        </w:rPr>
+        <w:t>..........</w:t>
+      </w:r>
+      <w:r>
+        <w:rPr>
+          <w:rStyle w:val="eop"/>
+          <w:rFonts w:ascii="Times New Roman" w:hAnsi="Times New Roman" w:cs="Times New Roman"/>
+          <w:sz w:val="24"/>
+          <w:szCs w:val="24"/>
+        </w:rPr>
+        <w:t xml:space="preserve">... </w:t>
+      </w:r>
+      <w:r>
+        <w:rPr>
+          <w:rStyle w:val="eop"/>
+          <w:rFonts w:ascii="Times New Roman" w:hAnsi="Times New Roman" w:cs="Times New Roman"/>
+          <w:sz w:val="24"/>
+          <w:szCs w:val="24"/>
+        </w:rPr>
+        <w:t>10</w:t>
+      </w:r>
+    </w:p>
+    <w:p>
+      <w:pPr>
+        <w:spacing w:line="254" w:lineRule="auto"/>
+        <w:rPr>
+          <w:rStyle w:val="eop"/>
+          <w:rFonts w:ascii="Times New Roman" w:hAnsi="Times New Roman" w:cs="Times New Roman"/>
+          <w:sz w:val="24"/>
+          <w:szCs w:val="24"/>
+        </w:rPr>
+      </w:pPr>
+    </w:p>
+    <w:p>
+      <w:pPr>
+        <w:spacing w:line="254" w:lineRule="auto"/>
+        <w:rPr>
+          <w:rStyle w:val="eop"/>
+          <w:rFonts w:ascii="Times New Roman" w:hAnsi="Times New Roman" w:cs="Times New Roman"/>
+          <w:sz w:val="24"/>
+          <w:szCs w:val="24"/>
+        </w:rPr>
+      </w:pPr>
+    </w:p>
+    <w:p>
+      <w:pPr>
+        <w:spacing w:line="254" w:lineRule="auto"/>
+        <w:rPr>
+          <w:rStyle w:val="eop"/>
+          <w:rFonts w:ascii="Times New Roman" w:hAnsi="Times New Roman" w:cs="Times New Roman"/>
+          <w:sz w:val="24"/>
+          <w:szCs w:val="24"/>
+        </w:rPr>
+      </w:pPr>
+    </w:p>
+    <w:p>
+      <w:pPr>
+        <w:spacing w:line="254" w:lineRule="auto"/>
+        <w:rPr>
+          <w:rStyle w:val="eop"/>
+          <w:rFonts w:ascii="Times New Roman" w:hAnsi="Times New Roman" w:cs="Times New Roman"/>
+          <w:sz w:val="24"/>
+          <w:szCs w:val="24"/>
+        </w:rPr>
+      </w:pPr>
+    </w:p>
+    <w:p>
+      <w:pPr>
+        <w:spacing w:line="254" w:lineRule="auto"/>
         <w:rPr>
           <w:rStyle w:val="eop"/>
           <w:rFonts w:ascii="Times New Roman" w:hAnsi="Times New Roman" w:cs="Times New Roman"/>
@@ -1731,51 +1885,6 @@
           <w:docGrid w:linePitch="360"/>
         </w:sectPr>
       </w:pPr>
-      <w:r>
-        <w:rPr>
-          <w:rStyle w:val="eop"/>
-          <w:rFonts w:ascii="Times New Roman" w:hAnsi="Times New Roman" w:cs="Times New Roman"/>
-          <w:sz w:val="24"/>
-          <w:szCs w:val="24"/>
-        </w:rPr>
-        <w:t>ESCOPO.......................................................................................................................</w:t>
-      </w:r>
-      <w:r>
-        <w:rPr>
-          <w:rStyle w:val="eop"/>
-          <w:rFonts w:ascii="Times New Roman" w:hAnsi="Times New Roman" w:cs="Times New Roman"/>
-          <w:sz w:val="24"/>
-          <w:szCs w:val="24"/>
-        </w:rPr>
-        <w:t>..........</w:t>
-      </w:r>
-      <w:r>
-        <w:rPr>
-          <w:rStyle w:val="eop"/>
-          <w:rFonts w:ascii="Times New Roman" w:hAnsi="Times New Roman" w:cs="Times New Roman"/>
-          <w:sz w:val="24"/>
-          <w:szCs w:val="24"/>
-        </w:rPr>
-        <w:t>..</w:t>
-      </w:r>
-      <w:r>
-        <w:rPr>
-          <w:rStyle w:val="eop"/>
-          <w:rFonts w:ascii="Times New Roman" w:hAnsi="Times New Roman" w:cs="Times New Roman"/>
-          <w:sz w:val="24"/>
-          <w:szCs w:val="24"/>
-        </w:rPr>
-        <w:t xml:space="preserve">. </w:t>
-      </w:r>
-      <w:r>
-        <w:rPr>
-          <w:rStyle w:val="eop"/>
-          <w:rFonts w:ascii="Times New Roman" w:hAnsi="Times New Roman" w:cs="Times New Roman"/>
-          <w:sz w:val="24"/>
-          <w:szCs w:val="24"/>
-        </w:rPr>
-        <w:t>8</w:t>
-      </w:r>
     </w:p>
     <w:p>
       <w:pPr>
@@ -2346,43 +2455,7 @@
           <w:sz w:val="24"/>
           <w:szCs w:val="24"/>
         </w:rPr>
-        <w:t xml:space="preserve"> (</w:t>
-      </w:r>
-      <w:proofErr w:type="spellStart"/>
-      <w:r>
-        <w:rPr>
-          <w:rFonts w:ascii="Times New Roman" w:eastAsia="Times New Roman" w:hAnsi="Times New Roman" w:cs="Times New Roman"/>
-          <w:sz w:val="24"/>
-          <w:szCs w:val="24"/>
-        </w:rPr>
-        <w:t>Solanum</w:t>
-      </w:r>
-      <w:proofErr w:type="spellEnd"/>
-      <w:r>
-        <w:rPr>
-          <w:rFonts w:ascii="Times New Roman" w:eastAsia="Times New Roman" w:hAnsi="Times New Roman" w:cs="Times New Roman"/>
-          <w:sz w:val="24"/>
-          <w:szCs w:val="24"/>
-        </w:rPr>
-        <w:t xml:space="preserve"> </w:t>
-      </w:r>
-      <w:proofErr w:type="spellStart"/>
-      <w:r>
-        <w:rPr>
-          <w:rFonts w:ascii="Times New Roman" w:eastAsia="Times New Roman" w:hAnsi="Times New Roman" w:cs="Times New Roman"/>
-          <w:sz w:val="24"/>
-          <w:szCs w:val="24"/>
-        </w:rPr>
-        <w:t>lycopersicum</w:t>
-      </w:r>
-      <w:proofErr w:type="spellEnd"/>
-      <w:r>
-        <w:rPr>
-          <w:rFonts w:ascii="Times New Roman" w:eastAsia="Times New Roman" w:hAnsi="Times New Roman" w:cs="Times New Roman"/>
-          <w:sz w:val="24"/>
-          <w:szCs w:val="24"/>
-        </w:rPr>
-        <w:t>)</w:t>
+        <w:t xml:space="preserve"> (Solanum lycopersicum)</w:t>
       </w:r>
       <w:r>
         <w:rPr>
@@ -2732,25 +2805,7 @@
           <w:sz w:val="24"/>
           <w:szCs w:val="24"/>
         </w:rPr>
-        <w:t xml:space="preserve">Segundo a Embrapa (Empresa Brasileira de Pesquisa Agropecuária) o tomateiro é uma planta muito exigente em água, seu fruto maduro possui cerca de 93 a 95% de água. Seu sistema radicular pode atingir até 1,5m de profundidade e isto acontece, em média, cerca de 60 dias após o </w:t>
-      </w:r>
-      <w:proofErr w:type="spellStart"/>
-      <w:r>
-        <w:rPr>
-          <w:rFonts w:ascii="Times New Roman" w:eastAsia="Times New Roman" w:hAnsi="Times New Roman" w:cs="Times New Roman"/>
-          <w:sz w:val="24"/>
-          <w:szCs w:val="24"/>
-        </w:rPr>
-        <w:t>transplantio</w:t>
-      </w:r>
-      <w:proofErr w:type="spellEnd"/>
-      <w:r>
-        <w:rPr>
-          <w:rFonts w:ascii="Times New Roman" w:eastAsia="Times New Roman" w:hAnsi="Times New Roman" w:cs="Times New Roman"/>
-          <w:sz w:val="24"/>
-          <w:szCs w:val="24"/>
-        </w:rPr>
-        <w:t xml:space="preserve">. </w:t>
+        <w:t xml:space="preserve">Segundo a Embrapa (Empresa Brasileira de Pesquisa Agropecuária) o tomateiro é uma planta muito exigente em água, seu fruto maduro possui cerca de 93 a 95% de água. Seu sistema radicular pode atingir até 1,5m de profundidade e isto acontece, em média, cerca de 60 dias após o transplantio. </w:t>
       </w:r>
     </w:p>
     <w:p>
@@ -2932,18 +2987,8 @@
           <w:sz w:val="24"/>
           <w:szCs w:val="24"/>
         </w:rPr>
-        <w:t xml:space="preserve">lução </w:t>
-      </w:r>
-      <w:proofErr w:type="spellStart"/>
-      <w:r>
-        <w:rPr>
-          <w:rFonts w:ascii="Times New Roman" w:eastAsia="Times New Roman" w:hAnsi="Times New Roman" w:cs="Times New Roman"/>
-          <w:sz w:val="24"/>
-          <w:szCs w:val="24"/>
-        </w:rPr>
-        <w:t>IoT</w:t>
-      </w:r>
-      <w:proofErr w:type="spellEnd"/>
+        <w:t>lução IoT</w:t>
+      </w:r>
       <w:r>
         <w:rPr>
           <w:rFonts w:ascii="Times New Roman" w:eastAsia="Times New Roman" w:hAnsi="Times New Roman" w:cs="Times New Roman"/>
@@ -4604,18 +4649,8 @@
           <w:sz w:val="24"/>
           <w:szCs w:val="24"/>
         </w:rPr>
-        <w:t xml:space="preserve">Cauê Mendonça </w:t>
-      </w:r>
-      <w:proofErr w:type="spellStart"/>
-      <w:r>
-        <w:rPr>
-          <w:rFonts w:ascii="Times New Roman" w:hAnsi="Times New Roman" w:cs="Times New Roman"/>
-          <w:sz w:val="24"/>
-          <w:szCs w:val="24"/>
-        </w:rPr>
-        <w:t>Ghelfi</w:t>
-      </w:r>
-      <w:proofErr w:type="spellEnd"/>
+        <w:t>Cauê Mendonça Ghelfi</w:t>
+      </w:r>
     </w:p>
     <w:p>
       <w:pPr>
@@ -4641,18 +4676,8 @@
           <w:sz w:val="24"/>
           <w:szCs w:val="24"/>
         </w:rPr>
-        <w:t xml:space="preserve">Eduardo Castrillo </w:t>
-      </w:r>
-      <w:proofErr w:type="spellStart"/>
-      <w:r>
-        <w:rPr>
-          <w:rFonts w:ascii="Times New Roman" w:hAnsi="Times New Roman" w:cs="Times New Roman"/>
-          <w:sz w:val="24"/>
-          <w:szCs w:val="24"/>
-        </w:rPr>
-        <w:t>Pulcino</w:t>
-      </w:r>
-      <w:proofErr w:type="spellEnd"/>
+        <w:t>Eduardo Castrillo Pulcino</w:t>
+      </w:r>
     </w:p>
     <w:p>
       <w:pPr>
@@ -5188,7 +5213,6 @@
         </w:rPr>
         <w:t xml:space="preserve"> </w:t>
       </w:r>
-      <w:proofErr w:type="spellStart"/>
       <w:r>
         <w:rPr>
           <w:rFonts w:ascii="Times New Roman" w:hAnsi="Times New Roman" w:cs="Times New Roman"/>
@@ -5196,17 +5220,7 @@
           <w:szCs w:val="24"/>
           <w:lang w:val="en-US"/>
         </w:rPr>
-        <w:t>Desenvolvedor</w:t>
-      </w:r>
-      <w:proofErr w:type="spellEnd"/>
-      <w:r>
-        <w:rPr>
-          <w:rFonts w:ascii="Times New Roman" w:hAnsi="Times New Roman" w:cs="Times New Roman"/>
-          <w:sz w:val="24"/>
-          <w:szCs w:val="24"/>
-          <w:lang w:val="en-US"/>
-        </w:rPr>
-        <w:t xml:space="preserve"> front-end</w:t>
+        <w:t>Desenvolvedor front-end</w:t>
       </w:r>
     </w:p>
     <w:p>
@@ -5229,7 +5243,6 @@
         </w:rPr>
         <w:t xml:space="preserve">- </w:t>
       </w:r>
-      <w:proofErr w:type="spellStart"/>
       <w:r>
         <w:rPr>
           <w:rFonts w:ascii="Times New Roman" w:hAnsi="Times New Roman" w:cs="Times New Roman"/>
@@ -5237,17 +5250,7 @@
           <w:szCs w:val="24"/>
           <w:lang w:val="en-US"/>
         </w:rPr>
-        <w:t>Desenvolvedor</w:t>
-      </w:r>
-      <w:proofErr w:type="spellEnd"/>
-      <w:r>
-        <w:rPr>
-          <w:rFonts w:ascii="Times New Roman" w:hAnsi="Times New Roman" w:cs="Times New Roman"/>
-          <w:sz w:val="24"/>
-          <w:szCs w:val="24"/>
-          <w:lang w:val="en-US"/>
-        </w:rPr>
-        <w:t xml:space="preserve"> back-end</w:t>
+        <w:t>Desenvolvedor back-end</w:t>
       </w:r>
     </w:p>
     <w:p>
@@ -5518,16 +5521,14 @@
         </w:rPr>
         <w:t xml:space="preserve">O projeto será feito do dia 25 de </w:t>
       </w:r>
-      <w:proofErr w:type="gramStart"/>
-      <w:r>
-        <w:rPr>
-          <w:rFonts w:ascii="Times New Roman" w:hAnsi="Times New Roman" w:cs="Times New Roman"/>
-          <w:sz w:val="24"/>
-          <w:szCs w:val="24"/>
-        </w:rPr>
-        <w:t>Agosto</w:t>
-      </w:r>
-      <w:proofErr w:type="gramEnd"/>
+      <w:r>
+        <w:rPr>
+          <w:rFonts w:ascii="Times New Roman" w:hAnsi="Times New Roman" w:cs="Times New Roman"/>
+          <w:sz w:val="24"/>
+          <w:szCs w:val="24"/>
+        </w:rPr>
+        <w:t>agosto</w:t>
+      </w:r>
       <w:r>
         <w:rPr>
           <w:rFonts w:ascii="Times New Roman" w:hAnsi="Times New Roman" w:cs="Times New Roman"/>
@@ -5773,6 +5774,16 @@
       <w:pPr>
         <w:ind w:left="708"/>
         <w:jc w:val="both"/>
+        <w:rPr>
+          <w:rFonts w:ascii="Times New Roman" w:hAnsi="Times New Roman" w:cs="Times New Roman"/>
+          <w:sz w:val="24"/>
+          <w:szCs w:val="24"/>
+        </w:rPr>
+      </w:pPr>
+    </w:p>
+    <w:p>
+      <w:pPr>
+        <w:spacing w:line="254" w:lineRule="auto"/>
         <w:rPr>
           <w:rFonts w:ascii="Times New Roman" w:hAnsi="Times New Roman" w:cs="Times New Roman"/>
           <w:sz w:val="24"/>
@@ -5838,6 +5849,7 @@
           <w:sz w:val="24"/>
           <w:szCs w:val="24"/>
         </w:rPr>
+        <w:lastRenderedPageBreak/>
         <w:t>R</w:t>
       </w:r>
       <w:r>
@@ -5849,6 +5861,5729 @@
         <w:t>EQUISITOS</w:t>
       </w:r>
     </w:p>
+    <w:p>
+      <w:pPr>
+        <w:pStyle w:val="PargrafodaLista"/>
+        <w:spacing w:line="254" w:lineRule="auto"/>
+        <w:ind w:left="0"/>
+        <w:jc w:val="center"/>
+        <w:rPr>
+          <w:rFonts w:ascii="Times New Roman" w:hAnsi="Times New Roman" w:cs="Times New Roman"/>
+          <w:sz w:val="24"/>
+          <w:szCs w:val="24"/>
+        </w:rPr>
+      </w:pPr>
+    </w:p>
+    <w:tbl>
+      <w:tblPr>
+        <w:tblW w:w="9452" w:type="dxa"/>
+        <w:tblInd w:w="80" w:type="dxa"/>
+        <w:tblCellMar>
+          <w:left w:w="70" w:type="dxa"/>
+          <w:right w:w="70" w:type="dxa"/>
+        </w:tblCellMar>
+        <w:tblLook w:val="04A0" w:firstRow="1" w:lastRow="0" w:firstColumn="1" w:lastColumn="0" w:noHBand="0" w:noVBand="1"/>
+      </w:tblPr>
+      <w:tblGrid>
+        <w:gridCol w:w="2706"/>
+        <w:gridCol w:w="3524"/>
+        <w:gridCol w:w="1754"/>
+        <w:gridCol w:w="1547"/>
+      </w:tblGrid>
+      <w:tr>
+        <w:trPr>
+          <w:trHeight w:val="977"/>
+        </w:trPr>
+        <w:tc>
+          <w:tcPr>
+            <w:tcW w:w="2706" w:type="dxa"/>
+            <w:tcBorders>
+              <w:top w:val="single" w:sz="8" w:space="0" w:color="auto"/>
+              <w:left w:val="single" w:sz="8" w:space="0" w:color="auto"/>
+              <w:bottom w:val="single" w:sz="4" w:space="0" w:color="auto"/>
+              <w:right w:val="single" w:sz="4" w:space="0" w:color="191D12"/>
+            </w:tcBorders>
+            <w:shd w:val="clear" w:color="000000" w:fill="191D12"/>
+            <w:vAlign w:val="center"/>
+            <w:hideMark/>
+          </w:tcPr>
+          <w:p>
+            <w:pPr>
+              <w:spacing w:after="0" w:line="240" w:lineRule="auto"/>
+              <w:jc w:val="center"/>
+              <w:rPr>
+                <w:rFonts w:ascii="Arial" w:eastAsia="Times New Roman" w:hAnsi="Arial" w:cs="Arial"/>
+                <w:b/>
+                <w:bCs/>
+                <w:color w:val="FFFFFF"/>
+                <w:lang w:eastAsia="pt-BR"/>
+              </w:rPr>
+            </w:pPr>
+            <w:r>
+              <w:rPr>
+                <w:rFonts w:ascii="Arial" w:eastAsia="Times New Roman" w:hAnsi="Arial" w:cs="Arial"/>
+                <w:b/>
+                <w:bCs/>
+                <w:color w:val="FFFFFF"/>
+                <w:lang w:eastAsia="pt-BR"/>
+              </w:rPr>
+              <w:t>Requisito</w:t>
+            </w:r>
+          </w:p>
+        </w:tc>
+        <w:tc>
+          <w:tcPr>
+            <w:tcW w:w="3524" w:type="dxa"/>
+            <w:tcBorders>
+              <w:top w:val="single" w:sz="8" w:space="0" w:color="auto"/>
+              <w:left w:val="single" w:sz="4" w:space="0" w:color="auto"/>
+              <w:bottom w:val="single" w:sz="4" w:space="0" w:color="auto"/>
+              <w:right w:val="single" w:sz="4" w:space="0" w:color="191D12"/>
+            </w:tcBorders>
+            <w:shd w:val="clear" w:color="000000" w:fill="191D12"/>
+            <w:noWrap/>
+            <w:vAlign w:val="center"/>
+            <w:hideMark/>
+          </w:tcPr>
+          <w:p>
+            <w:pPr>
+              <w:spacing w:after="0" w:line="240" w:lineRule="auto"/>
+              <w:jc w:val="center"/>
+              <w:rPr>
+                <w:rFonts w:ascii="Arial" w:eastAsia="Times New Roman" w:hAnsi="Arial" w:cs="Arial"/>
+                <w:b/>
+                <w:bCs/>
+                <w:color w:val="FFFFFF"/>
+                <w:lang w:eastAsia="pt-BR"/>
+              </w:rPr>
+            </w:pPr>
+            <w:r>
+              <w:rPr>
+                <w:rFonts w:ascii="Arial" w:eastAsia="Times New Roman" w:hAnsi="Arial" w:cs="Arial"/>
+                <w:b/>
+                <w:bCs/>
+                <w:color w:val="FFFFFF"/>
+                <w:lang w:eastAsia="pt-BR"/>
+              </w:rPr>
+              <w:t>Descrição</w:t>
+            </w:r>
+          </w:p>
+        </w:tc>
+        <w:tc>
+          <w:tcPr>
+            <w:tcW w:w="1712" w:type="dxa"/>
+            <w:tcBorders>
+              <w:top w:val="single" w:sz="8" w:space="0" w:color="auto"/>
+              <w:left w:val="single" w:sz="4" w:space="0" w:color="191D12"/>
+              <w:bottom w:val="single" w:sz="4" w:space="0" w:color="305496"/>
+              <w:right w:val="single" w:sz="4" w:space="0" w:color="191D12"/>
+            </w:tcBorders>
+            <w:shd w:val="clear" w:color="000000" w:fill="191D12"/>
+            <w:noWrap/>
+            <w:vAlign w:val="center"/>
+            <w:hideMark/>
+          </w:tcPr>
+          <w:p>
+            <w:pPr>
+              <w:spacing w:after="0" w:line="240" w:lineRule="auto"/>
+              <w:jc w:val="center"/>
+              <w:rPr>
+                <w:rFonts w:ascii="Arial" w:eastAsia="Times New Roman" w:hAnsi="Arial" w:cs="Arial"/>
+                <w:b/>
+                <w:bCs/>
+                <w:color w:val="FFFFFF"/>
+                <w:lang w:eastAsia="pt-BR"/>
+              </w:rPr>
+            </w:pPr>
+            <w:r>
+              <w:rPr>
+                <w:rFonts w:ascii="Arial" w:eastAsia="Times New Roman" w:hAnsi="Arial" w:cs="Arial"/>
+                <w:b/>
+                <w:bCs/>
+                <w:color w:val="FFFFFF"/>
+                <w:lang w:eastAsia="pt-BR"/>
+              </w:rPr>
+              <w:t>Funcionalidade</w:t>
+            </w:r>
+          </w:p>
+        </w:tc>
+        <w:tc>
+          <w:tcPr>
+            <w:tcW w:w="1510" w:type="dxa"/>
+            <w:tcBorders>
+              <w:top w:val="single" w:sz="8" w:space="0" w:color="auto"/>
+              <w:left w:val="single" w:sz="4" w:space="0" w:color="auto"/>
+              <w:bottom w:val="single" w:sz="4" w:space="0" w:color="auto"/>
+              <w:right w:val="single" w:sz="4" w:space="0" w:color="auto"/>
+            </w:tcBorders>
+            <w:shd w:val="clear" w:color="000000" w:fill="191D12"/>
+            <w:noWrap/>
+            <w:vAlign w:val="center"/>
+            <w:hideMark/>
+          </w:tcPr>
+          <w:p>
+            <w:pPr>
+              <w:spacing w:after="0" w:line="240" w:lineRule="auto"/>
+              <w:jc w:val="center"/>
+              <w:rPr>
+                <w:rFonts w:ascii="Arial" w:eastAsia="Times New Roman" w:hAnsi="Arial" w:cs="Arial"/>
+                <w:b/>
+                <w:bCs/>
+                <w:color w:val="FFFFFF"/>
+                <w:lang w:eastAsia="pt-BR"/>
+              </w:rPr>
+            </w:pPr>
+            <w:r>
+              <w:rPr>
+                <w:rFonts w:ascii="Arial" w:eastAsia="Times New Roman" w:hAnsi="Arial" w:cs="Arial"/>
+                <w:b/>
+                <w:bCs/>
+                <w:color w:val="FFFFFF"/>
+                <w:lang w:eastAsia="pt-BR"/>
+              </w:rPr>
+              <w:t>Classificação</w:t>
+            </w:r>
+          </w:p>
+        </w:tc>
+      </w:tr>
+      <w:tr>
+        <w:trPr>
+          <w:trHeight w:val="871"/>
+        </w:trPr>
+        <w:tc>
+          <w:tcPr>
+            <w:tcW w:w="2706" w:type="dxa"/>
+            <w:tcBorders>
+              <w:top w:val="single" w:sz="4" w:space="0" w:color="191D12"/>
+              <w:left w:val="single" w:sz="8" w:space="0" w:color="auto"/>
+              <w:bottom w:val="single" w:sz="4" w:space="0" w:color="191D12"/>
+              <w:right w:val="single" w:sz="4" w:space="0" w:color="auto"/>
+            </w:tcBorders>
+            <w:shd w:val="clear" w:color="000000" w:fill="FFFAF6"/>
+            <w:noWrap/>
+            <w:vAlign w:val="center"/>
+            <w:hideMark/>
+          </w:tcPr>
+          <w:p>
+            <w:pPr>
+              <w:spacing w:after="0" w:line="240" w:lineRule="auto"/>
+              <w:jc w:val="center"/>
+              <w:rPr>
+                <w:rFonts w:ascii="Calibri" w:eastAsia="Times New Roman" w:hAnsi="Calibri" w:cs="Calibri"/>
+                <w:color w:val="000000"/>
+                <w:lang w:eastAsia="pt-BR"/>
+              </w:rPr>
+            </w:pPr>
+            <w:r>
+              <w:rPr>
+                <w:rFonts w:ascii="Calibri" w:eastAsia="Times New Roman" w:hAnsi="Calibri" w:cs="Calibri"/>
+                <w:color w:val="000000"/>
+                <w:lang w:eastAsia="pt-BR"/>
+              </w:rPr>
+              <w:t>Otimização do simulador financeiro</w:t>
+            </w:r>
+          </w:p>
+        </w:tc>
+        <w:tc>
+          <w:tcPr>
+            <w:tcW w:w="3524" w:type="dxa"/>
+            <w:tcBorders>
+              <w:top w:val="single" w:sz="4" w:space="0" w:color="191D12"/>
+              <w:left w:val="single" w:sz="4" w:space="0" w:color="191D12"/>
+              <w:bottom w:val="single" w:sz="4" w:space="0" w:color="191D12"/>
+              <w:right w:val="single" w:sz="4" w:space="0" w:color="191D12"/>
+            </w:tcBorders>
+            <w:shd w:val="clear" w:color="000000" w:fill="FFFAF6"/>
+            <w:vAlign w:val="center"/>
+            <w:hideMark/>
+          </w:tcPr>
+          <w:p>
+            <w:pPr>
+              <w:spacing w:after="0" w:line="240" w:lineRule="auto"/>
+              <w:jc w:val="center"/>
+              <w:rPr>
+                <w:rFonts w:ascii="Calibri" w:eastAsia="Times New Roman" w:hAnsi="Calibri" w:cs="Calibri"/>
+                <w:color w:val="000000"/>
+                <w:lang w:eastAsia="pt-BR"/>
+              </w:rPr>
+            </w:pPr>
+            <w:r>
+              <w:rPr>
+                <w:rFonts w:ascii="Calibri" w:eastAsia="Times New Roman" w:hAnsi="Calibri" w:cs="Calibri"/>
+                <w:color w:val="000000"/>
+                <w:lang w:eastAsia="pt-BR"/>
+              </w:rPr>
+              <w:t>Otimizamos para um simulador mais simples e que trazem mais dados.</w:t>
+            </w:r>
+          </w:p>
+        </w:tc>
+        <w:tc>
+          <w:tcPr>
+            <w:tcW w:w="1712" w:type="dxa"/>
+            <w:tcBorders>
+              <w:top w:val="single" w:sz="4" w:space="0" w:color="191D12"/>
+              <w:left w:val="single" w:sz="4" w:space="0" w:color="191D12"/>
+              <w:bottom w:val="single" w:sz="4" w:space="0" w:color="191D12"/>
+              <w:right w:val="single" w:sz="4" w:space="0" w:color="191D12"/>
+            </w:tcBorders>
+            <w:shd w:val="clear" w:color="000000" w:fill="FFFAF6"/>
+            <w:noWrap/>
+            <w:vAlign w:val="center"/>
+            <w:hideMark/>
+          </w:tcPr>
+          <w:p>
+            <w:pPr>
+              <w:spacing w:after="0" w:line="240" w:lineRule="auto"/>
+              <w:jc w:val="center"/>
+              <w:rPr>
+                <w:rFonts w:ascii="Calibri" w:eastAsia="Times New Roman" w:hAnsi="Calibri" w:cs="Calibri"/>
+                <w:color w:val="000000"/>
+                <w:lang w:eastAsia="pt-BR"/>
+              </w:rPr>
+            </w:pPr>
+            <w:r>
+              <w:rPr>
+                <w:rFonts w:ascii="Calibri" w:eastAsia="Times New Roman" w:hAnsi="Calibri" w:cs="Calibri"/>
+                <w:color w:val="000000"/>
+                <w:lang w:eastAsia="pt-BR"/>
+              </w:rPr>
+              <w:t>Funcional</w:t>
+            </w:r>
+          </w:p>
+        </w:tc>
+        <w:tc>
+          <w:tcPr>
+            <w:tcW w:w="1510" w:type="dxa"/>
+            <w:tcBorders>
+              <w:top w:val="single" w:sz="4" w:space="0" w:color="191D12"/>
+              <w:left w:val="single" w:sz="4" w:space="0" w:color="auto"/>
+              <w:bottom w:val="single" w:sz="4" w:space="0" w:color="191D12"/>
+              <w:right w:val="single" w:sz="4" w:space="0" w:color="191D12"/>
+            </w:tcBorders>
+            <w:shd w:val="clear" w:color="000000" w:fill="FFFAF6"/>
+            <w:noWrap/>
+            <w:vAlign w:val="center"/>
+            <w:hideMark/>
+          </w:tcPr>
+          <w:p>
+            <w:pPr>
+              <w:spacing w:after="0" w:line="240" w:lineRule="auto"/>
+              <w:jc w:val="center"/>
+              <w:rPr>
+                <w:rFonts w:ascii="Calibri" w:eastAsia="Times New Roman" w:hAnsi="Calibri" w:cs="Calibri"/>
+                <w:color w:val="000000"/>
+                <w:lang w:eastAsia="pt-BR"/>
+              </w:rPr>
+            </w:pPr>
+            <w:r>
+              <w:rPr>
+                <w:rFonts w:ascii="Calibri" w:eastAsia="Times New Roman" w:hAnsi="Calibri" w:cs="Calibri"/>
+                <w:color w:val="000000"/>
+                <w:lang w:eastAsia="pt-BR"/>
+              </w:rPr>
+              <w:t>Essencial</w:t>
+            </w:r>
+          </w:p>
+        </w:tc>
+      </w:tr>
+      <w:tr>
+        <w:trPr>
+          <w:trHeight w:val="886"/>
+        </w:trPr>
+        <w:tc>
+          <w:tcPr>
+            <w:tcW w:w="2706" w:type="dxa"/>
+            <w:tcBorders>
+              <w:top w:val="single" w:sz="4" w:space="0" w:color="191D12"/>
+              <w:left w:val="single" w:sz="8" w:space="0" w:color="auto"/>
+              <w:bottom w:val="single" w:sz="4" w:space="0" w:color="191D12"/>
+              <w:right w:val="single" w:sz="4" w:space="0" w:color="191D12"/>
+            </w:tcBorders>
+            <w:shd w:val="clear" w:color="000000" w:fill="FFFAF6"/>
+            <w:noWrap/>
+            <w:vAlign w:val="center"/>
+            <w:hideMark/>
+          </w:tcPr>
+          <w:p>
+            <w:pPr>
+              <w:spacing w:after="0" w:line="240" w:lineRule="auto"/>
+              <w:jc w:val="center"/>
+              <w:rPr>
+                <w:rFonts w:ascii="Calibri" w:eastAsia="Times New Roman" w:hAnsi="Calibri" w:cs="Calibri"/>
+                <w:color w:val="000000"/>
+                <w:lang w:eastAsia="pt-BR"/>
+              </w:rPr>
+            </w:pPr>
+            <w:r>
+              <w:rPr>
+                <w:rFonts w:ascii="Calibri" w:eastAsia="Times New Roman" w:hAnsi="Calibri" w:cs="Calibri"/>
+                <w:color w:val="000000"/>
+                <w:lang w:eastAsia="pt-BR"/>
+              </w:rPr>
+              <w:t>Modelagem lógica</w:t>
+            </w:r>
+          </w:p>
+        </w:tc>
+        <w:tc>
+          <w:tcPr>
+            <w:tcW w:w="3524" w:type="dxa"/>
+            <w:tcBorders>
+              <w:top w:val="single" w:sz="4" w:space="0" w:color="auto"/>
+              <w:left w:val="single" w:sz="4" w:space="0" w:color="191D12"/>
+              <w:bottom w:val="single" w:sz="4" w:space="0" w:color="191D12"/>
+              <w:right w:val="single" w:sz="4" w:space="0" w:color="191D12"/>
+            </w:tcBorders>
+            <w:shd w:val="clear" w:color="000000" w:fill="FFFAF6"/>
+            <w:vAlign w:val="center"/>
+            <w:hideMark/>
+          </w:tcPr>
+          <w:p>
+            <w:pPr>
+              <w:spacing w:after="0" w:line="240" w:lineRule="auto"/>
+              <w:jc w:val="center"/>
+              <w:rPr>
+                <w:rFonts w:ascii="Calibri" w:eastAsia="Times New Roman" w:hAnsi="Calibri" w:cs="Calibri"/>
+                <w:color w:val="000000"/>
+                <w:lang w:eastAsia="pt-BR"/>
+              </w:rPr>
+            </w:pPr>
+            <w:r>
+              <w:rPr>
+                <w:rFonts w:ascii="Calibri" w:eastAsia="Times New Roman" w:hAnsi="Calibri" w:cs="Calibri"/>
+                <w:color w:val="000000"/>
+                <w:lang w:eastAsia="pt-BR"/>
+              </w:rPr>
+              <w:t>Relacionamento entre as entidades.</w:t>
+            </w:r>
+          </w:p>
+        </w:tc>
+        <w:tc>
+          <w:tcPr>
+            <w:tcW w:w="1712" w:type="dxa"/>
+            <w:tcBorders>
+              <w:top w:val="single" w:sz="4" w:space="0" w:color="auto"/>
+              <w:left w:val="single" w:sz="4" w:space="0" w:color="191D12"/>
+              <w:bottom w:val="single" w:sz="4" w:space="0" w:color="191D12"/>
+              <w:right w:val="single" w:sz="4" w:space="0" w:color="191D12"/>
+            </w:tcBorders>
+            <w:shd w:val="clear" w:color="000000" w:fill="FFFAF6"/>
+            <w:noWrap/>
+            <w:vAlign w:val="center"/>
+            <w:hideMark/>
+          </w:tcPr>
+          <w:p>
+            <w:pPr>
+              <w:spacing w:after="0" w:line="240" w:lineRule="auto"/>
+              <w:jc w:val="center"/>
+              <w:rPr>
+                <w:rFonts w:ascii="Calibri" w:eastAsia="Times New Roman" w:hAnsi="Calibri" w:cs="Calibri"/>
+                <w:color w:val="000000"/>
+                <w:lang w:eastAsia="pt-BR"/>
+              </w:rPr>
+            </w:pPr>
+            <w:r>
+              <w:rPr>
+                <w:rFonts w:ascii="Calibri" w:eastAsia="Times New Roman" w:hAnsi="Calibri" w:cs="Calibri"/>
+                <w:color w:val="000000"/>
+                <w:lang w:eastAsia="pt-BR"/>
+              </w:rPr>
+              <w:t>Não funcional</w:t>
+            </w:r>
+          </w:p>
+        </w:tc>
+        <w:tc>
+          <w:tcPr>
+            <w:tcW w:w="1510" w:type="dxa"/>
+            <w:tcBorders>
+              <w:top w:val="single" w:sz="4" w:space="0" w:color="305496"/>
+              <w:left w:val="single" w:sz="4" w:space="0" w:color="191D12"/>
+              <w:bottom w:val="single" w:sz="4" w:space="0" w:color="191D12"/>
+              <w:right w:val="single" w:sz="4" w:space="0" w:color="191D12"/>
+            </w:tcBorders>
+            <w:shd w:val="clear" w:color="000000" w:fill="FFFAF6"/>
+            <w:noWrap/>
+            <w:vAlign w:val="center"/>
+            <w:hideMark/>
+          </w:tcPr>
+          <w:p>
+            <w:pPr>
+              <w:spacing w:after="0" w:line="240" w:lineRule="auto"/>
+              <w:jc w:val="center"/>
+              <w:rPr>
+                <w:rFonts w:ascii="Calibri" w:eastAsia="Times New Roman" w:hAnsi="Calibri" w:cs="Calibri"/>
+                <w:color w:val="000000"/>
+                <w:lang w:eastAsia="pt-BR"/>
+              </w:rPr>
+            </w:pPr>
+            <w:r>
+              <w:rPr>
+                <w:rFonts w:ascii="Calibri" w:eastAsia="Times New Roman" w:hAnsi="Calibri" w:cs="Calibri"/>
+                <w:color w:val="000000"/>
+                <w:lang w:eastAsia="pt-BR"/>
+              </w:rPr>
+              <w:t>Essencial</w:t>
+            </w:r>
+          </w:p>
+        </w:tc>
+      </w:tr>
+      <w:tr>
+        <w:trPr>
+          <w:trHeight w:val="1127"/>
+        </w:trPr>
+        <w:tc>
+          <w:tcPr>
+            <w:tcW w:w="2706" w:type="dxa"/>
+            <w:tcBorders>
+              <w:top w:val="single" w:sz="4" w:space="0" w:color="191D12"/>
+              <w:left w:val="single" w:sz="8" w:space="0" w:color="auto"/>
+              <w:bottom w:val="single" w:sz="4" w:space="0" w:color="auto"/>
+              <w:right w:val="single" w:sz="4" w:space="0" w:color="191D12"/>
+            </w:tcBorders>
+            <w:shd w:val="clear" w:color="000000" w:fill="FFFAF6"/>
+            <w:noWrap/>
+            <w:vAlign w:val="center"/>
+            <w:hideMark/>
+          </w:tcPr>
+          <w:p>
+            <w:pPr>
+              <w:spacing w:after="0" w:line="240" w:lineRule="auto"/>
+              <w:jc w:val="center"/>
+              <w:rPr>
+                <w:rFonts w:ascii="Calibri" w:eastAsia="Times New Roman" w:hAnsi="Calibri" w:cs="Calibri"/>
+                <w:color w:val="000000"/>
+                <w:lang w:eastAsia="pt-BR"/>
+              </w:rPr>
+            </w:pPr>
+            <w:r>
+              <w:rPr>
+                <w:rFonts w:ascii="Calibri" w:eastAsia="Times New Roman" w:hAnsi="Calibri" w:cs="Calibri"/>
+                <w:color w:val="000000"/>
+                <w:lang w:eastAsia="pt-BR"/>
+              </w:rPr>
+              <w:t>Script banco de dados</w:t>
+            </w:r>
+          </w:p>
+        </w:tc>
+        <w:tc>
+          <w:tcPr>
+            <w:tcW w:w="3524" w:type="dxa"/>
+            <w:tcBorders>
+              <w:top w:val="single" w:sz="4" w:space="0" w:color="191D12"/>
+              <w:left w:val="single" w:sz="4" w:space="0" w:color="auto"/>
+              <w:bottom w:val="single" w:sz="4" w:space="0" w:color="auto"/>
+              <w:right w:val="single" w:sz="4" w:space="0" w:color="191D12"/>
+            </w:tcBorders>
+            <w:shd w:val="clear" w:color="000000" w:fill="FFFAF6"/>
+            <w:vAlign w:val="center"/>
+            <w:hideMark/>
+          </w:tcPr>
+          <w:p>
+            <w:pPr>
+              <w:spacing w:after="0" w:line="240" w:lineRule="auto"/>
+              <w:jc w:val="center"/>
+              <w:rPr>
+                <w:rFonts w:ascii="Calibri" w:eastAsia="Times New Roman" w:hAnsi="Calibri" w:cs="Calibri"/>
+                <w:color w:val="000000"/>
+                <w:lang w:eastAsia="pt-BR"/>
+              </w:rPr>
+            </w:pPr>
+            <w:r>
+              <w:rPr>
+                <w:rFonts w:ascii="Calibri" w:eastAsia="Times New Roman" w:hAnsi="Calibri" w:cs="Calibri"/>
+                <w:color w:val="000000"/>
+                <w:lang w:eastAsia="pt-BR"/>
+              </w:rPr>
+              <w:t>Criação das entidades e inserção de dados.</w:t>
+            </w:r>
+          </w:p>
+        </w:tc>
+        <w:tc>
+          <w:tcPr>
+            <w:tcW w:w="1712" w:type="dxa"/>
+            <w:tcBorders>
+              <w:top w:val="single" w:sz="4" w:space="0" w:color="305496"/>
+              <w:left w:val="single" w:sz="4" w:space="0" w:color="191D12"/>
+              <w:bottom w:val="single" w:sz="4" w:space="0" w:color="auto"/>
+              <w:right w:val="single" w:sz="4" w:space="0" w:color="191D12"/>
+            </w:tcBorders>
+            <w:shd w:val="clear" w:color="000000" w:fill="FFFAF6"/>
+            <w:noWrap/>
+            <w:vAlign w:val="center"/>
+            <w:hideMark/>
+          </w:tcPr>
+          <w:p>
+            <w:pPr>
+              <w:spacing w:after="0" w:line="240" w:lineRule="auto"/>
+              <w:jc w:val="center"/>
+              <w:rPr>
+                <w:rFonts w:ascii="Calibri" w:eastAsia="Times New Roman" w:hAnsi="Calibri" w:cs="Calibri"/>
+                <w:color w:val="000000"/>
+                <w:lang w:eastAsia="pt-BR"/>
+              </w:rPr>
+            </w:pPr>
+            <w:r>
+              <w:rPr>
+                <w:rFonts w:ascii="Calibri" w:eastAsia="Times New Roman" w:hAnsi="Calibri" w:cs="Calibri"/>
+                <w:color w:val="000000"/>
+                <w:lang w:eastAsia="pt-BR"/>
+              </w:rPr>
+              <w:t>Não funcional</w:t>
+            </w:r>
+          </w:p>
+        </w:tc>
+        <w:tc>
+          <w:tcPr>
+            <w:tcW w:w="1510" w:type="dxa"/>
+            <w:tcBorders>
+              <w:top w:val="single" w:sz="4" w:space="0" w:color="191D12"/>
+              <w:left w:val="single" w:sz="4" w:space="0" w:color="191D12"/>
+              <w:bottom w:val="single" w:sz="4" w:space="0" w:color="191D12"/>
+              <w:right w:val="single" w:sz="4" w:space="0" w:color="auto"/>
+            </w:tcBorders>
+            <w:shd w:val="clear" w:color="000000" w:fill="FFFAF6"/>
+            <w:noWrap/>
+            <w:vAlign w:val="center"/>
+            <w:hideMark/>
+          </w:tcPr>
+          <w:p>
+            <w:pPr>
+              <w:spacing w:after="0" w:line="240" w:lineRule="auto"/>
+              <w:jc w:val="center"/>
+              <w:rPr>
+                <w:rFonts w:ascii="Calibri" w:eastAsia="Times New Roman" w:hAnsi="Calibri" w:cs="Calibri"/>
+                <w:color w:val="000000"/>
+                <w:lang w:eastAsia="pt-BR"/>
+              </w:rPr>
+            </w:pPr>
+            <w:r>
+              <w:rPr>
+                <w:rFonts w:ascii="Calibri" w:eastAsia="Times New Roman" w:hAnsi="Calibri" w:cs="Calibri"/>
+                <w:color w:val="000000"/>
+                <w:lang w:eastAsia="pt-BR"/>
+              </w:rPr>
+              <w:t>Essencial</w:t>
+            </w:r>
+          </w:p>
+        </w:tc>
+      </w:tr>
+      <w:tr>
+        <w:trPr>
+          <w:trHeight w:val="1127"/>
+        </w:trPr>
+        <w:tc>
+          <w:tcPr>
+            <w:tcW w:w="2706" w:type="dxa"/>
+            <w:tcBorders>
+              <w:top w:val="single" w:sz="4" w:space="0" w:color="191D12"/>
+              <w:left w:val="single" w:sz="8" w:space="0" w:color="auto"/>
+              <w:bottom w:val="single" w:sz="4" w:space="0" w:color="191D12"/>
+              <w:right w:val="single" w:sz="4" w:space="0" w:color="auto"/>
+            </w:tcBorders>
+            <w:shd w:val="clear" w:color="000000" w:fill="FFFAF6"/>
+            <w:noWrap/>
+            <w:vAlign w:val="center"/>
+            <w:hideMark/>
+          </w:tcPr>
+          <w:p>
+            <w:pPr>
+              <w:spacing w:after="0" w:line="240" w:lineRule="auto"/>
+              <w:jc w:val="center"/>
+              <w:rPr>
+                <w:rFonts w:ascii="Calibri" w:eastAsia="Times New Roman" w:hAnsi="Calibri" w:cs="Calibri"/>
+                <w:color w:val="000000"/>
+                <w:lang w:eastAsia="pt-BR"/>
+              </w:rPr>
+            </w:pPr>
+            <w:r>
+              <w:rPr>
+                <w:rFonts w:ascii="Calibri" w:eastAsia="Times New Roman" w:hAnsi="Calibri" w:cs="Calibri"/>
+                <w:color w:val="000000"/>
+                <w:lang w:eastAsia="pt-BR"/>
+              </w:rPr>
+              <w:t>Tela Inicial</w:t>
+            </w:r>
+          </w:p>
+        </w:tc>
+        <w:tc>
+          <w:tcPr>
+            <w:tcW w:w="3524" w:type="dxa"/>
+            <w:tcBorders>
+              <w:top w:val="single" w:sz="4" w:space="0" w:color="191D12"/>
+              <w:left w:val="single" w:sz="4" w:space="0" w:color="191D12"/>
+              <w:bottom w:val="single" w:sz="4" w:space="0" w:color="191D12"/>
+              <w:right w:val="single" w:sz="4" w:space="0" w:color="191D12"/>
+            </w:tcBorders>
+            <w:shd w:val="clear" w:color="000000" w:fill="FFFAF6"/>
+            <w:vAlign w:val="center"/>
+            <w:hideMark/>
+          </w:tcPr>
+          <w:p>
+            <w:pPr>
+              <w:spacing w:after="0" w:line="240" w:lineRule="auto"/>
+              <w:jc w:val="center"/>
+              <w:rPr>
+                <w:rFonts w:ascii="Calibri" w:eastAsia="Times New Roman" w:hAnsi="Calibri" w:cs="Calibri"/>
+                <w:color w:val="000000"/>
+                <w:lang w:eastAsia="pt-BR"/>
+              </w:rPr>
+            </w:pPr>
+            <w:r>
+              <w:rPr>
+                <w:rFonts w:ascii="Calibri" w:eastAsia="Times New Roman" w:hAnsi="Calibri" w:cs="Calibri"/>
+                <w:color w:val="000000"/>
+                <w:lang w:eastAsia="pt-BR"/>
+              </w:rPr>
+              <w:t>Botão: Sobre Nós; para redirecionamento de página.</w:t>
+            </w:r>
+          </w:p>
+        </w:tc>
+        <w:tc>
+          <w:tcPr>
+            <w:tcW w:w="1712" w:type="dxa"/>
+            <w:tcBorders>
+              <w:top w:val="single" w:sz="4" w:space="0" w:color="191D12"/>
+              <w:left w:val="single" w:sz="4" w:space="0" w:color="191D12"/>
+              <w:bottom w:val="single" w:sz="4" w:space="0" w:color="191D12"/>
+              <w:right w:val="single" w:sz="4" w:space="0" w:color="305496"/>
+            </w:tcBorders>
+            <w:shd w:val="clear" w:color="000000" w:fill="FFFAF6"/>
+            <w:noWrap/>
+            <w:vAlign w:val="center"/>
+            <w:hideMark/>
+          </w:tcPr>
+          <w:p>
+            <w:pPr>
+              <w:spacing w:after="0" w:line="240" w:lineRule="auto"/>
+              <w:jc w:val="center"/>
+              <w:rPr>
+                <w:rFonts w:ascii="Calibri" w:eastAsia="Times New Roman" w:hAnsi="Calibri" w:cs="Calibri"/>
+                <w:color w:val="000000"/>
+                <w:lang w:eastAsia="pt-BR"/>
+              </w:rPr>
+            </w:pPr>
+            <w:r>
+              <w:rPr>
+                <w:rFonts w:ascii="Calibri" w:eastAsia="Times New Roman" w:hAnsi="Calibri" w:cs="Calibri"/>
+                <w:color w:val="000000"/>
+                <w:lang w:eastAsia="pt-BR"/>
+              </w:rPr>
+              <w:t>Funcional</w:t>
+            </w:r>
+          </w:p>
+        </w:tc>
+        <w:tc>
+          <w:tcPr>
+            <w:tcW w:w="1510" w:type="dxa"/>
+            <w:tcBorders>
+              <w:top w:val="single" w:sz="4" w:space="0" w:color="191D12"/>
+              <w:left w:val="single" w:sz="4" w:space="0" w:color="305496"/>
+              <w:bottom w:val="single" w:sz="4" w:space="0" w:color="191D12"/>
+              <w:right w:val="single" w:sz="4" w:space="0" w:color="191D12"/>
+            </w:tcBorders>
+            <w:shd w:val="clear" w:color="000000" w:fill="FFFAF6"/>
+            <w:noWrap/>
+            <w:vAlign w:val="center"/>
+            <w:hideMark/>
+          </w:tcPr>
+          <w:p>
+            <w:pPr>
+              <w:spacing w:after="0" w:line="240" w:lineRule="auto"/>
+              <w:jc w:val="center"/>
+              <w:rPr>
+                <w:rFonts w:ascii="Calibri" w:eastAsia="Times New Roman" w:hAnsi="Calibri" w:cs="Calibri"/>
+                <w:color w:val="000000"/>
+                <w:lang w:eastAsia="pt-BR"/>
+              </w:rPr>
+            </w:pPr>
+            <w:r>
+              <w:rPr>
+                <w:rFonts w:ascii="Calibri" w:eastAsia="Times New Roman" w:hAnsi="Calibri" w:cs="Calibri"/>
+                <w:color w:val="000000"/>
+                <w:lang w:eastAsia="pt-BR"/>
+              </w:rPr>
+              <w:t>Importante</w:t>
+            </w:r>
+          </w:p>
+        </w:tc>
+      </w:tr>
+      <w:tr>
+        <w:trPr>
+          <w:trHeight w:val="1407"/>
+        </w:trPr>
+        <w:tc>
+          <w:tcPr>
+            <w:tcW w:w="2706" w:type="dxa"/>
+            <w:tcBorders>
+              <w:top w:val="single" w:sz="4" w:space="0" w:color="191D12"/>
+              <w:left w:val="single" w:sz="8" w:space="0" w:color="auto"/>
+              <w:bottom w:val="single" w:sz="4" w:space="0" w:color="191D12"/>
+              <w:right w:val="single" w:sz="4" w:space="0" w:color="191D12"/>
+            </w:tcBorders>
+            <w:shd w:val="clear" w:color="000000" w:fill="FFFAF6"/>
+            <w:noWrap/>
+            <w:vAlign w:val="center"/>
+            <w:hideMark/>
+          </w:tcPr>
+          <w:p>
+            <w:pPr>
+              <w:spacing w:after="0" w:line="240" w:lineRule="auto"/>
+              <w:jc w:val="center"/>
+              <w:rPr>
+                <w:rFonts w:ascii="Calibri" w:eastAsia="Times New Roman" w:hAnsi="Calibri" w:cs="Calibri"/>
+                <w:color w:val="000000"/>
+                <w:lang w:eastAsia="pt-BR"/>
+              </w:rPr>
+            </w:pPr>
+            <w:r>
+              <w:rPr>
+                <w:rFonts w:ascii="Calibri" w:eastAsia="Times New Roman" w:hAnsi="Calibri" w:cs="Calibri"/>
+                <w:color w:val="000000"/>
+                <w:lang w:eastAsia="pt-BR"/>
+              </w:rPr>
+              <w:t xml:space="preserve">Tela Login </w:t>
+            </w:r>
+          </w:p>
+        </w:tc>
+        <w:tc>
+          <w:tcPr>
+            <w:tcW w:w="3524" w:type="dxa"/>
+            <w:tcBorders>
+              <w:top w:val="single" w:sz="4" w:space="0" w:color="191D12"/>
+              <w:left w:val="single" w:sz="4" w:space="0" w:color="191D12"/>
+              <w:bottom w:val="single" w:sz="4" w:space="0" w:color="191D12"/>
+              <w:right w:val="single" w:sz="4" w:space="0" w:color="191D12"/>
+            </w:tcBorders>
+            <w:shd w:val="clear" w:color="000000" w:fill="FFFAF6"/>
+            <w:vAlign w:val="center"/>
+            <w:hideMark/>
+          </w:tcPr>
+          <w:p>
+            <w:pPr>
+              <w:spacing w:after="0" w:line="240" w:lineRule="auto"/>
+              <w:jc w:val="center"/>
+              <w:rPr>
+                <w:rFonts w:ascii="Calibri" w:eastAsia="Times New Roman" w:hAnsi="Calibri" w:cs="Calibri"/>
+                <w:color w:val="000000"/>
+                <w:lang w:eastAsia="pt-BR"/>
+              </w:rPr>
+            </w:pPr>
+            <w:r>
+              <w:rPr>
+                <w:rFonts w:ascii="Calibri" w:eastAsia="Times New Roman" w:hAnsi="Calibri" w:cs="Calibri"/>
+                <w:color w:val="000000"/>
+                <w:lang w:eastAsia="pt-BR"/>
+              </w:rPr>
+              <w:t xml:space="preserve">Campos para receber o </w:t>
+            </w:r>
+            <w:r>
+              <w:rPr>
+                <w:rFonts w:ascii="Calibri" w:eastAsia="Times New Roman" w:hAnsi="Calibri" w:cs="Calibri"/>
+                <w:color w:val="000000"/>
+                <w:lang w:eastAsia="pt-BR"/>
+              </w:rPr>
+              <w:t>e-mail</w:t>
+            </w:r>
+            <w:r>
+              <w:rPr>
+                <w:rFonts w:ascii="Calibri" w:eastAsia="Times New Roman" w:hAnsi="Calibri" w:cs="Calibri"/>
+                <w:color w:val="000000"/>
+                <w:lang w:eastAsia="pt-BR"/>
+              </w:rPr>
+              <w:t xml:space="preserve"> ou nome do usuário; senha e uma url que transporta para página de cadastro; VALIDAÇÃO, ESTILIZAÇÃO</w:t>
+            </w:r>
+          </w:p>
+        </w:tc>
+        <w:tc>
+          <w:tcPr>
+            <w:tcW w:w="1712" w:type="dxa"/>
+            <w:tcBorders>
+              <w:top w:val="single" w:sz="4" w:space="0" w:color="191D12"/>
+              <w:left w:val="single" w:sz="4" w:space="0" w:color="191D12"/>
+              <w:bottom w:val="single" w:sz="4" w:space="0" w:color="191D12"/>
+              <w:right w:val="single" w:sz="4" w:space="0" w:color="305496"/>
+            </w:tcBorders>
+            <w:shd w:val="clear" w:color="000000" w:fill="FFFAF6"/>
+            <w:noWrap/>
+            <w:vAlign w:val="center"/>
+            <w:hideMark/>
+          </w:tcPr>
+          <w:p>
+            <w:pPr>
+              <w:spacing w:after="0" w:line="240" w:lineRule="auto"/>
+              <w:jc w:val="center"/>
+              <w:rPr>
+                <w:rFonts w:ascii="Calibri" w:eastAsia="Times New Roman" w:hAnsi="Calibri" w:cs="Calibri"/>
+                <w:color w:val="000000"/>
+                <w:lang w:eastAsia="pt-BR"/>
+              </w:rPr>
+            </w:pPr>
+            <w:r>
+              <w:rPr>
+                <w:rFonts w:ascii="Calibri" w:eastAsia="Times New Roman" w:hAnsi="Calibri" w:cs="Calibri"/>
+                <w:color w:val="000000"/>
+                <w:lang w:eastAsia="pt-BR"/>
+              </w:rPr>
+              <w:t xml:space="preserve">Funcional </w:t>
+            </w:r>
+          </w:p>
+        </w:tc>
+        <w:tc>
+          <w:tcPr>
+            <w:tcW w:w="1510" w:type="dxa"/>
+            <w:tcBorders>
+              <w:top w:val="single" w:sz="4" w:space="0" w:color="191D12"/>
+              <w:left w:val="single" w:sz="4" w:space="0" w:color="305496"/>
+              <w:bottom w:val="single" w:sz="4" w:space="0" w:color="191D12"/>
+              <w:right w:val="single" w:sz="4" w:space="0" w:color="191D12"/>
+            </w:tcBorders>
+            <w:shd w:val="clear" w:color="000000" w:fill="FFFAF6"/>
+            <w:noWrap/>
+            <w:vAlign w:val="center"/>
+            <w:hideMark/>
+          </w:tcPr>
+          <w:p>
+            <w:pPr>
+              <w:spacing w:after="0" w:line="240" w:lineRule="auto"/>
+              <w:jc w:val="center"/>
+              <w:rPr>
+                <w:rFonts w:ascii="Calibri" w:eastAsia="Times New Roman" w:hAnsi="Calibri" w:cs="Calibri"/>
+                <w:color w:val="000000"/>
+                <w:lang w:eastAsia="pt-BR"/>
+              </w:rPr>
+            </w:pPr>
+            <w:r>
+              <w:rPr>
+                <w:rFonts w:ascii="Calibri" w:eastAsia="Times New Roman" w:hAnsi="Calibri" w:cs="Calibri"/>
+                <w:color w:val="000000"/>
+                <w:lang w:eastAsia="pt-BR"/>
+              </w:rPr>
+              <w:t>Essencial</w:t>
+            </w:r>
+          </w:p>
+        </w:tc>
+      </w:tr>
+      <w:tr>
+        <w:trPr>
+          <w:trHeight w:val="871"/>
+        </w:trPr>
+        <w:tc>
+          <w:tcPr>
+            <w:tcW w:w="2706" w:type="dxa"/>
+            <w:tcBorders>
+              <w:top w:val="single" w:sz="4" w:space="0" w:color="191D12"/>
+              <w:left w:val="single" w:sz="8" w:space="0" w:color="auto"/>
+              <w:bottom w:val="single" w:sz="4" w:space="0" w:color="auto"/>
+              <w:right w:val="single" w:sz="4" w:space="0" w:color="auto"/>
+            </w:tcBorders>
+            <w:shd w:val="clear" w:color="000000" w:fill="FFFAF6"/>
+            <w:noWrap/>
+            <w:vAlign w:val="center"/>
+            <w:hideMark/>
+          </w:tcPr>
+          <w:p>
+            <w:pPr>
+              <w:spacing w:after="0" w:line="240" w:lineRule="auto"/>
+              <w:jc w:val="center"/>
+              <w:rPr>
+                <w:rFonts w:ascii="Calibri" w:eastAsia="Times New Roman" w:hAnsi="Calibri" w:cs="Calibri"/>
+                <w:color w:val="000000"/>
+                <w:lang w:eastAsia="pt-BR"/>
+              </w:rPr>
+            </w:pPr>
+            <w:r>
+              <w:rPr>
+                <w:rFonts w:ascii="Calibri" w:eastAsia="Times New Roman" w:hAnsi="Calibri" w:cs="Calibri"/>
+                <w:color w:val="000000"/>
+                <w:lang w:eastAsia="pt-BR"/>
+              </w:rPr>
+              <w:t>Tela Sobre Nós</w:t>
+            </w:r>
+          </w:p>
+        </w:tc>
+        <w:tc>
+          <w:tcPr>
+            <w:tcW w:w="3524" w:type="dxa"/>
+            <w:tcBorders>
+              <w:top w:val="single" w:sz="4" w:space="0" w:color="191D12"/>
+              <w:left w:val="single" w:sz="4" w:space="0" w:color="191D12"/>
+              <w:bottom w:val="single" w:sz="4" w:space="0" w:color="auto"/>
+              <w:right w:val="single" w:sz="4" w:space="0" w:color="191D12"/>
+            </w:tcBorders>
+            <w:shd w:val="clear" w:color="000000" w:fill="FFFAF6"/>
+            <w:noWrap/>
+            <w:vAlign w:val="center"/>
+            <w:hideMark/>
+          </w:tcPr>
+          <w:p>
+            <w:pPr>
+              <w:spacing w:after="0" w:line="240" w:lineRule="auto"/>
+              <w:jc w:val="center"/>
+              <w:rPr>
+                <w:rFonts w:ascii="Calibri" w:eastAsia="Times New Roman" w:hAnsi="Calibri" w:cs="Calibri"/>
+                <w:color w:val="000000"/>
+                <w:lang w:eastAsia="pt-BR"/>
+              </w:rPr>
+            </w:pPr>
+            <w:r>
+              <w:rPr>
+                <w:rFonts w:ascii="Calibri" w:eastAsia="Times New Roman" w:hAnsi="Calibri" w:cs="Calibri"/>
+                <w:color w:val="000000"/>
+                <w:lang w:eastAsia="pt-BR"/>
+              </w:rPr>
+              <w:t>Botão: Recursos; para redirecionar para recursos.</w:t>
+            </w:r>
+          </w:p>
+        </w:tc>
+        <w:tc>
+          <w:tcPr>
+            <w:tcW w:w="1712" w:type="dxa"/>
+            <w:tcBorders>
+              <w:top w:val="single" w:sz="4" w:space="0" w:color="191D12"/>
+              <w:left w:val="single" w:sz="4" w:space="0" w:color="191D12"/>
+              <w:bottom w:val="single" w:sz="4" w:space="0" w:color="auto"/>
+              <w:right w:val="single" w:sz="4" w:space="0" w:color="auto"/>
+            </w:tcBorders>
+            <w:shd w:val="clear" w:color="000000" w:fill="FFFAF6"/>
+            <w:noWrap/>
+            <w:vAlign w:val="center"/>
+            <w:hideMark/>
+          </w:tcPr>
+          <w:p>
+            <w:pPr>
+              <w:spacing w:after="0" w:line="240" w:lineRule="auto"/>
+              <w:jc w:val="center"/>
+              <w:rPr>
+                <w:rFonts w:ascii="Calibri" w:eastAsia="Times New Roman" w:hAnsi="Calibri" w:cs="Calibri"/>
+                <w:color w:val="000000"/>
+                <w:lang w:eastAsia="pt-BR"/>
+              </w:rPr>
+            </w:pPr>
+            <w:r>
+              <w:rPr>
+                <w:rFonts w:ascii="Calibri" w:eastAsia="Times New Roman" w:hAnsi="Calibri" w:cs="Calibri"/>
+                <w:color w:val="000000"/>
+                <w:lang w:eastAsia="pt-BR"/>
+              </w:rPr>
+              <w:t>Funcional</w:t>
+            </w:r>
+          </w:p>
+        </w:tc>
+        <w:tc>
+          <w:tcPr>
+            <w:tcW w:w="1510" w:type="dxa"/>
+            <w:tcBorders>
+              <w:top w:val="single" w:sz="4" w:space="0" w:color="191D12"/>
+              <w:left w:val="single" w:sz="4" w:space="0" w:color="191D12"/>
+              <w:bottom w:val="single" w:sz="4" w:space="0" w:color="auto"/>
+              <w:right w:val="single" w:sz="4" w:space="0" w:color="191D12"/>
+            </w:tcBorders>
+            <w:shd w:val="clear" w:color="000000" w:fill="FFFAF6"/>
+            <w:noWrap/>
+            <w:vAlign w:val="center"/>
+            <w:hideMark/>
+          </w:tcPr>
+          <w:p>
+            <w:pPr>
+              <w:spacing w:after="0" w:line="240" w:lineRule="auto"/>
+              <w:jc w:val="center"/>
+              <w:rPr>
+                <w:rFonts w:ascii="Calibri" w:eastAsia="Times New Roman" w:hAnsi="Calibri" w:cs="Calibri"/>
+                <w:color w:val="000000"/>
+                <w:lang w:eastAsia="pt-BR"/>
+              </w:rPr>
+            </w:pPr>
+            <w:r>
+              <w:rPr>
+                <w:rFonts w:ascii="Calibri" w:eastAsia="Times New Roman" w:hAnsi="Calibri" w:cs="Calibri"/>
+                <w:color w:val="000000"/>
+                <w:lang w:eastAsia="pt-BR"/>
+              </w:rPr>
+              <w:t>Desejável</w:t>
+            </w:r>
+          </w:p>
+        </w:tc>
+      </w:tr>
+      <w:tr>
+        <w:trPr>
+          <w:trHeight w:val="886"/>
+        </w:trPr>
+        <w:tc>
+          <w:tcPr>
+            <w:tcW w:w="2706" w:type="dxa"/>
+            <w:tcBorders>
+              <w:top w:val="single" w:sz="4" w:space="0" w:color="191D12"/>
+              <w:left w:val="single" w:sz="8" w:space="0" w:color="auto"/>
+              <w:bottom w:val="single" w:sz="4" w:space="0" w:color="auto"/>
+              <w:right w:val="single" w:sz="4" w:space="0" w:color="auto"/>
+            </w:tcBorders>
+            <w:shd w:val="clear" w:color="000000" w:fill="FFFAF6"/>
+            <w:noWrap/>
+            <w:vAlign w:val="center"/>
+            <w:hideMark/>
+          </w:tcPr>
+          <w:p>
+            <w:pPr>
+              <w:spacing w:after="0" w:line="240" w:lineRule="auto"/>
+              <w:jc w:val="center"/>
+              <w:rPr>
+                <w:rFonts w:ascii="Calibri" w:eastAsia="Times New Roman" w:hAnsi="Calibri" w:cs="Calibri"/>
+                <w:color w:val="000000"/>
+                <w:lang w:eastAsia="pt-BR"/>
+              </w:rPr>
+            </w:pPr>
+            <w:r>
+              <w:rPr>
+                <w:rFonts w:ascii="Calibri" w:eastAsia="Times New Roman" w:hAnsi="Calibri" w:cs="Calibri"/>
+                <w:color w:val="000000"/>
+                <w:lang w:eastAsia="pt-BR"/>
+              </w:rPr>
+              <w:t>Cabeçalho</w:t>
+            </w:r>
+          </w:p>
+        </w:tc>
+        <w:tc>
+          <w:tcPr>
+            <w:tcW w:w="3524" w:type="dxa"/>
+            <w:tcBorders>
+              <w:top w:val="single" w:sz="4" w:space="0" w:color="191D12"/>
+              <w:left w:val="single" w:sz="4" w:space="0" w:color="191D12"/>
+              <w:bottom w:val="single" w:sz="4" w:space="0" w:color="auto"/>
+              <w:right w:val="single" w:sz="4" w:space="0" w:color="191D12"/>
+            </w:tcBorders>
+            <w:shd w:val="clear" w:color="000000" w:fill="FFFAF6"/>
+            <w:vAlign w:val="center"/>
+            <w:hideMark/>
+          </w:tcPr>
+          <w:p>
+            <w:pPr>
+              <w:spacing w:after="0" w:line="240" w:lineRule="auto"/>
+              <w:jc w:val="center"/>
+              <w:rPr>
+                <w:rFonts w:ascii="Calibri" w:eastAsia="Times New Roman" w:hAnsi="Calibri" w:cs="Calibri"/>
+                <w:color w:val="000000"/>
+                <w:lang w:eastAsia="pt-BR"/>
+              </w:rPr>
+            </w:pPr>
+            <w:r>
+              <w:rPr>
+                <w:rFonts w:ascii="Calibri" w:eastAsia="Times New Roman" w:hAnsi="Calibri" w:cs="Calibri"/>
+                <w:color w:val="000000"/>
+                <w:lang w:eastAsia="pt-BR"/>
+              </w:rPr>
+              <w:t>Botões: recursos; suporte; home, sobre nós, simulador financeiro e conta.</w:t>
+            </w:r>
+          </w:p>
+        </w:tc>
+        <w:tc>
+          <w:tcPr>
+            <w:tcW w:w="1712" w:type="dxa"/>
+            <w:tcBorders>
+              <w:top w:val="single" w:sz="4" w:space="0" w:color="191D12"/>
+              <w:left w:val="single" w:sz="4" w:space="0" w:color="191D12"/>
+              <w:bottom w:val="single" w:sz="4" w:space="0" w:color="auto"/>
+              <w:right w:val="single" w:sz="4" w:space="0" w:color="auto"/>
+            </w:tcBorders>
+            <w:shd w:val="clear" w:color="000000" w:fill="FFFAF6"/>
+            <w:noWrap/>
+            <w:vAlign w:val="center"/>
+            <w:hideMark/>
+          </w:tcPr>
+          <w:p>
+            <w:pPr>
+              <w:spacing w:after="0" w:line="240" w:lineRule="auto"/>
+              <w:jc w:val="center"/>
+              <w:rPr>
+                <w:rFonts w:ascii="Calibri" w:eastAsia="Times New Roman" w:hAnsi="Calibri" w:cs="Calibri"/>
+                <w:color w:val="000000"/>
+                <w:lang w:eastAsia="pt-BR"/>
+              </w:rPr>
+            </w:pPr>
+            <w:r>
+              <w:rPr>
+                <w:rFonts w:ascii="Calibri" w:eastAsia="Times New Roman" w:hAnsi="Calibri" w:cs="Calibri"/>
+                <w:color w:val="000000"/>
+                <w:lang w:eastAsia="pt-BR"/>
+              </w:rPr>
+              <w:t>Funcional</w:t>
+            </w:r>
+          </w:p>
+        </w:tc>
+        <w:tc>
+          <w:tcPr>
+            <w:tcW w:w="1510" w:type="dxa"/>
+            <w:tcBorders>
+              <w:top w:val="single" w:sz="4" w:space="0" w:color="191D12"/>
+              <w:left w:val="single" w:sz="4" w:space="0" w:color="191D12"/>
+              <w:bottom w:val="single" w:sz="4" w:space="0" w:color="auto"/>
+              <w:right w:val="single" w:sz="4" w:space="0" w:color="191D12"/>
+            </w:tcBorders>
+            <w:shd w:val="clear" w:color="000000" w:fill="FFFAF6"/>
+            <w:noWrap/>
+            <w:vAlign w:val="center"/>
+            <w:hideMark/>
+          </w:tcPr>
+          <w:p>
+            <w:pPr>
+              <w:spacing w:after="0" w:line="240" w:lineRule="auto"/>
+              <w:jc w:val="center"/>
+              <w:rPr>
+                <w:rFonts w:ascii="Calibri" w:eastAsia="Times New Roman" w:hAnsi="Calibri" w:cs="Calibri"/>
+                <w:color w:val="000000"/>
+                <w:lang w:eastAsia="pt-BR"/>
+              </w:rPr>
+            </w:pPr>
+            <w:r>
+              <w:rPr>
+                <w:rFonts w:ascii="Calibri" w:eastAsia="Times New Roman" w:hAnsi="Calibri" w:cs="Calibri"/>
+                <w:color w:val="000000"/>
+                <w:lang w:eastAsia="pt-BR"/>
+              </w:rPr>
+              <w:t>Importante</w:t>
+            </w:r>
+          </w:p>
+        </w:tc>
+      </w:tr>
+      <w:tr>
+        <w:trPr>
+          <w:trHeight w:val="886"/>
+        </w:trPr>
+        <w:tc>
+          <w:tcPr>
+            <w:tcW w:w="2706" w:type="dxa"/>
+            <w:tcBorders>
+              <w:top w:val="single" w:sz="4" w:space="0" w:color="191D12"/>
+              <w:left w:val="single" w:sz="8" w:space="0" w:color="auto"/>
+              <w:bottom w:val="single" w:sz="4" w:space="0" w:color="auto"/>
+              <w:right w:val="single" w:sz="4" w:space="0" w:color="auto"/>
+            </w:tcBorders>
+            <w:shd w:val="clear" w:color="000000" w:fill="FFFAF6"/>
+            <w:noWrap/>
+            <w:vAlign w:val="center"/>
+            <w:hideMark/>
+          </w:tcPr>
+          <w:p>
+            <w:pPr>
+              <w:spacing w:after="0" w:line="240" w:lineRule="auto"/>
+              <w:jc w:val="center"/>
+              <w:rPr>
+                <w:rFonts w:ascii="Calibri" w:eastAsia="Times New Roman" w:hAnsi="Calibri" w:cs="Calibri"/>
+                <w:color w:val="000000"/>
+                <w:lang w:eastAsia="pt-BR"/>
+              </w:rPr>
+            </w:pPr>
+            <w:r>
+              <w:rPr>
+                <w:rFonts w:ascii="Calibri" w:eastAsia="Times New Roman" w:hAnsi="Calibri" w:cs="Calibri"/>
+                <w:color w:val="000000"/>
+                <w:lang w:eastAsia="pt-BR"/>
+              </w:rPr>
+              <w:t>Barra de Menu (Tela Perfil)</w:t>
+            </w:r>
+          </w:p>
+        </w:tc>
+        <w:tc>
+          <w:tcPr>
+            <w:tcW w:w="3524" w:type="dxa"/>
+            <w:tcBorders>
+              <w:top w:val="single" w:sz="4" w:space="0" w:color="191D12"/>
+              <w:left w:val="single" w:sz="4" w:space="0" w:color="191D12"/>
+              <w:bottom w:val="single" w:sz="4" w:space="0" w:color="auto"/>
+              <w:right w:val="single" w:sz="4" w:space="0" w:color="191D12"/>
+            </w:tcBorders>
+            <w:shd w:val="clear" w:color="000000" w:fill="FFFAF6"/>
+            <w:vAlign w:val="center"/>
+            <w:hideMark/>
+          </w:tcPr>
+          <w:p>
+            <w:pPr>
+              <w:spacing w:after="0" w:line="240" w:lineRule="auto"/>
+              <w:jc w:val="center"/>
+              <w:rPr>
+                <w:rFonts w:ascii="Calibri" w:eastAsia="Times New Roman" w:hAnsi="Calibri" w:cs="Calibri"/>
+                <w:color w:val="000000"/>
+                <w:lang w:eastAsia="pt-BR"/>
+              </w:rPr>
+            </w:pPr>
+            <w:r>
+              <w:rPr>
+                <w:rFonts w:ascii="Calibri" w:eastAsia="Times New Roman" w:hAnsi="Calibri" w:cs="Calibri"/>
+                <w:color w:val="000000"/>
+                <w:lang w:eastAsia="pt-BR"/>
+              </w:rPr>
+              <w:t xml:space="preserve">Botões: Perfil; Dados; Evolução com </w:t>
+            </w:r>
+            <w:r>
+              <w:rPr>
+                <w:rFonts w:ascii="Calibri" w:eastAsia="Times New Roman" w:hAnsi="Calibri" w:cs="Calibri"/>
+                <w:color w:val="000000"/>
+                <w:lang w:eastAsia="pt-BR"/>
+              </w:rPr>
+              <w:t>Diária</w:t>
+            </w:r>
+            <w:r>
+              <w:rPr>
+                <w:rFonts w:ascii="Calibri" w:eastAsia="Times New Roman" w:hAnsi="Calibri" w:cs="Calibri"/>
+                <w:color w:val="000000"/>
+                <w:lang w:eastAsia="pt-BR"/>
+              </w:rPr>
+              <w:t>, Semanal e Mensal; Sair; todos redirecionam.</w:t>
+            </w:r>
+          </w:p>
+        </w:tc>
+        <w:tc>
+          <w:tcPr>
+            <w:tcW w:w="1712" w:type="dxa"/>
+            <w:tcBorders>
+              <w:top w:val="single" w:sz="4" w:space="0" w:color="191D12"/>
+              <w:left w:val="single" w:sz="4" w:space="0" w:color="191D12"/>
+              <w:bottom w:val="single" w:sz="4" w:space="0" w:color="auto"/>
+              <w:right w:val="single" w:sz="4" w:space="0" w:color="auto"/>
+            </w:tcBorders>
+            <w:shd w:val="clear" w:color="000000" w:fill="FFFAF6"/>
+            <w:vAlign w:val="center"/>
+            <w:hideMark/>
+          </w:tcPr>
+          <w:p>
+            <w:pPr>
+              <w:spacing w:after="0" w:line="240" w:lineRule="auto"/>
+              <w:jc w:val="center"/>
+              <w:rPr>
+                <w:rFonts w:ascii="Calibri" w:eastAsia="Times New Roman" w:hAnsi="Calibri" w:cs="Calibri"/>
+                <w:color w:val="000000"/>
+                <w:lang w:eastAsia="pt-BR"/>
+              </w:rPr>
+            </w:pPr>
+            <w:r>
+              <w:rPr>
+                <w:rFonts w:ascii="Calibri" w:eastAsia="Times New Roman" w:hAnsi="Calibri" w:cs="Calibri"/>
+                <w:color w:val="000000"/>
+                <w:lang w:eastAsia="pt-BR"/>
+              </w:rPr>
+              <w:t>Funcional</w:t>
+            </w:r>
+          </w:p>
+        </w:tc>
+        <w:tc>
+          <w:tcPr>
+            <w:tcW w:w="1510" w:type="dxa"/>
+            <w:tcBorders>
+              <w:top w:val="single" w:sz="4" w:space="0" w:color="191D12"/>
+              <w:left w:val="single" w:sz="4" w:space="0" w:color="191D12"/>
+              <w:bottom w:val="single" w:sz="4" w:space="0" w:color="auto"/>
+              <w:right w:val="single" w:sz="4" w:space="0" w:color="191D12"/>
+            </w:tcBorders>
+            <w:shd w:val="clear" w:color="000000" w:fill="FFFAF6"/>
+            <w:noWrap/>
+            <w:vAlign w:val="center"/>
+            <w:hideMark/>
+          </w:tcPr>
+          <w:p>
+            <w:pPr>
+              <w:spacing w:after="0" w:line="240" w:lineRule="auto"/>
+              <w:jc w:val="center"/>
+              <w:rPr>
+                <w:rFonts w:ascii="Calibri" w:eastAsia="Times New Roman" w:hAnsi="Calibri" w:cs="Calibri"/>
+                <w:color w:val="000000"/>
+                <w:lang w:eastAsia="pt-BR"/>
+              </w:rPr>
+            </w:pPr>
+            <w:r>
+              <w:rPr>
+                <w:rFonts w:ascii="Calibri" w:eastAsia="Times New Roman" w:hAnsi="Calibri" w:cs="Calibri"/>
+                <w:color w:val="000000"/>
+                <w:lang w:eastAsia="pt-BR"/>
+              </w:rPr>
+              <w:t>Essencial</w:t>
+            </w:r>
+          </w:p>
+        </w:tc>
+      </w:tr>
+      <w:tr>
+        <w:trPr>
+          <w:trHeight w:val="886"/>
+        </w:trPr>
+        <w:tc>
+          <w:tcPr>
+            <w:tcW w:w="2706" w:type="dxa"/>
+            <w:tcBorders>
+              <w:top w:val="single" w:sz="4" w:space="0" w:color="191D12"/>
+              <w:left w:val="single" w:sz="8" w:space="0" w:color="auto"/>
+              <w:bottom w:val="single" w:sz="4" w:space="0" w:color="auto"/>
+              <w:right w:val="single" w:sz="4" w:space="0" w:color="auto"/>
+            </w:tcBorders>
+            <w:shd w:val="clear" w:color="000000" w:fill="FFFAF6"/>
+            <w:noWrap/>
+            <w:vAlign w:val="center"/>
+            <w:hideMark/>
+          </w:tcPr>
+          <w:p>
+            <w:pPr>
+              <w:spacing w:after="0" w:line="240" w:lineRule="auto"/>
+              <w:jc w:val="center"/>
+              <w:rPr>
+                <w:rFonts w:ascii="Calibri" w:eastAsia="Times New Roman" w:hAnsi="Calibri" w:cs="Calibri"/>
+                <w:color w:val="000000"/>
+                <w:lang w:eastAsia="pt-BR"/>
+              </w:rPr>
+            </w:pPr>
+            <w:r>
+              <w:rPr>
+                <w:rFonts w:ascii="Calibri" w:eastAsia="Times New Roman" w:hAnsi="Calibri" w:cs="Calibri"/>
+                <w:color w:val="000000"/>
+                <w:lang w:eastAsia="pt-BR"/>
+              </w:rPr>
+              <w:t>Otimização da ferramenta de gestão</w:t>
+            </w:r>
+          </w:p>
+        </w:tc>
+        <w:tc>
+          <w:tcPr>
+            <w:tcW w:w="3524" w:type="dxa"/>
+            <w:tcBorders>
+              <w:top w:val="single" w:sz="4" w:space="0" w:color="191D12"/>
+              <w:left w:val="single" w:sz="4" w:space="0" w:color="191D12"/>
+              <w:bottom w:val="single" w:sz="4" w:space="0" w:color="auto"/>
+              <w:right w:val="single" w:sz="4" w:space="0" w:color="191D12"/>
+            </w:tcBorders>
+            <w:shd w:val="clear" w:color="000000" w:fill="FFFAF6"/>
+            <w:vAlign w:val="center"/>
+            <w:hideMark/>
+          </w:tcPr>
+          <w:p>
+            <w:pPr>
+              <w:spacing w:after="0" w:line="240" w:lineRule="auto"/>
+              <w:jc w:val="center"/>
+              <w:rPr>
+                <w:rFonts w:ascii="Calibri" w:eastAsia="Times New Roman" w:hAnsi="Calibri" w:cs="Calibri"/>
+                <w:color w:val="000000"/>
+                <w:lang w:eastAsia="pt-BR"/>
+              </w:rPr>
+            </w:pPr>
+            <w:r>
+              <w:rPr>
+                <w:rFonts w:ascii="Calibri" w:eastAsia="Times New Roman" w:hAnsi="Calibri" w:cs="Calibri"/>
+                <w:color w:val="000000"/>
+                <w:lang w:eastAsia="pt-BR"/>
+              </w:rPr>
+              <w:t>Otimização e classificação de requisitos na ferramenta de gestão.</w:t>
+            </w:r>
+          </w:p>
+        </w:tc>
+        <w:tc>
+          <w:tcPr>
+            <w:tcW w:w="1712" w:type="dxa"/>
+            <w:tcBorders>
+              <w:top w:val="single" w:sz="4" w:space="0" w:color="191D12"/>
+              <w:left w:val="single" w:sz="4" w:space="0" w:color="191D12"/>
+              <w:bottom w:val="single" w:sz="4" w:space="0" w:color="auto"/>
+              <w:right w:val="single" w:sz="4" w:space="0" w:color="auto"/>
+            </w:tcBorders>
+            <w:shd w:val="clear" w:color="000000" w:fill="FFFAF6"/>
+            <w:noWrap/>
+            <w:vAlign w:val="center"/>
+            <w:hideMark/>
+          </w:tcPr>
+          <w:p>
+            <w:pPr>
+              <w:spacing w:after="0" w:line="240" w:lineRule="auto"/>
+              <w:jc w:val="center"/>
+              <w:rPr>
+                <w:rFonts w:ascii="Calibri" w:eastAsia="Times New Roman" w:hAnsi="Calibri" w:cs="Calibri"/>
+                <w:color w:val="000000"/>
+                <w:lang w:eastAsia="pt-BR"/>
+              </w:rPr>
+            </w:pPr>
+            <w:r>
+              <w:rPr>
+                <w:rFonts w:ascii="Calibri" w:eastAsia="Times New Roman" w:hAnsi="Calibri" w:cs="Calibri"/>
+                <w:color w:val="000000"/>
+                <w:lang w:eastAsia="pt-BR"/>
+              </w:rPr>
+              <w:t>Não funcional</w:t>
+            </w:r>
+          </w:p>
+        </w:tc>
+        <w:tc>
+          <w:tcPr>
+            <w:tcW w:w="1510" w:type="dxa"/>
+            <w:tcBorders>
+              <w:top w:val="single" w:sz="4" w:space="0" w:color="191D12"/>
+              <w:left w:val="single" w:sz="4" w:space="0" w:color="191D12"/>
+              <w:bottom w:val="single" w:sz="4" w:space="0" w:color="auto"/>
+              <w:right w:val="single" w:sz="4" w:space="0" w:color="191D12"/>
+            </w:tcBorders>
+            <w:shd w:val="clear" w:color="000000" w:fill="FFFAF6"/>
+            <w:noWrap/>
+            <w:vAlign w:val="center"/>
+            <w:hideMark/>
+          </w:tcPr>
+          <w:p>
+            <w:pPr>
+              <w:spacing w:after="0" w:line="240" w:lineRule="auto"/>
+              <w:jc w:val="center"/>
+              <w:rPr>
+                <w:rFonts w:ascii="Calibri" w:eastAsia="Times New Roman" w:hAnsi="Calibri" w:cs="Calibri"/>
+                <w:color w:val="000000"/>
+                <w:lang w:eastAsia="pt-BR"/>
+              </w:rPr>
+            </w:pPr>
+            <w:r>
+              <w:rPr>
+                <w:rFonts w:ascii="Calibri" w:eastAsia="Times New Roman" w:hAnsi="Calibri" w:cs="Calibri"/>
+                <w:color w:val="000000"/>
+                <w:lang w:eastAsia="pt-BR"/>
+              </w:rPr>
+              <w:t>Desejável</w:t>
+            </w:r>
+          </w:p>
+        </w:tc>
+      </w:tr>
+      <w:tr>
+        <w:trPr>
+          <w:trHeight w:val="871"/>
+        </w:trPr>
+        <w:tc>
+          <w:tcPr>
+            <w:tcW w:w="2706" w:type="dxa"/>
+            <w:tcBorders>
+              <w:top w:val="single" w:sz="4" w:space="0" w:color="191D12"/>
+              <w:left w:val="single" w:sz="8" w:space="0" w:color="auto"/>
+              <w:bottom w:val="single" w:sz="4" w:space="0" w:color="auto"/>
+              <w:right w:val="single" w:sz="4" w:space="0" w:color="auto"/>
+            </w:tcBorders>
+            <w:shd w:val="clear" w:color="000000" w:fill="FFFAF6"/>
+            <w:noWrap/>
+            <w:vAlign w:val="center"/>
+            <w:hideMark/>
+          </w:tcPr>
+          <w:p>
+            <w:pPr>
+              <w:spacing w:after="0" w:line="240" w:lineRule="auto"/>
+              <w:jc w:val="center"/>
+              <w:rPr>
+                <w:rFonts w:ascii="Calibri" w:eastAsia="Times New Roman" w:hAnsi="Calibri" w:cs="Calibri"/>
+                <w:color w:val="000000"/>
+                <w:lang w:eastAsia="pt-BR"/>
+              </w:rPr>
+            </w:pPr>
+            <w:r>
+              <w:rPr>
+                <w:rFonts w:ascii="Calibri" w:eastAsia="Times New Roman" w:hAnsi="Calibri" w:cs="Calibri"/>
+                <w:color w:val="000000"/>
+                <w:lang w:eastAsia="pt-BR"/>
+              </w:rPr>
+              <w:t>Requisitos na ferramenta</w:t>
+            </w:r>
+          </w:p>
+        </w:tc>
+        <w:tc>
+          <w:tcPr>
+            <w:tcW w:w="3524" w:type="dxa"/>
+            <w:tcBorders>
+              <w:top w:val="single" w:sz="4" w:space="0" w:color="191D12"/>
+              <w:left w:val="single" w:sz="4" w:space="0" w:color="191D12"/>
+              <w:bottom w:val="single" w:sz="4" w:space="0" w:color="auto"/>
+              <w:right w:val="single" w:sz="4" w:space="0" w:color="191D12"/>
+            </w:tcBorders>
+            <w:shd w:val="clear" w:color="000000" w:fill="FFFAF6"/>
+            <w:vAlign w:val="center"/>
+            <w:hideMark/>
+          </w:tcPr>
+          <w:p>
+            <w:pPr>
+              <w:spacing w:after="0" w:line="240" w:lineRule="auto"/>
+              <w:jc w:val="center"/>
+              <w:rPr>
+                <w:rFonts w:ascii="Calibri" w:eastAsia="Times New Roman" w:hAnsi="Calibri" w:cs="Calibri"/>
+                <w:color w:val="000000"/>
+                <w:lang w:eastAsia="pt-BR"/>
+              </w:rPr>
+            </w:pPr>
+            <w:r>
+              <w:rPr>
+                <w:rFonts w:ascii="Calibri" w:eastAsia="Times New Roman" w:hAnsi="Calibri" w:cs="Calibri"/>
+                <w:color w:val="000000"/>
+                <w:lang w:eastAsia="pt-BR"/>
+              </w:rPr>
+              <w:t>Requisitos</w:t>
+            </w:r>
+            <w:r>
+              <w:rPr>
+                <w:rFonts w:ascii="Calibri" w:eastAsia="Times New Roman" w:hAnsi="Calibri" w:cs="Calibri"/>
+                <w:color w:val="000000"/>
+                <w:lang w:eastAsia="pt-BR"/>
+              </w:rPr>
+              <w:t xml:space="preserve"> definidos na ferramenta de gestão</w:t>
+            </w:r>
+          </w:p>
+        </w:tc>
+        <w:tc>
+          <w:tcPr>
+            <w:tcW w:w="1712" w:type="dxa"/>
+            <w:tcBorders>
+              <w:top w:val="single" w:sz="4" w:space="0" w:color="191D12"/>
+              <w:left w:val="single" w:sz="4" w:space="0" w:color="191D12"/>
+              <w:bottom w:val="single" w:sz="4" w:space="0" w:color="auto"/>
+              <w:right w:val="single" w:sz="4" w:space="0" w:color="auto"/>
+            </w:tcBorders>
+            <w:shd w:val="clear" w:color="000000" w:fill="FFFAF6"/>
+            <w:noWrap/>
+            <w:vAlign w:val="center"/>
+            <w:hideMark/>
+          </w:tcPr>
+          <w:p>
+            <w:pPr>
+              <w:spacing w:after="0" w:line="240" w:lineRule="auto"/>
+              <w:jc w:val="center"/>
+              <w:rPr>
+                <w:rFonts w:ascii="Calibri" w:eastAsia="Times New Roman" w:hAnsi="Calibri" w:cs="Calibri"/>
+                <w:color w:val="000000"/>
+                <w:lang w:eastAsia="pt-BR"/>
+              </w:rPr>
+            </w:pPr>
+            <w:r>
+              <w:rPr>
+                <w:rFonts w:ascii="Calibri" w:eastAsia="Times New Roman" w:hAnsi="Calibri" w:cs="Calibri"/>
+                <w:color w:val="000000"/>
+                <w:lang w:eastAsia="pt-BR"/>
+              </w:rPr>
+              <w:t>Não funcional</w:t>
+            </w:r>
+          </w:p>
+        </w:tc>
+        <w:tc>
+          <w:tcPr>
+            <w:tcW w:w="1510" w:type="dxa"/>
+            <w:tcBorders>
+              <w:top w:val="single" w:sz="4" w:space="0" w:color="191D12"/>
+              <w:left w:val="single" w:sz="4" w:space="0" w:color="191D12"/>
+              <w:bottom w:val="single" w:sz="4" w:space="0" w:color="auto"/>
+              <w:right w:val="single" w:sz="4" w:space="0" w:color="191D12"/>
+            </w:tcBorders>
+            <w:shd w:val="clear" w:color="000000" w:fill="FFFAF6"/>
+            <w:noWrap/>
+            <w:vAlign w:val="center"/>
+            <w:hideMark/>
+          </w:tcPr>
+          <w:p>
+            <w:pPr>
+              <w:spacing w:after="0" w:line="240" w:lineRule="auto"/>
+              <w:jc w:val="center"/>
+              <w:rPr>
+                <w:rFonts w:ascii="Calibri" w:eastAsia="Times New Roman" w:hAnsi="Calibri" w:cs="Calibri"/>
+                <w:color w:val="000000"/>
+                <w:lang w:eastAsia="pt-BR"/>
+              </w:rPr>
+            </w:pPr>
+            <w:r>
+              <w:rPr>
+                <w:rFonts w:ascii="Calibri" w:eastAsia="Times New Roman" w:hAnsi="Calibri" w:cs="Calibri"/>
+                <w:color w:val="000000"/>
+                <w:lang w:eastAsia="pt-BR"/>
+              </w:rPr>
+              <w:t>Desejável</w:t>
+            </w:r>
+          </w:p>
+        </w:tc>
+      </w:tr>
+      <w:tr>
+        <w:trPr>
+          <w:trHeight w:val="886"/>
+        </w:trPr>
+        <w:tc>
+          <w:tcPr>
+            <w:tcW w:w="2706" w:type="dxa"/>
+            <w:tcBorders>
+              <w:top w:val="single" w:sz="4" w:space="0" w:color="191D12"/>
+              <w:left w:val="single" w:sz="8" w:space="0" w:color="auto"/>
+              <w:bottom w:val="single" w:sz="4" w:space="0" w:color="auto"/>
+              <w:right w:val="single" w:sz="4" w:space="0" w:color="auto"/>
+            </w:tcBorders>
+            <w:shd w:val="clear" w:color="auto" w:fill="auto"/>
+            <w:noWrap/>
+            <w:vAlign w:val="center"/>
+            <w:hideMark/>
+          </w:tcPr>
+          <w:p>
+            <w:pPr>
+              <w:spacing w:after="0" w:line="240" w:lineRule="auto"/>
+              <w:jc w:val="center"/>
+              <w:rPr>
+                <w:rFonts w:ascii="Calibri" w:eastAsia="Times New Roman" w:hAnsi="Calibri" w:cs="Calibri"/>
+                <w:color w:val="000000"/>
+                <w:lang w:eastAsia="pt-BR"/>
+              </w:rPr>
+            </w:pPr>
+            <w:r>
+              <w:rPr>
+                <w:rFonts w:ascii="Calibri" w:eastAsia="Times New Roman" w:hAnsi="Calibri" w:cs="Calibri"/>
+                <w:color w:val="000000"/>
+                <w:lang w:eastAsia="pt-BR"/>
+              </w:rPr>
+              <w:t>Inserts banco de dados</w:t>
+            </w:r>
+          </w:p>
+        </w:tc>
+        <w:tc>
+          <w:tcPr>
+            <w:tcW w:w="3524" w:type="dxa"/>
+            <w:tcBorders>
+              <w:top w:val="single" w:sz="4" w:space="0" w:color="191D12"/>
+              <w:left w:val="single" w:sz="4" w:space="0" w:color="191D12"/>
+              <w:bottom w:val="single" w:sz="4" w:space="0" w:color="auto"/>
+              <w:right w:val="single" w:sz="4" w:space="0" w:color="191D12"/>
+            </w:tcBorders>
+            <w:shd w:val="clear" w:color="auto" w:fill="auto"/>
+            <w:noWrap/>
+            <w:vAlign w:val="center"/>
+            <w:hideMark/>
+          </w:tcPr>
+          <w:p>
+            <w:pPr>
+              <w:spacing w:after="0" w:line="240" w:lineRule="auto"/>
+              <w:jc w:val="center"/>
+              <w:rPr>
+                <w:rFonts w:ascii="Calibri" w:eastAsia="Times New Roman" w:hAnsi="Calibri" w:cs="Calibri"/>
+                <w:color w:val="000000"/>
+                <w:lang w:eastAsia="pt-BR"/>
+              </w:rPr>
+            </w:pPr>
+            <w:r>
+              <w:rPr>
+                <w:rFonts w:ascii="Calibri" w:eastAsia="Times New Roman" w:hAnsi="Calibri" w:cs="Calibri"/>
+                <w:color w:val="000000"/>
+                <w:lang w:eastAsia="pt-BR"/>
+              </w:rPr>
+              <w:t>Inserindo dados no banco de dados para simulação.</w:t>
+            </w:r>
+          </w:p>
+        </w:tc>
+        <w:tc>
+          <w:tcPr>
+            <w:tcW w:w="1712" w:type="dxa"/>
+            <w:tcBorders>
+              <w:top w:val="single" w:sz="4" w:space="0" w:color="191D12"/>
+              <w:left w:val="single" w:sz="4" w:space="0" w:color="191D12"/>
+              <w:bottom w:val="single" w:sz="4" w:space="0" w:color="auto"/>
+              <w:right w:val="single" w:sz="4" w:space="0" w:color="auto"/>
+            </w:tcBorders>
+            <w:shd w:val="clear" w:color="auto" w:fill="auto"/>
+            <w:noWrap/>
+            <w:vAlign w:val="center"/>
+            <w:hideMark/>
+          </w:tcPr>
+          <w:p>
+            <w:pPr>
+              <w:spacing w:after="0" w:line="240" w:lineRule="auto"/>
+              <w:jc w:val="center"/>
+              <w:rPr>
+                <w:rFonts w:ascii="Calibri" w:eastAsia="Times New Roman" w:hAnsi="Calibri" w:cs="Calibri"/>
+                <w:color w:val="000000"/>
+                <w:lang w:eastAsia="pt-BR"/>
+              </w:rPr>
+            </w:pPr>
+            <w:r>
+              <w:rPr>
+                <w:rFonts w:ascii="Calibri" w:eastAsia="Times New Roman" w:hAnsi="Calibri" w:cs="Calibri"/>
+                <w:color w:val="000000"/>
+                <w:lang w:eastAsia="pt-BR"/>
+              </w:rPr>
+              <w:t>Não funcional</w:t>
+            </w:r>
+          </w:p>
+        </w:tc>
+        <w:tc>
+          <w:tcPr>
+            <w:tcW w:w="1510" w:type="dxa"/>
+            <w:tcBorders>
+              <w:top w:val="single" w:sz="4" w:space="0" w:color="191D12"/>
+              <w:left w:val="single" w:sz="4" w:space="0" w:color="191D12"/>
+              <w:bottom w:val="single" w:sz="4" w:space="0" w:color="auto"/>
+              <w:right w:val="single" w:sz="4" w:space="0" w:color="191D12"/>
+            </w:tcBorders>
+            <w:shd w:val="clear" w:color="auto" w:fill="auto"/>
+            <w:noWrap/>
+            <w:vAlign w:val="center"/>
+            <w:hideMark/>
+          </w:tcPr>
+          <w:p>
+            <w:pPr>
+              <w:spacing w:after="0" w:line="240" w:lineRule="auto"/>
+              <w:jc w:val="center"/>
+              <w:rPr>
+                <w:rFonts w:ascii="Calibri" w:eastAsia="Times New Roman" w:hAnsi="Calibri" w:cs="Calibri"/>
+                <w:color w:val="000000"/>
+                <w:lang w:eastAsia="pt-BR"/>
+              </w:rPr>
+            </w:pPr>
+            <w:r>
+              <w:rPr>
+                <w:rFonts w:ascii="Calibri" w:eastAsia="Times New Roman" w:hAnsi="Calibri" w:cs="Calibri"/>
+                <w:color w:val="000000"/>
+                <w:lang w:eastAsia="pt-BR"/>
+              </w:rPr>
+              <w:t>Importante</w:t>
+            </w:r>
+          </w:p>
+        </w:tc>
+      </w:tr>
+      <w:tr>
+        <w:trPr>
+          <w:trHeight w:val="871"/>
+        </w:trPr>
+        <w:tc>
+          <w:tcPr>
+            <w:tcW w:w="2706" w:type="dxa"/>
+            <w:tcBorders>
+              <w:top w:val="single" w:sz="4" w:space="0" w:color="auto"/>
+              <w:left w:val="single" w:sz="8" w:space="0" w:color="auto"/>
+              <w:bottom w:val="single" w:sz="4" w:space="0" w:color="191D12"/>
+              <w:right w:val="single" w:sz="4" w:space="0" w:color="auto"/>
+            </w:tcBorders>
+            <w:shd w:val="clear" w:color="000000" w:fill="FFFAF6"/>
+            <w:noWrap/>
+            <w:vAlign w:val="center"/>
+            <w:hideMark/>
+          </w:tcPr>
+          <w:p>
+            <w:pPr>
+              <w:spacing w:after="0" w:line="240" w:lineRule="auto"/>
+              <w:jc w:val="center"/>
+              <w:rPr>
+                <w:rFonts w:ascii="Calibri" w:eastAsia="Times New Roman" w:hAnsi="Calibri" w:cs="Calibri"/>
+                <w:color w:val="000000"/>
+                <w:lang w:eastAsia="pt-BR"/>
+              </w:rPr>
+            </w:pPr>
+            <w:r>
+              <w:rPr>
+                <w:rFonts w:ascii="Calibri" w:eastAsia="Times New Roman" w:hAnsi="Calibri" w:cs="Calibri"/>
+                <w:color w:val="000000"/>
+                <w:lang w:eastAsia="pt-BR"/>
+              </w:rPr>
+              <w:t>Planilha de riscos</w:t>
+            </w:r>
+          </w:p>
+        </w:tc>
+        <w:tc>
+          <w:tcPr>
+            <w:tcW w:w="3524" w:type="dxa"/>
+            <w:tcBorders>
+              <w:top w:val="single" w:sz="4" w:space="0" w:color="auto"/>
+              <w:left w:val="single" w:sz="4" w:space="0" w:color="191D12"/>
+              <w:bottom w:val="single" w:sz="4" w:space="0" w:color="191D12"/>
+              <w:right w:val="single" w:sz="4" w:space="0" w:color="191D12"/>
+            </w:tcBorders>
+            <w:shd w:val="clear" w:color="000000" w:fill="FFFAF6"/>
+            <w:vAlign w:val="center"/>
+            <w:hideMark/>
+          </w:tcPr>
+          <w:p>
+            <w:pPr>
+              <w:spacing w:after="0" w:line="240" w:lineRule="auto"/>
+              <w:jc w:val="center"/>
+              <w:rPr>
+                <w:rFonts w:ascii="Calibri" w:eastAsia="Times New Roman" w:hAnsi="Calibri" w:cs="Calibri"/>
+                <w:color w:val="000000"/>
+                <w:lang w:eastAsia="pt-BR"/>
+              </w:rPr>
+            </w:pPr>
+            <w:r>
+              <w:rPr>
+                <w:rFonts w:ascii="Calibri" w:eastAsia="Times New Roman" w:hAnsi="Calibri" w:cs="Calibri"/>
+                <w:color w:val="000000"/>
+                <w:lang w:eastAsia="pt-BR"/>
+              </w:rPr>
+              <w:t>Definir impacto e probabilidades dos riscos.</w:t>
+            </w:r>
+          </w:p>
+        </w:tc>
+        <w:tc>
+          <w:tcPr>
+            <w:tcW w:w="1712" w:type="dxa"/>
+            <w:tcBorders>
+              <w:top w:val="single" w:sz="4" w:space="0" w:color="191D12"/>
+              <w:left w:val="single" w:sz="4" w:space="0" w:color="191D12"/>
+              <w:bottom w:val="single" w:sz="4" w:space="0" w:color="191D12"/>
+              <w:right w:val="single" w:sz="4" w:space="0" w:color="305496"/>
+            </w:tcBorders>
+            <w:shd w:val="clear" w:color="000000" w:fill="FFFAF6"/>
+            <w:noWrap/>
+            <w:vAlign w:val="center"/>
+            <w:hideMark/>
+          </w:tcPr>
+          <w:p>
+            <w:pPr>
+              <w:spacing w:after="0" w:line="240" w:lineRule="auto"/>
+              <w:jc w:val="center"/>
+              <w:rPr>
+                <w:rFonts w:ascii="Calibri" w:eastAsia="Times New Roman" w:hAnsi="Calibri" w:cs="Calibri"/>
+                <w:color w:val="000000"/>
+                <w:lang w:eastAsia="pt-BR"/>
+              </w:rPr>
+            </w:pPr>
+            <w:r>
+              <w:rPr>
+                <w:rFonts w:ascii="Calibri" w:eastAsia="Times New Roman" w:hAnsi="Calibri" w:cs="Calibri"/>
+                <w:color w:val="000000"/>
+                <w:lang w:eastAsia="pt-BR"/>
+              </w:rPr>
+              <w:t xml:space="preserve">Não funcional </w:t>
+            </w:r>
+          </w:p>
+        </w:tc>
+        <w:tc>
+          <w:tcPr>
+            <w:tcW w:w="1510" w:type="dxa"/>
+            <w:tcBorders>
+              <w:top w:val="single" w:sz="4" w:space="0" w:color="191D12"/>
+              <w:left w:val="single" w:sz="4" w:space="0" w:color="305496"/>
+              <w:bottom w:val="single" w:sz="4" w:space="0" w:color="191D12"/>
+              <w:right w:val="single" w:sz="4" w:space="0" w:color="191D12"/>
+            </w:tcBorders>
+            <w:shd w:val="clear" w:color="000000" w:fill="FFFAF6"/>
+            <w:noWrap/>
+            <w:vAlign w:val="center"/>
+            <w:hideMark/>
+          </w:tcPr>
+          <w:p>
+            <w:pPr>
+              <w:spacing w:after="0" w:line="240" w:lineRule="auto"/>
+              <w:jc w:val="center"/>
+              <w:rPr>
+                <w:rFonts w:ascii="Calibri" w:eastAsia="Times New Roman" w:hAnsi="Calibri" w:cs="Calibri"/>
+                <w:color w:val="000000"/>
+                <w:lang w:eastAsia="pt-BR"/>
+              </w:rPr>
+            </w:pPr>
+            <w:r>
+              <w:rPr>
+                <w:rFonts w:ascii="Calibri" w:eastAsia="Times New Roman" w:hAnsi="Calibri" w:cs="Calibri"/>
+                <w:color w:val="000000"/>
+                <w:lang w:eastAsia="pt-BR"/>
+              </w:rPr>
+              <w:t>Importante</w:t>
+            </w:r>
+          </w:p>
+        </w:tc>
+      </w:tr>
+      <w:tr>
+        <w:trPr>
+          <w:trHeight w:val="886"/>
+        </w:trPr>
+        <w:tc>
+          <w:tcPr>
+            <w:tcW w:w="2706" w:type="dxa"/>
+            <w:tcBorders>
+              <w:top w:val="single" w:sz="4" w:space="0" w:color="auto"/>
+              <w:left w:val="single" w:sz="8" w:space="0" w:color="auto"/>
+              <w:bottom w:val="single" w:sz="4" w:space="0" w:color="191D12"/>
+              <w:right w:val="single" w:sz="4" w:space="0" w:color="191D12"/>
+            </w:tcBorders>
+            <w:shd w:val="clear" w:color="000000" w:fill="FFFAF6"/>
+            <w:noWrap/>
+            <w:vAlign w:val="center"/>
+            <w:hideMark/>
+          </w:tcPr>
+          <w:p>
+            <w:pPr>
+              <w:spacing w:after="0" w:line="240" w:lineRule="auto"/>
+              <w:jc w:val="center"/>
+              <w:rPr>
+                <w:rFonts w:ascii="Calibri" w:eastAsia="Times New Roman" w:hAnsi="Calibri" w:cs="Calibri"/>
+                <w:color w:val="000000"/>
+                <w:lang w:eastAsia="pt-BR"/>
+              </w:rPr>
+            </w:pPr>
+            <w:r>
+              <w:rPr>
+                <w:rFonts w:ascii="Calibri" w:eastAsia="Times New Roman" w:hAnsi="Calibri" w:cs="Calibri"/>
+                <w:color w:val="000000"/>
+                <w:lang w:eastAsia="pt-BR"/>
+              </w:rPr>
+              <w:lastRenderedPageBreak/>
+              <w:t>Tela Suporte</w:t>
+            </w:r>
+          </w:p>
+        </w:tc>
+        <w:tc>
+          <w:tcPr>
+            <w:tcW w:w="3524" w:type="dxa"/>
+            <w:tcBorders>
+              <w:top w:val="single" w:sz="4" w:space="0" w:color="auto"/>
+              <w:left w:val="single" w:sz="4" w:space="0" w:color="191D12"/>
+              <w:bottom w:val="single" w:sz="4" w:space="0" w:color="auto"/>
+              <w:right w:val="single" w:sz="4" w:space="0" w:color="191D12"/>
+            </w:tcBorders>
+            <w:shd w:val="clear" w:color="000000" w:fill="FFFAF6"/>
+            <w:vAlign w:val="center"/>
+            <w:hideMark/>
+          </w:tcPr>
+          <w:p>
+            <w:pPr>
+              <w:spacing w:after="0" w:line="240" w:lineRule="auto"/>
+              <w:jc w:val="center"/>
+              <w:rPr>
+                <w:rFonts w:ascii="Calibri" w:eastAsia="Times New Roman" w:hAnsi="Calibri" w:cs="Calibri"/>
+                <w:color w:val="000000"/>
+                <w:lang w:eastAsia="pt-BR"/>
+              </w:rPr>
+            </w:pPr>
+            <w:r>
+              <w:rPr>
+                <w:rFonts w:ascii="Calibri" w:eastAsia="Times New Roman" w:hAnsi="Calibri" w:cs="Calibri"/>
+                <w:color w:val="000000"/>
+                <w:lang w:eastAsia="pt-BR"/>
+              </w:rPr>
+              <w:t>Tela onde o usuário poderá falar conosco através de um text-box.</w:t>
+            </w:r>
+          </w:p>
+        </w:tc>
+        <w:tc>
+          <w:tcPr>
+            <w:tcW w:w="1712" w:type="dxa"/>
+            <w:tcBorders>
+              <w:top w:val="single" w:sz="4" w:space="0" w:color="auto"/>
+              <w:left w:val="single" w:sz="4" w:space="0" w:color="auto"/>
+              <w:bottom w:val="single" w:sz="4" w:space="0" w:color="auto"/>
+              <w:right w:val="single" w:sz="4" w:space="0" w:color="305496"/>
+            </w:tcBorders>
+            <w:shd w:val="clear" w:color="000000" w:fill="FFFAF6"/>
+            <w:noWrap/>
+            <w:vAlign w:val="center"/>
+            <w:hideMark/>
+          </w:tcPr>
+          <w:p>
+            <w:pPr>
+              <w:spacing w:after="0" w:line="240" w:lineRule="auto"/>
+              <w:jc w:val="center"/>
+              <w:rPr>
+                <w:rFonts w:ascii="Calibri" w:eastAsia="Times New Roman" w:hAnsi="Calibri" w:cs="Calibri"/>
+                <w:color w:val="000000"/>
+                <w:lang w:eastAsia="pt-BR"/>
+              </w:rPr>
+            </w:pPr>
+            <w:r>
+              <w:rPr>
+                <w:rFonts w:ascii="Calibri" w:eastAsia="Times New Roman" w:hAnsi="Calibri" w:cs="Calibri"/>
+                <w:color w:val="000000"/>
+                <w:lang w:eastAsia="pt-BR"/>
+              </w:rPr>
+              <w:t>Funcional</w:t>
+            </w:r>
+          </w:p>
+        </w:tc>
+        <w:tc>
+          <w:tcPr>
+            <w:tcW w:w="1510" w:type="dxa"/>
+            <w:tcBorders>
+              <w:top w:val="single" w:sz="4" w:space="0" w:color="auto"/>
+              <w:left w:val="single" w:sz="4" w:space="0" w:color="305496"/>
+              <w:bottom w:val="single" w:sz="4" w:space="0" w:color="auto"/>
+              <w:right w:val="single" w:sz="4" w:space="0" w:color="191D12"/>
+            </w:tcBorders>
+            <w:shd w:val="clear" w:color="000000" w:fill="FFFAF6"/>
+            <w:noWrap/>
+            <w:vAlign w:val="center"/>
+            <w:hideMark/>
+          </w:tcPr>
+          <w:p>
+            <w:pPr>
+              <w:spacing w:after="0" w:line="240" w:lineRule="auto"/>
+              <w:jc w:val="center"/>
+              <w:rPr>
+                <w:rFonts w:ascii="Calibri" w:eastAsia="Times New Roman" w:hAnsi="Calibri" w:cs="Calibri"/>
+                <w:color w:val="000000"/>
+                <w:lang w:eastAsia="pt-BR"/>
+              </w:rPr>
+            </w:pPr>
+            <w:r>
+              <w:rPr>
+                <w:rFonts w:ascii="Calibri" w:eastAsia="Times New Roman" w:hAnsi="Calibri" w:cs="Calibri"/>
+                <w:color w:val="000000"/>
+                <w:lang w:eastAsia="pt-BR"/>
+              </w:rPr>
+              <w:t>Desejável</w:t>
+            </w:r>
+          </w:p>
+        </w:tc>
+      </w:tr>
+      <w:tr>
+        <w:trPr>
+          <w:trHeight w:val="871"/>
+        </w:trPr>
+        <w:tc>
+          <w:tcPr>
+            <w:tcW w:w="2706" w:type="dxa"/>
+            <w:tcBorders>
+              <w:top w:val="single" w:sz="4" w:space="0" w:color="191D12"/>
+              <w:left w:val="single" w:sz="8" w:space="0" w:color="auto"/>
+              <w:bottom w:val="single" w:sz="4" w:space="0" w:color="auto"/>
+              <w:right w:val="single" w:sz="4" w:space="0" w:color="auto"/>
+            </w:tcBorders>
+            <w:shd w:val="clear" w:color="000000" w:fill="FFFAF6"/>
+            <w:noWrap/>
+            <w:vAlign w:val="center"/>
+            <w:hideMark/>
+          </w:tcPr>
+          <w:p>
+            <w:pPr>
+              <w:spacing w:after="0" w:line="240" w:lineRule="auto"/>
+              <w:jc w:val="center"/>
+              <w:rPr>
+                <w:rFonts w:ascii="Calibri" w:eastAsia="Times New Roman" w:hAnsi="Calibri" w:cs="Calibri"/>
+                <w:color w:val="000000"/>
+                <w:lang w:eastAsia="pt-BR"/>
+              </w:rPr>
+            </w:pPr>
+            <w:r>
+              <w:rPr>
+                <w:rFonts w:ascii="Calibri" w:eastAsia="Times New Roman" w:hAnsi="Calibri" w:cs="Calibri"/>
+                <w:color w:val="000000"/>
+                <w:lang w:eastAsia="pt-BR"/>
+              </w:rPr>
+              <w:t>Tela Perfil</w:t>
+            </w:r>
+          </w:p>
+        </w:tc>
+        <w:tc>
+          <w:tcPr>
+            <w:tcW w:w="3524" w:type="dxa"/>
+            <w:tcBorders>
+              <w:top w:val="single" w:sz="4" w:space="0" w:color="191D12"/>
+              <w:left w:val="single" w:sz="4" w:space="0" w:color="191D12"/>
+              <w:bottom w:val="single" w:sz="4" w:space="0" w:color="auto"/>
+              <w:right w:val="single" w:sz="4" w:space="0" w:color="191D12"/>
+            </w:tcBorders>
+            <w:shd w:val="clear" w:color="000000" w:fill="FFFAF6"/>
+            <w:vAlign w:val="center"/>
+            <w:hideMark/>
+          </w:tcPr>
+          <w:p>
+            <w:pPr>
+              <w:spacing w:after="0" w:line="240" w:lineRule="auto"/>
+              <w:jc w:val="center"/>
+              <w:rPr>
+                <w:rFonts w:ascii="Calibri" w:eastAsia="Times New Roman" w:hAnsi="Calibri" w:cs="Calibri"/>
+                <w:color w:val="000000"/>
+                <w:lang w:eastAsia="pt-BR"/>
+              </w:rPr>
+            </w:pPr>
+            <w:r>
+              <w:rPr>
+                <w:rFonts w:ascii="Calibri" w:eastAsia="Times New Roman" w:hAnsi="Calibri" w:cs="Calibri"/>
+                <w:color w:val="000000"/>
+                <w:lang w:eastAsia="pt-BR"/>
+              </w:rPr>
+              <w:t xml:space="preserve">Campos: Foto de Perfil; Plano de Fundo; Nome; CPF/CNPJ; Email; </w:t>
+            </w:r>
+            <w:r>
+              <w:rPr>
+                <w:rFonts w:ascii="Calibri" w:eastAsia="Times New Roman" w:hAnsi="Calibri" w:cs="Calibri"/>
+                <w:color w:val="000000"/>
+                <w:lang w:eastAsia="pt-BR"/>
+              </w:rPr>
+              <w:t>Alterar</w:t>
+            </w:r>
+            <w:r>
+              <w:rPr>
+                <w:rFonts w:ascii="Calibri" w:eastAsia="Times New Roman" w:hAnsi="Calibri" w:cs="Calibri"/>
+                <w:color w:val="000000"/>
+                <w:lang w:eastAsia="pt-BR"/>
+              </w:rPr>
+              <w:t xml:space="preserve"> Senha; Repetir Senha; todos tem a ação de atualizar.</w:t>
+            </w:r>
+          </w:p>
+        </w:tc>
+        <w:tc>
+          <w:tcPr>
+            <w:tcW w:w="1712" w:type="dxa"/>
+            <w:tcBorders>
+              <w:top w:val="single" w:sz="4" w:space="0" w:color="191D12"/>
+              <w:left w:val="single" w:sz="4" w:space="0" w:color="191D12"/>
+              <w:bottom w:val="single" w:sz="4" w:space="0" w:color="auto"/>
+              <w:right w:val="single" w:sz="4" w:space="0" w:color="auto"/>
+            </w:tcBorders>
+            <w:shd w:val="clear" w:color="000000" w:fill="FFFAF6"/>
+            <w:noWrap/>
+            <w:vAlign w:val="center"/>
+            <w:hideMark/>
+          </w:tcPr>
+          <w:p>
+            <w:pPr>
+              <w:spacing w:after="0" w:line="240" w:lineRule="auto"/>
+              <w:jc w:val="center"/>
+              <w:rPr>
+                <w:rFonts w:ascii="Calibri" w:eastAsia="Times New Roman" w:hAnsi="Calibri" w:cs="Calibri"/>
+                <w:color w:val="000000"/>
+                <w:lang w:eastAsia="pt-BR"/>
+              </w:rPr>
+            </w:pPr>
+            <w:r>
+              <w:rPr>
+                <w:rFonts w:ascii="Calibri" w:eastAsia="Times New Roman" w:hAnsi="Calibri" w:cs="Calibri"/>
+                <w:color w:val="000000"/>
+                <w:lang w:eastAsia="pt-BR"/>
+              </w:rPr>
+              <w:t>Funcional</w:t>
+            </w:r>
+          </w:p>
+        </w:tc>
+        <w:tc>
+          <w:tcPr>
+            <w:tcW w:w="1510" w:type="dxa"/>
+            <w:tcBorders>
+              <w:top w:val="single" w:sz="4" w:space="0" w:color="191D12"/>
+              <w:left w:val="single" w:sz="4" w:space="0" w:color="191D12"/>
+              <w:bottom w:val="single" w:sz="4" w:space="0" w:color="auto"/>
+              <w:right w:val="single" w:sz="4" w:space="0" w:color="191D12"/>
+            </w:tcBorders>
+            <w:shd w:val="clear" w:color="000000" w:fill="FFFAF6"/>
+            <w:noWrap/>
+            <w:vAlign w:val="center"/>
+            <w:hideMark/>
+          </w:tcPr>
+          <w:p>
+            <w:pPr>
+              <w:spacing w:after="0" w:line="240" w:lineRule="auto"/>
+              <w:jc w:val="center"/>
+              <w:rPr>
+                <w:rFonts w:ascii="Calibri" w:eastAsia="Times New Roman" w:hAnsi="Calibri" w:cs="Calibri"/>
+                <w:color w:val="000000"/>
+                <w:lang w:eastAsia="pt-BR"/>
+              </w:rPr>
+            </w:pPr>
+            <w:r>
+              <w:rPr>
+                <w:rFonts w:ascii="Calibri" w:eastAsia="Times New Roman" w:hAnsi="Calibri" w:cs="Calibri"/>
+                <w:color w:val="000000"/>
+                <w:lang w:eastAsia="pt-BR"/>
+              </w:rPr>
+              <w:t>Desejável</w:t>
+            </w:r>
+          </w:p>
+        </w:tc>
+      </w:tr>
+      <w:tr>
+        <w:trPr>
+          <w:trHeight w:val="1142"/>
+        </w:trPr>
+        <w:tc>
+          <w:tcPr>
+            <w:tcW w:w="2706" w:type="dxa"/>
+            <w:tcBorders>
+              <w:top w:val="single" w:sz="4" w:space="0" w:color="191D12"/>
+              <w:left w:val="single" w:sz="8" w:space="0" w:color="auto"/>
+              <w:bottom w:val="single" w:sz="4" w:space="0" w:color="auto"/>
+              <w:right w:val="single" w:sz="4" w:space="0" w:color="auto"/>
+            </w:tcBorders>
+            <w:shd w:val="clear" w:color="000000" w:fill="FFFAF6"/>
+            <w:noWrap/>
+            <w:vAlign w:val="center"/>
+            <w:hideMark/>
+          </w:tcPr>
+          <w:p>
+            <w:pPr>
+              <w:spacing w:after="0" w:line="240" w:lineRule="auto"/>
+              <w:jc w:val="center"/>
+              <w:rPr>
+                <w:rFonts w:ascii="Calibri" w:eastAsia="Times New Roman" w:hAnsi="Calibri" w:cs="Calibri"/>
+                <w:color w:val="000000"/>
+                <w:lang w:eastAsia="pt-BR"/>
+              </w:rPr>
+            </w:pPr>
+            <w:r>
+              <w:rPr>
+                <w:rFonts w:ascii="Calibri" w:eastAsia="Times New Roman" w:hAnsi="Calibri" w:cs="Calibri"/>
+                <w:color w:val="000000"/>
+                <w:lang w:eastAsia="pt-BR"/>
+              </w:rPr>
+              <w:t>Footer</w:t>
+            </w:r>
+          </w:p>
+        </w:tc>
+        <w:tc>
+          <w:tcPr>
+            <w:tcW w:w="3524" w:type="dxa"/>
+            <w:tcBorders>
+              <w:top w:val="single" w:sz="4" w:space="0" w:color="191D12"/>
+              <w:left w:val="single" w:sz="4" w:space="0" w:color="191D12"/>
+              <w:bottom w:val="single" w:sz="4" w:space="0" w:color="auto"/>
+              <w:right w:val="single" w:sz="4" w:space="0" w:color="191D12"/>
+            </w:tcBorders>
+            <w:shd w:val="clear" w:color="000000" w:fill="FFFAF6"/>
+            <w:vAlign w:val="center"/>
+            <w:hideMark/>
+          </w:tcPr>
+          <w:p>
+            <w:pPr>
+              <w:spacing w:after="0" w:line="240" w:lineRule="auto"/>
+              <w:jc w:val="center"/>
+              <w:rPr>
+                <w:rFonts w:ascii="Calibri" w:eastAsia="Times New Roman" w:hAnsi="Calibri" w:cs="Calibri"/>
+                <w:color w:val="000000"/>
+                <w:lang w:eastAsia="pt-BR"/>
+              </w:rPr>
+            </w:pPr>
+            <w:r>
+              <w:rPr>
+                <w:rFonts w:ascii="Calibri" w:eastAsia="Times New Roman" w:hAnsi="Calibri" w:cs="Calibri"/>
+                <w:color w:val="000000"/>
+                <w:lang w:eastAsia="pt-BR"/>
+              </w:rPr>
+              <w:t xml:space="preserve">Botões: recursos; sobre nós; sua conta; suporte; rede social. Campo </w:t>
+            </w:r>
+            <w:r>
+              <w:rPr>
+                <w:rFonts w:ascii="Calibri" w:eastAsia="Times New Roman" w:hAnsi="Calibri" w:cs="Calibri"/>
+                <w:color w:val="000000"/>
+                <w:lang w:eastAsia="pt-BR"/>
+              </w:rPr>
+              <w:t>e-mail</w:t>
+            </w:r>
+            <w:r>
+              <w:rPr>
+                <w:rFonts w:ascii="Calibri" w:eastAsia="Times New Roman" w:hAnsi="Calibri" w:cs="Calibri"/>
+                <w:color w:val="000000"/>
+                <w:lang w:eastAsia="pt-BR"/>
+              </w:rPr>
+              <w:t xml:space="preserve"> para receber informações da plataforma.</w:t>
+            </w:r>
+          </w:p>
+        </w:tc>
+        <w:tc>
+          <w:tcPr>
+            <w:tcW w:w="1712" w:type="dxa"/>
+            <w:tcBorders>
+              <w:top w:val="single" w:sz="4" w:space="0" w:color="191D12"/>
+              <w:left w:val="single" w:sz="4" w:space="0" w:color="191D12"/>
+              <w:bottom w:val="single" w:sz="4" w:space="0" w:color="auto"/>
+              <w:right w:val="single" w:sz="4" w:space="0" w:color="auto"/>
+            </w:tcBorders>
+            <w:shd w:val="clear" w:color="000000" w:fill="FFFAF6"/>
+            <w:noWrap/>
+            <w:vAlign w:val="center"/>
+            <w:hideMark/>
+          </w:tcPr>
+          <w:p>
+            <w:pPr>
+              <w:spacing w:after="0" w:line="240" w:lineRule="auto"/>
+              <w:jc w:val="center"/>
+              <w:rPr>
+                <w:rFonts w:ascii="Calibri" w:eastAsia="Times New Roman" w:hAnsi="Calibri" w:cs="Calibri"/>
+                <w:color w:val="000000"/>
+                <w:lang w:eastAsia="pt-BR"/>
+              </w:rPr>
+            </w:pPr>
+            <w:r>
+              <w:rPr>
+                <w:rFonts w:ascii="Calibri" w:eastAsia="Times New Roman" w:hAnsi="Calibri" w:cs="Calibri"/>
+                <w:color w:val="000000"/>
+                <w:lang w:eastAsia="pt-BR"/>
+              </w:rPr>
+              <w:t>Funcional</w:t>
+            </w:r>
+          </w:p>
+        </w:tc>
+        <w:tc>
+          <w:tcPr>
+            <w:tcW w:w="1510" w:type="dxa"/>
+            <w:tcBorders>
+              <w:top w:val="single" w:sz="4" w:space="0" w:color="191D12"/>
+              <w:left w:val="single" w:sz="4" w:space="0" w:color="191D12"/>
+              <w:bottom w:val="single" w:sz="4" w:space="0" w:color="auto"/>
+              <w:right w:val="single" w:sz="4" w:space="0" w:color="191D12"/>
+            </w:tcBorders>
+            <w:shd w:val="clear" w:color="000000" w:fill="FFFAF6"/>
+            <w:noWrap/>
+            <w:vAlign w:val="center"/>
+            <w:hideMark/>
+          </w:tcPr>
+          <w:p>
+            <w:pPr>
+              <w:spacing w:after="0" w:line="240" w:lineRule="auto"/>
+              <w:jc w:val="center"/>
+              <w:rPr>
+                <w:rFonts w:ascii="Calibri" w:eastAsia="Times New Roman" w:hAnsi="Calibri" w:cs="Calibri"/>
+                <w:color w:val="000000"/>
+                <w:lang w:eastAsia="pt-BR"/>
+              </w:rPr>
+            </w:pPr>
+            <w:r>
+              <w:rPr>
+                <w:rFonts w:ascii="Calibri" w:eastAsia="Times New Roman" w:hAnsi="Calibri" w:cs="Calibri"/>
+                <w:color w:val="000000"/>
+                <w:lang w:eastAsia="pt-BR"/>
+              </w:rPr>
+              <w:t>Importante</w:t>
+            </w:r>
+          </w:p>
+        </w:tc>
+      </w:tr>
+      <w:tr>
+        <w:trPr>
+          <w:trHeight w:val="871"/>
+        </w:trPr>
+        <w:tc>
+          <w:tcPr>
+            <w:tcW w:w="2706" w:type="dxa"/>
+            <w:tcBorders>
+              <w:top w:val="single" w:sz="4" w:space="0" w:color="191D12"/>
+              <w:left w:val="single" w:sz="8" w:space="0" w:color="auto"/>
+              <w:bottom w:val="single" w:sz="4" w:space="0" w:color="auto"/>
+              <w:right w:val="single" w:sz="4" w:space="0" w:color="auto"/>
+            </w:tcBorders>
+            <w:shd w:val="clear" w:color="auto" w:fill="auto"/>
+            <w:noWrap/>
+            <w:vAlign w:val="center"/>
+            <w:hideMark/>
+          </w:tcPr>
+          <w:p>
+            <w:pPr>
+              <w:spacing w:after="0" w:line="240" w:lineRule="auto"/>
+              <w:jc w:val="center"/>
+              <w:rPr>
+                <w:rFonts w:ascii="Calibri" w:eastAsia="Times New Roman" w:hAnsi="Calibri" w:cs="Calibri"/>
+                <w:color w:val="000000"/>
+                <w:lang w:eastAsia="pt-BR"/>
+              </w:rPr>
+            </w:pPr>
+            <w:r>
+              <w:rPr>
+                <w:rFonts w:ascii="Calibri" w:eastAsia="Times New Roman" w:hAnsi="Calibri" w:cs="Calibri"/>
+                <w:color w:val="000000"/>
+                <w:lang w:eastAsia="pt-BR"/>
+              </w:rPr>
+              <w:t>Tela recursos</w:t>
+            </w:r>
+          </w:p>
+        </w:tc>
+        <w:tc>
+          <w:tcPr>
+            <w:tcW w:w="3524" w:type="dxa"/>
+            <w:tcBorders>
+              <w:top w:val="single" w:sz="4" w:space="0" w:color="191D12"/>
+              <w:left w:val="single" w:sz="4" w:space="0" w:color="191D12"/>
+              <w:bottom w:val="single" w:sz="4" w:space="0" w:color="auto"/>
+              <w:right w:val="single" w:sz="4" w:space="0" w:color="191D12"/>
+            </w:tcBorders>
+            <w:shd w:val="clear" w:color="auto" w:fill="auto"/>
+            <w:noWrap/>
+            <w:vAlign w:val="center"/>
+            <w:hideMark/>
+          </w:tcPr>
+          <w:p>
+            <w:pPr>
+              <w:spacing w:after="0" w:line="240" w:lineRule="auto"/>
+              <w:jc w:val="center"/>
+              <w:rPr>
+                <w:rFonts w:ascii="Calibri" w:eastAsia="Times New Roman" w:hAnsi="Calibri" w:cs="Calibri"/>
+                <w:color w:val="000000"/>
+                <w:lang w:eastAsia="pt-BR"/>
+              </w:rPr>
+            </w:pPr>
+            <w:r>
+              <w:rPr>
+                <w:rFonts w:ascii="Calibri" w:eastAsia="Times New Roman" w:hAnsi="Calibri" w:cs="Calibri"/>
+                <w:color w:val="000000"/>
+                <w:lang w:eastAsia="pt-BR"/>
+              </w:rPr>
+              <w:t>Estará uma explicação do sensor utilizado.</w:t>
+            </w:r>
+          </w:p>
+        </w:tc>
+        <w:tc>
+          <w:tcPr>
+            <w:tcW w:w="1712" w:type="dxa"/>
+            <w:tcBorders>
+              <w:top w:val="single" w:sz="4" w:space="0" w:color="191D12"/>
+              <w:left w:val="single" w:sz="4" w:space="0" w:color="191D12"/>
+              <w:bottom w:val="single" w:sz="4" w:space="0" w:color="auto"/>
+              <w:right w:val="single" w:sz="4" w:space="0" w:color="auto"/>
+            </w:tcBorders>
+            <w:shd w:val="clear" w:color="auto" w:fill="auto"/>
+            <w:noWrap/>
+            <w:vAlign w:val="center"/>
+            <w:hideMark/>
+          </w:tcPr>
+          <w:p>
+            <w:pPr>
+              <w:spacing w:after="0" w:line="240" w:lineRule="auto"/>
+              <w:jc w:val="center"/>
+              <w:rPr>
+                <w:rFonts w:ascii="Calibri" w:eastAsia="Times New Roman" w:hAnsi="Calibri" w:cs="Calibri"/>
+                <w:color w:val="000000"/>
+                <w:lang w:eastAsia="pt-BR"/>
+              </w:rPr>
+            </w:pPr>
+            <w:r>
+              <w:rPr>
+                <w:rFonts w:ascii="Calibri" w:eastAsia="Times New Roman" w:hAnsi="Calibri" w:cs="Calibri"/>
+                <w:color w:val="000000"/>
+                <w:lang w:eastAsia="pt-BR"/>
+              </w:rPr>
+              <w:t>Funcional</w:t>
+            </w:r>
+          </w:p>
+        </w:tc>
+        <w:tc>
+          <w:tcPr>
+            <w:tcW w:w="1510" w:type="dxa"/>
+            <w:tcBorders>
+              <w:top w:val="single" w:sz="4" w:space="0" w:color="191D12"/>
+              <w:left w:val="single" w:sz="4" w:space="0" w:color="191D12"/>
+              <w:bottom w:val="single" w:sz="4" w:space="0" w:color="auto"/>
+              <w:right w:val="single" w:sz="4" w:space="0" w:color="191D12"/>
+            </w:tcBorders>
+            <w:shd w:val="clear" w:color="auto" w:fill="auto"/>
+            <w:noWrap/>
+            <w:vAlign w:val="center"/>
+            <w:hideMark/>
+          </w:tcPr>
+          <w:p>
+            <w:pPr>
+              <w:spacing w:after="0" w:line="240" w:lineRule="auto"/>
+              <w:jc w:val="center"/>
+              <w:rPr>
+                <w:rFonts w:ascii="Calibri" w:eastAsia="Times New Roman" w:hAnsi="Calibri" w:cs="Calibri"/>
+                <w:color w:val="000000"/>
+                <w:lang w:eastAsia="pt-BR"/>
+              </w:rPr>
+            </w:pPr>
+            <w:r>
+              <w:rPr>
+                <w:rFonts w:ascii="Calibri" w:eastAsia="Times New Roman" w:hAnsi="Calibri" w:cs="Calibri"/>
+                <w:color w:val="000000"/>
+                <w:lang w:eastAsia="pt-BR"/>
+              </w:rPr>
+              <w:t>Importante</w:t>
+            </w:r>
+          </w:p>
+        </w:tc>
+      </w:tr>
+      <w:tr>
+        <w:trPr>
+          <w:trHeight w:val="886"/>
+        </w:trPr>
+        <w:tc>
+          <w:tcPr>
+            <w:tcW w:w="2706" w:type="dxa"/>
+            <w:tcBorders>
+              <w:top w:val="single" w:sz="4" w:space="0" w:color="auto"/>
+              <w:left w:val="single" w:sz="8" w:space="0" w:color="auto"/>
+              <w:bottom w:val="single" w:sz="4" w:space="0" w:color="191D12"/>
+              <w:right w:val="single" w:sz="4" w:space="0" w:color="auto"/>
+            </w:tcBorders>
+            <w:shd w:val="clear" w:color="000000" w:fill="FFFAF6"/>
+            <w:noWrap/>
+            <w:vAlign w:val="center"/>
+            <w:hideMark/>
+          </w:tcPr>
+          <w:p>
+            <w:pPr>
+              <w:spacing w:after="0" w:line="240" w:lineRule="auto"/>
+              <w:jc w:val="center"/>
+              <w:rPr>
+                <w:rFonts w:ascii="Calibri" w:eastAsia="Times New Roman" w:hAnsi="Calibri" w:cs="Calibri"/>
+                <w:color w:val="000000"/>
+                <w:lang w:eastAsia="pt-BR"/>
+              </w:rPr>
+            </w:pPr>
+            <w:r>
+              <w:rPr>
+                <w:rFonts w:ascii="Calibri" w:eastAsia="Times New Roman" w:hAnsi="Calibri" w:cs="Calibri"/>
+                <w:color w:val="000000"/>
+                <w:lang w:eastAsia="pt-BR"/>
+              </w:rPr>
+              <w:t>Integração com banco de dados</w:t>
+            </w:r>
+          </w:p>
+        </w:tc>
+        <w:tc>
+          <w:tcPr>
+            <w:tcW w:w="3524" w:type="dxa"/>
+            <w:tcBorders>
+              <w:top w:val="single" w:sz="4" w:space="0" w:color="auto"/>
+              <w:left w:val="single" w:sz="4" w:space="0" w:color="191D12"/>
+              <w:bottom w:val="single" w:sz="4" w:space="0" w:color="191D12"/>
+              <w:right w:val="single" w:sz="4" w:space="0" w:color="191D12"/>
+            </w:tcBorders>
+            <w:shd w:val="clear" w:color="000000" w:fill="FFFAF6"/>
+            <w:vAlign w:val="center"/>
+            <w:hideMark/>
+          </w:tcPr>
+          <w:p>
+            <w:pPr>
+              <w:spacing w:after="0" w:line="240" w:lineRule="auto"/>
+              <w:jc w:val="center"/>
+              <w:rPr>
+                <w:rFonts w:ascii="Calibri" w:eastAsia="Times New Roman" w:hAnsi="Calibri" w:cs="Calibri"/>
+                <w:color w:val="000000"/>
+                <w:lang w:eastAsia="pt-BR"/>
+              </w:rPr>
+            </w:pPr>
+            <w:r>
+              <w:rPr>
+                <w:rFonts w:ascii="Calibri" w:eastAsia="Times New Roman" w:hAnsi="Calibri" w:cs="Calibri"/>
+                <w:color w:val="000000"/>
+                <w:lang w:eastAsia="pt-BR"/>
+              </w:rPr>
+              <w:t>Integração das métricas dentro do banco de dados.</w:t>
+            </w:r>
+          </w:p>
+        </w:tc>
+        <w:tc>
+          <w:tcPr>
+            <w:tcW w:w="1712" w:type="dxa"/>
+            <w:tcBorders>
+              <w:top w:val="single" w:sz="4" w:space="0" w:color="191D12"/>
+              <w:left w:val="single" w:sz="4" w:space="0" w:color="191D12"/>
+              <w:bottom w:val="single" w:sz="4" w:space="0" w:color="191D12"/>
+              <w:right w:val="single" w:sz="4" w:space="0" w:color="191D12"/>
+            </w:tcBorders>
+            <w:shd w:val="clear" w:color="000000" w:fill="FFFAF6"/>
+            <w:noWrap/>
+            <w:vAlign w:val="center"/>
+            <w:hideMark/>
+          </w:tcPr>
+          <w:p>
+            <w:pPr>
+              <w:spacing w:after="0" w:line="240" w:lineRule="auto"/>
+              <w:jc w:val="center"/>
+              <w:rPr>
+                <w:rFonts w:ascii="Calibri" w:eastAsia="Times New Roman" w:hAnsi="Calibri" w:cs="Calibri"/>
+                <w:color w:val="000000"/>
+                <w:lang w:eastAsia="pt-BR"/>
+              </w:rPr>
+            </w:pPr>
+            <w:r>
+              <w:rPr>
+                <w:rFonts w:ascii="Calibri" w:eastAsia="Times New Roman" w:hAnsi="Calibri" w:cs="Calibri"/>
+                <w:color w:val="000000"/>
+                <w:lang w:eastAsia="pt-BR"/>
+              </w:rPr>
+              <w:t>Funcional</w:t>
+            </w:r>
+          </w:p>
+        </w:tc>
+        <w:tc>
+          <w:tcPr>
+            <w:tcW w:w="1510" w:type="dxa"/>
+            <w:tcBorders>
+              <w:top w:val="single" w:sz="4" w:space="0" w:color="auto"/>
+              <w:left w:val="single" w:sz="4" w:space="0" w:color="auto"/>
+              <w:bottom w:val="single" w:sz="4" w:space="0" w:color="auto"/>
+              <w:right w:val="single" w:sz="4" w:space="0" w:color="auto"/>
+            </w:tcBorders>
+            <w:shd w:val="clear" w:color="000000" w:fill="FFFAF6"/>
+            <w:noWrap/>
+            <w:vAlign w:val="center"/>
+            <w:hideMark/>
+          </w:tcPr>
+          <w:p>
+            <w:pPr>
+              <w:spacing w:after="0" w:line="240" w:lineRule="auto"/>
+              <w:jc w:val="center"/>
+              <w:rPr>
+                <w:rFonts w:ascii="Calibri" w:eastAsia="Times New Roman" w:hAnsi="Calibri" w:cs="Calibri"/>
+                <w:color w:val="000000"/>
+                <w:lang w:eastAsia="pt-BR"/>
+              </w:rPr>
+            </w:pPr>
+            <w:r>
+              <w:rPr>
+                <w:rFonts w:ascii="Calibri" w:eastAsia="Times New Roman" w:hAnsi="Calibri" w:cs="Calibri"/>
+                <w:color w:val="000000"/>
+                <w:lang w:eastAsia="pt-BR"/>
+              </w:rPr>
+              <w:t>Essencial</w:t>
+            </w:r>
+          </w:p>
+        </w:tc>
+      </w:tr>
+      <w:tr>
+        <w:trPr>
+          <w:trHeight w:val="1157"/>
+        </w:trPr>
+        <w:tc>
+          <w:tcPr>
+            <w:tcW w:w="2706" w:type="dxa"/>
+            <w:tcBorders>
+              <w:top w:val="single" w:sz="4" w:space="0" w:color="auto"/>
+              <w:left w:val="single" w:sz="8" w:space="0" w:color="auto"/>
+              <w:bottom w:val="single" w:sz="4" w:space="0" w:color="auto"/>
+              <w:right w:val="single" w:sz="4" w:space="0" w:color="auto"/>
+            </w:tcBorders>
+            <w:shd w:val="clear" w:color="000000" w:fill="FFFAF6"/>
+            <w:noWrap/>
+            <w:vAlign w:val="center"/>
+            <w:hideMark/>
+          </w:tcPr>
+          <w:p>
+            <w:pPr>
+              <w:spacing w:after="0" w:line="240" w:lineRule="auto"/>
+              <w:jc w:val="center"/>
+              <w:rPr>
+                <w:rFonts w:ascii="Calibri" w:eastAsia="Times New Roman" w:hAnsi="Calibri" w:cs="Calibri"/>
+                <w:color w:val="000000"/>
+                <w:lang w:eastAsia="pt-BR"/>
+              </w:rPr>
+            </w:pPr>
+            <w:r>
+              <w:rPr>
+                <w:rFonts w:ascii="Calibri" w:eastAsia="Times New Roman" w:hAnsi="Calibri" w:cs="Calibri"/>
+                <w:color w:val="000000"/>
+                <w:lang w:eastAsia="pt-BR"/>
+              </w:rPr>
+              <w:t>Teste com os sensores</w:t>
+            </w:r>
+          </w:p>
+        </w:tc>
+        <w:tc>
+          <w:tcPr>
+            <w:tcW w:w="3524" w:type="dxa"/>
+            <w:tcBorders>
+              <w:top w:val="single" w:sz="4" w:space="0" w:color="auto"/>
+              <w:left w:val="single" w:sz="4" w:space="0" w:color="auto"/>
+              <w:bottom w:val="single" w:sz="4" w:space="0" w:color="auto"/>
+              <w:right w:val="single" w:sz="4" w:space="0" w:color="auto"/>
+            </w:tcBorders>
+            <w:shd w:val="clear" w:color="000000" w:fill="FFFAF6"/>
+            <w:vAlign w:val="center"/>
+            <w:hideMark/>
+          </w:tcPr>
+          <w:p>
+            <w:pPr>
+              <w:spacing w:after="0" w:line="240" w:lineRule="auto"/>
+              <w:jc w:val="center"/>
+              <w:rPr>
+                <w:rFonts w:ascii="Calibri" w:eastAsia="Times New Roman" w:hAnsi="Calibri" w:cs="Calibri"/>
+                <w:color w:val="000000"/>
+                <w:lang w:eastAsia="pt-BR"/>
+              </w:rPr>
+            </w:pPr>
+            <w:r>
+              <w:rPr>
+                <w:rFonts w:ascii="Calibri" w:eastAsia="Times New Roman" w:hAnsi="Calibri" w:cs="Calibri"/>
+                <w:color w:val="000000"/>
+                <w:lang w:eastAsia="pt-BR"/>
+              </w:rPr>
+              <w:t xml:space="preserve">Testando a </w:t>
+            </w:r>
+            <w:r>
+              <w:rPr>
+                <w:rFonts w:ascii="Calibri" w:eastAsia="Times New Roman" w:hAnsi="Calibri" w:cs="Calibri"/>
+                <w:color w:val="000000"/>
+                <w:lang w:eastAsia="pt-BR"/>
+              </w:rPr>
+              <w:t>assertividade</w:t>
+            </w:r>
+            <w:r>
+              <w:rPr>
+                <w:rFonts w:ascii="Calibri" w:eastAsia="Times New Roman" w:hAnsi="Calibri" w:cs="Calibri"/>
+                <w:color w:val="000000"/>
+                <w:lang w:eastAsia="pt-BR"/>
+              </w:rPr>
+              <w:t xml:space="preserve"> dos sensores.</w:t>
+            </w:r>
+          </w:p>
+        </w:tc>
+        <w:tc>
+          <w:tcPr>
+            <w:tcW w:w="1712" w:type="dxa"/>
+            <w:tcBorders>
+              <w:top w:val="single" w:sz="4" w:space="0" w:color="auto"/>
+              <w:left w:val="single" w:sz="4" w:space="0" w:color="auto"/>
+              <w:bottom w:val="single" w:sz="4" w:space="0" w:color="auto"/>
+              <w:right w:val="single" w:sz="4" w:space="0" w:color="auto"/>
+            </w:tcBorders>
+            <w:shd w:val="clear" w:color="000000" w:fill="FFFAF6"/>
+            <w:noWrap/>
+            <w:vAlign w:val="center"/>
+            <w:hideMark/>
+          </w:tcPr>
+          <w:p>
+            <w:pPr>
+              <w:spacing w:after="0" w:line="240" w:lineRule="auto"/>
+              <w:jc w:val="center"/>
+              <w:rPr>
+                <w:rFonts w:ascii="Calibri" w:eastAsia="Times New Roman" w:hAnsi="Calibri" w:cs="Calibri"/>
+                <w:color w:val="000000"/>
+                <w:lang w:eastAsia="pt-BR"/>
+              </w:rPr>
+            </w:pPr>
+            <w:r>
+              <w:rPr>
+                <w:rFonts w:ascii="Calibri" w:eastAsia="Times New Roman" w:hAnsi="Calibri" w:cs="Calibri"/>
+                <w:color w:val="000000"/>
+                <w:lang w:eastAsia="pt-BR"/>
+              </w:rPr>
+              <w:t>Não funcional</w:t>
+            </w:r>
+          </w:p>
+        </w:tc>
+        <w:tc>
+          <w:tcPr>
+            <w:tcW w:w="1510" w:type="dxa"/>
+            <w:tcBorders>
+              <w:top w:val="single" w:sz="4" w:space="0" w:color="auto"/>
+              <w:left w:val="single" w:sz="4" w:space="0" w:color="auto"/>
+              <w:bottom w:val="single" w:sz="4" w:space="0" w:color="auto"/>
+              <w:right w:val="single" w:sz="4" w:space="0" w:color="auto"/>
+            </w:tcBorders>
+            <w:shd w:val="clear" w:color="000000" w:fill="FFFAF6"/>
+            <w:noWrap/>
+            <w:vAlign w:val="center"/>
+            <w:hideMark/>
+          </w:tcPr>
+          <w:p>
+            <w:pPr>
+              <w:spacing w:after="0" w:line="240" w:lineRule="auto"/>
+              <w:jc w:val="center"/>
+              <w:rPr>
+                <w:rFonts w:ascii="Calibri" w:eastAsia="Times New Roman" w:hAnsi="Calibri" w:cs="Calibri"/>
+                <w:color w:val="000000"/>
+                <w:lang w:eastAsia="pt-BR"/>
+              </w:rPr>
+            </w:pPr>
+            <w:r>
+              <w:rPr>
+                <w:rFonts w:ascii="Calibri" w:eastAsia="Times New Roman" w:hAnsi="Calibri" w:cs="Calibri"/>
+                <w:color w:val="000000"/>
+                <w:lang w:eastAsia="pt-BR"/>
+              </w:rPr>
+              <w:t>Essencial</w:t>
+            </w:r>
+          </w:p>
+        </w:tc>
+      </w:tr>
+      <w:tr>
+        <w:trPr>
+          <w:trHeight w:val="886"/>
+        </w:trPr>
+        <w:tc>
+          <w:tcPr>
+            <w:tcW w:w="2706" w:type="dxa"/>
+            <w:tcBorders>
+              <w:top w:val="single" w:sz="4" w:space="0" w:color="191D12"/>
+              <w:left w:val="single" w:sz="8" w:space="0" w:color="auto"/>
+              <w:bottom w:val="single" w:sz="4" w:space="0" w:color="auto"/>
+              <w:right w:val="single" w:sz="4" w:space="0" w:color="auto"/>
+            </w:tcBorders>
+            <w:shd w:val="clear" w:color="000000" w:fill="FFFAF6"/>
+            <w:noWrap/>
+            <w:vAlign w:val="center"/>
+            <w:hideMark/>
+          </w:tcPr>
+          <w:p>
+            <w:pPr>
+              <w:spacing w:after="0" w:line="240" w:lineRule="auto"/>
+              <w:jc w:val="center"/>
+              <w:rPr>
+                <w:rFonts w:ascii="Calibri" w:eastAsia="Times New Roman" w:hAnsi="Calibri" w:cs="Calibri"/>
+                <w:color w:val="000000"/>
+                <w:lang w:eastAsia="pt-BR"/>
+              </w:rPr>
+            </w:pPr>
+            <w:r>
+              <w:rPr>
+                <w:rFonts w:ascii="Calibri" w:eastAsia="Times New Roman" w:hAnsi="Calibri" w:cs="Calibri"/>
+                <w:color w:val="000000"/>
+                <w:lang w:eastAsia="pt-BR"/>
+              </w:rPr>
+              <w:t>Tela Cadastro</w:t>
+            </w:r>
+          </w:p>
+        </w:tc>
+        <w:tc>
+          <w:tcPr>
+            <w:tcW w:w="3524" w:type="dxa"/>
+            <w:tcBorders>
+              <w:top w:val="single" w:sz="4" w:space="0" w:color="191D12"/>
+              <w:left w:val="single" w:sz="4" w:space="0" w:color="191D12"/>
+              <w:bottom w:val="single" w:sz="4" w:space="0" w:color="auto"/>
+              <w:right w:val="single" w:sz="4" w:space="0" w:color="191D12"/>
+            </w:tcBorders>
+            <w:shd w:val="clear" w:color="000000" w:fill="FFFAF6"/>
+            <w:vAlign w:val="center"/>
+            <w:hideMark/>
+          </w:tcPr>
+          <w:p>
+            <w:pPr>
+              <w:spacing w:after="0" w:line="240" w:lineRule="auto"/>
+              <w:jc w:val="center"/>
+              <w:rPr>
+                <w:rFonts w:ascii="Calibri" w:eastAsia="Times New Roman" w:hAnsi="Calibri" w:cs="Calibri"/>
+                <w:color w:val="000000"/>
+                <w:lang w:eastAsia="pt-BR"/>
+              </w:rPr>
+            </w:pPr>
+            <w:r>
+              <w:rPr>
+                <w:rFonts w:ascii="Calibri" w:eastAsia="Times New Roman" w:hAnsi="Calibri" w:cs="Calibri"/>
+                <w:color w:val="000000"/>
+                <w:lang w:eastAsia="pt-BR"/>
+              </w:rPr>
+              <w:t xml:space="preserve">Vai receber os campos: </w:t>
+            </w:r>
+            <w:r>
+              <w:rPr>
+                <w:rFonts w:ascii="Calibri" w:eastAsia="Times New Roman" w:hAnsi="Calibri" w:cs="Calibri"/>
+                <w:color w:val="000000"/>
+                <w:lang w:eastAsia="pt-BR"/>
+              </w:rPr>
+              <w:t>e-mail</w:t>
+            </w:r>
+            <w:r>
+              <w:rPr>
+                <w:rFonts w:ascii="Calibri" w:eastAsia="Times New Roman" w:hAnsi="Calibri" w:cs="Calibri"/>
+                <w:color w:val="000000"/>
+                <w:lang w:eastAsia="pt-BR"/>
+              </w:rPr>
+              <w:t xml:space="preserve"> e  senha com confirmação e validação da mesma; nome </w:t>
+            </w:r>
+            <w:r>
+              <w:rPr>
+                <w:rFonts w:ascii="Calibri" w:eastAsia="Times New Roman" w:hAnsi="Calibri" w:cs="Calibri"/>
+                <w:color w:val="000000"/>
+                <w:lang w:eastAsia="pt-BR"/>
+              </w:rPr>
+              <w:t>completo; CNPJ</w:t>
+            </w:r>
+            <w:r>
+              <w:rPr>
+                <w:rFonts w:ascii="Calibri" w:eastAsia="Times New Roman" w:hAnsi="Calibri" w:cs="Calibri"/>
+                <w:color w:val="000000"/>
+                <w:lang w:eastAsia="pt-BR"/>
+              </w:rPr>
+              <w:t>, telefone; nome da empresa; CEP; UF; cidade; bairro; rua e complemento.</w:t>
+            </w:r>
+          </w:p>
+        </w:tc>
+        <w:tc>
+          <w:tcPr>
+            <w:tcW w:w="1712" w:type="dxa"/>
+            <w:tcBorders>
+              <w:top w:val="single" w:sz="4" w:space="0" w:color="191D12"/>
+              <w:left w:val="single" w:sz="4" w:space="0" w:color="191D12"/>
+              <w:bottom w:val="single" w:sz="4" w:space="0" w:color="auto"/>
+              <w:right w:val="single" w:sz="4" w:space="0" w:color="auto"/>
+            </w:tcBorders>
+            <w:shd w:val="clear" w:color="000000" w:fill="FFFAF6"/>
+            <w:noWrap/>
+            <w:vAlign w:val="center"/>
+            <w:hideMark/>
+          </w:tcPr>
+          <w:p>
+            <w:pPr>
+              <w:spacing w:after="0" w:line="240" w:lineRule="auto"/>
+              <w:jc w:val="center"/>
+              <w:rPr>
+                <w:rFonts w:ascii="Calibri" w:eastAsia="Times New Roman" w:hAnsi="Calibri" w:cs="Calibri"/>
+                <w:color w:val="000000"/>
+                <w:lang w:eastAsia="pt-BR"/>
+              </w:rPr>
+            </w:pPr>
+            <w:r>
+              <w:rPr>
+                <w:rFonts w:ascii="Calibri" w:eastAsia="Times New Roman" w:hAnsi="Calibri" w:cs="Calibri"/>
+                <w:color w:val="000000"/>
+                <w:lang w:eastAsia="pt-BR"/>
+              </w:rPr>
+              <w:t>Funcional</w:t>
+            </w:r>
+          </w:p>
+        </w:tc>
+        <w:tc>
+          <w:tcPr>
+            <w:tcW w:w="1510" w:type="dxa"/>
+            <w:tcBorders>
+              <w:top w:val="single" w:sz="4" w:space="0" w:color="191D12"/>
+              <w:left w:val="single" w:sz="4" w:space="0" w:color="191D12"/>
+              <w:bottom w:val="single" w:sz="4" w:space="0" w:color="auto"/>
+              <w:right w:val="single" w:sz="4" w:space="0" w:color="191D12"/>
+            </w:tcBorders>
+            <w:shd w:val="clear" w:color="000000" w:fill="FFFAF6"/>
+            <w:noWrap/>
+            <w:vAlign w:val="center"/>
+            <w:hideMark/>
+          </w:tcPr>
+          <w:p>
+            <w:pPr>
+              <w:spacing w:after="0" w:line="240" w:lineRule="auto"/>
+              <w:jc w:val="center"/>
+              <w:rPr>
+                <w:rFonts w:ascii="Calibri" w:eastAsia="Times New Roman" w:hAnsi="Calibri" w:cs="Calibri"/>
+                <w:color w:val="000000"/>
+                <w:lang w:eastAsia="pt-BR"/>
+              </w:rPr>
+            </w:pPr>
+            <w:r>
+              <w:rPr>
+                <w:rFonts w:ascii="Calibri" w:eastAsia="Times New Roman" w:hAnsi="Calibri" w:cs="Calibri"/>
+                <w:color w:val="000000"/>
+                <w:lang w:eastAsia="pt-BR"/>
+              </w:rPr>
+              <w:t>Essencial</w:t>
+            </w:r>
+          </w:p>
+        </w:tc>
+      </w:tr>
+      <w:tr>
+        <w:trPr>
+          <w:trHeight w:val="871"/>
+        </w:trPr>
+        <w:tc>
+          <w:tcPr>
+            <w:tcW w:w="2706" w:type="dxa"/>
+            <w:tcBorders>
+              <w:top w:val="single" w:sz="4" w:space="0" w:color="191D12"/>
+              <w:left w:val="single" w:sz="8" w:space="0" w:color="auto"/>
+              <w:bottom w:val="single" w:sz="4" w:space="0" w:color="auto"/>
+              <w:right w:val="single" w:sz="4" w:space="0" w:color="auto"/>
+            </w:tcBorders>
+            <w:shd w:val="clear" w:color="000000" w:fill="FFFAF6"/>
+            <w:noWrap/>
+            <w:vAlign w:val="center"/>
+            <w:hideMark/>
+          </w:tcPr>
+          <w:p>
+            <w:pPr>
+              <w:spacing w:after="0" w:line="240" w:lineRule="auto"/>
+              <w:jc w:val="center"/>
+              <w:rPr>
+                <w:rFonts w:ascii="Calibri" w:eastAsia="Times New Roman" w:hAnsi="Calibri" w:cs="Calibri"/>
+                <w:color w:val="000000"/>
+                <w:lang w:eastAsia="pt-BR"/>
+              </w:rPr>
+            </w:pPr>
+            <w:r>
+              <w:rPr>
+                <w:rFonts w:ascii="Calibri" w:eastAsia="Times New Roman" w:hAnsi="Calibri" w:cs="Calibri"/>
+                <w:color w:val="000000"/>
+                <w:lang w:eastAsia="pt-BR"/>
+              </w:rPr>
+              <w:t xml:space="preserve">Customização da API </w:t>
+            </w:r>
+          </w:p>
+        </w:tc>
+        <w:tc>
+          <w:tcPr>
+            <w:tcW w:w="3524" w:type="dxa"/>
+            <w:tcBorders>
+              <w:top w:val="single" w:sz="4" w:space="0" w:color="191D12"/>
+              <w:left w:val="single" w:sz="4" w:space="0" w:color="191D12"/>
+              <w:bottom w:val="single" w:sz="4" w:space="0" w:color="auto"/>
+              <w:right w:val="single" w:sz="4" w:space="0" w:color="191D12"/>
+            </w:tcBorders>
+            <w:shd w:val="clear" w:color="000000" w:fill="FFFAF6"/>
+            <w:vAlign w:val="center"/>
+            <w:hideMark/>
+          </w:tcPr>
+          <w:p>
+            <w:pPr>
+              <w:spacing w:after="0" w:line="240" w:lineRule="auto"/>
+              <w:jc w:val="center"/>
+              <w:rPr>
+                <w:rFonts w:ascii="Calibri" w:eastAsia="Times New Roman" w:hAnsi="Calibri" w:cs="Calibri"/>
+                <w:color w:val="000000"/>
+                <w:lang w:eastAsia="pt-BR"/>
+              </w:rPr>
+            </w:pPr>
+            <w:r>
+              <w:rPr>
+                <w:rFonts w:ascii="Calibri" w:eastAsia="Times New Roman" w:hAnsi="Calibri" w:cs="Calibri"/>
+                <w:color w:val="000000"/>
+                <w:lang w:eastAsia="pt-BR"/>
+              </w:rPr>
+              <w:t>Customizar as API com base no dashboard e no sensor utilizado.</w:t>
+            </w:r>
+          </w:p>
+        </w:tc>
+        <w:tc>
+          <w:tcPr>
+            <w:tcW w:w="1712" w:type="dxa"/>
+            <w:tcBorders>
+              <w:top w:val="single" w:sz="4" w:space="0" w:color="191D12"/>
+              <w:left w:val="single" w:sz="4" w:space="0" w:color="191D12"/>
+              <w:bottom w:val="single" w:sz="4" w:space="0" w:color="auto"/>
+              <w:right w:val="single" w:sz="4" w:space="0" w:color="auto"/>
+            </w:tcBorders>
+            <w:shd w:val="clear" w:color="000000" w:fill="FFFAF6"/>
+            <w:noWrap/>
+            <w:vAlign w:val="center"/>
+            <w:hideMark/>
+          </w:tcPr>
+          <w:p>
+            <w:pPr>
+              <w:spacing w:after="0" w:line="240" w:lineRule="auto"/>
+              <w:jc w:val="center"/>
+              <w:rPr>
+                <w:rFonts w:ascii="Calibri" w:eastAsia="Times New Roman" w:hAnsi="Calibri" w:cs="Calibri"/>
+                <w:color w:val="000000"/>
+                <w:lang w:eastAsia="pt-BR"/>
+              </w:rPr>
+            </w:pPr>
+            <w:r>
+              <w:rPr>
+                <w:rFonts w:ascii="Calibri" w:eastAsia="Times New Roman" w:hAnsi="Calibri" w:cs="Calibri"/>
+                <w:color w:val="000000"/>
+                <w:lang w:eastAsia="pt-BR"/>
+              </w:rPr>
+              <w:t>Não funcional</w:t>
+            </w:r>
+          </w:p>
+        </w:tc>
+        <w:tc>
+          <w:tcPr>
+            <w:tcW w:w="1510" w:type="dxa"/>
+            <w:tcBorders>
+              <w:top w:val="single" w:sz="4" w:space="0" w:color="191D12"/>
+              <w:left w:val="single" w:sz="4" w:space="0" w:color="191D12"/>
+              <w:bottom w:val="single" w:sz="4" w:space="0" w:color="auto"/>
+              <w:right w:val="single" w:sz="4" w:space="0" w:color="191D12"/>
+            </w:tcBorders>
+            <w:shd w:val="clear" w:color="000000" w:fill="FFFAF6"/>
+            <w:noWrap/>
+            <w:vAlign w:val="center"/>
+            <w:hideMark/>
+          </w:tcPr>
+          <w:p>
+            <w:pPr>
+              <w:spacing w:after="0" w:line="240" w:lineRule="auto"/>
+              <w:jc w:val="center"/>
+              <w:rPr>
+                <w:rFonts w:ascii="Calibri" w:eastAsia="Times New Roman" w:hAnsi="Calibri" w:cs="Calibri"/>
+                <w:color w:val="000000"/>
+                <w:lang w:eastAsia="pt-BR"/>
+              </w:rPr>
+            </w:pPr>
+            <w:r>
+              <w:rPr>
+                <w:rFonts w:ascii="Calibri" w:eastAsia="Times New Roman" w:hAnsi="Calibri" w:cs="Calibri"/>
+                <w:color w:val="000000"/>
+                <w:lang w:eastAsia="pt-BR"/>
+              </w:rPr>
+              <w:t>Essencial</w:t>
+            </w:r>
+          </w:p>
+        </w:tc>
+      </w:tr>
+      <w:tr>
+        <w:trPr>
+          <w:trHeight w:val="871"/>
+        </w:trPr>
+        <w:tc>
+          <w:tcPr>
+            <w:tcW w:w="2706" w:type="dxa"/>
+            <w:tcBorders>
+              <w:top w:val="single" w:sz="4" w:space="0" w:color="auto"/>
+              <w:left w:val="single" w:sz="8" w:space="0" w:color="auto"/>
+              <w:bottom w:val="single" w:sz="4" w:space="0" w:color="auto"/>
+              <w:right w:val="single" w:sz="4" w:space="0" w:color="auto"/>
+            </w:tcBorders>
+            <w:shd w:val="clear" w:color="000000" w:fill="FFFAF6"/>
+            <w:vAlign w:val="center"/>
+            <w:hideMark/>
+          </w:tcPr>
+          <w:p>
+            <w:pPr>
+              <w:spacing w:after="0" w:line="240" w:lineRule="auto"/>
+              <w:jc w:val="center"/>
+              <w:rPr>
+                <w:rFonts w:ascii="Calibri" w:eastAsia="Times New Roman" w:hAnsi="Calibri" w:cs="Calibri"/>
+                <w:color w:val="000000"/>
+                <w:lang w:eastAsia="pt-BR"/>
+              </w:rPr>
+            </w:pPr>
+            <w:r>
+              <w:rPr>
+                <w:rFonts w:ascii="Calibri" w:eastAsia="Times New Roman" w:hAnsi="Calibri" w:cs="Calibri"/>
+                <w:color w:val="000000"/>
+                <w:lang w:eastAsia="pt-BR"/>
+              </w:rPr>
+              <w:t>Tela dashboard - com CHARTJS</w:t>
+            </w:r>
+          </w:p>
+        </w:tc>
+        <w:tc>
+          <w:tcPr>
+            <w:tcW w:w="3524" w:type="dxa"/>
+            <w:tcBorders>
+              <w:top w:val="single" w:sz="4" w:space="0" w:color="auto"/>
+              <w:left w:val="single" w:sz="4" w:space="0" w:color="auto"/>
+              <w:bottom w:val="single" w:sz="4" w:space="0" w:color="auto"/>
+              <w:right w:val="single" w:sz="4" w:space="0" w:color="auto"/>
+            </w:tcBorders>
+            <w:shd w:val="clear" w:color="000000" w:fill="FFFAF6"/>
+            <w:noWrap/>
+            <w:vAlign w:val="center"/>
+            <w:hideMark/>
+          </w:tcPr>
+          <w:p>
+            <w:pPr>
+              <w:spacing w:after="0" w:line="240" w:lineRule="auto"/>
+              <w:jc w:val="center"/>
+              <w:rPr>
+                <w:rFonts w:ascii="Calibri" w:eastAsia="Times New Roman" w:hAnsi="Calibri" w:cs="Calibri"/>
+                <w:color w:val="000000"/>
+                <w:lang w:eastAsia="pt-BR"/>
+              </w:rPr>
+            </w:pPr>
+            <w:r>
+              <w:rPr>
+                <w:rFonts w:ascii="Calibri" w:eastAsia="Times New Roman" w:hAnsi="Calibri" w:cs="Calibri"/>
+                <w:color w:val="000000"/>
+                <w:lang w:eastAsia="pt-BR"/>
+              </w:rPr>
+              <w:t>Gráfico com dados do sensor.</w:t>
+            </w:r>
+          </w:p>
+        </w:tc>
+        <w:tc>
+          <w:tcPr>
+            <w:tcW w:w="1712" w:type="dxa"/>
+            <w:tcBorders>
+              <w:top w:val="single" w:sz="4" w:space="0" w:color="auto"/>
+              <w:left w:val="single" w:sz="4" w:space="0" w:color="auto"/>
+              <w:bottom w:val="single" w:sz="4" w:space="0" w:color="auto"/>
+              <w:right w:val="single" w:sz="4" w:space="0" w:color="auto"/>
+            </w:tcBorders>
+            <w:shd w:val="clear" w:color="000000" w:fill="FFFAF6"/>
+            <w:noWrap/>
+            <w:vAlign w:val="center"/>
+            <w:hideMark/>
+          </w:tcPr>
+          <w:p>
+            <w:pPr>
+              <w:spacing w:after="0" w:line="240" w:lineRule="auto"/>
+              <w:jc w:val="center"/>
+              <w:rPr>
+                <w:rFonts w:ascii="Calibri" w:eastAsia="Times New Roman" w:hAnsi="Calibri" w:cs="Calibri"/>
+                <w:color w:val="000000"/>
+                <w:lang w:eastAsia="pt-BR"/>
+              </w:rPr>
+            </w:pPr>
+            <w:r>
+              <w:rPr>
+                <w:rFonts w:ascii="Calibri" w:eastAsia="Times New Roman" w:hAnsi="Calibri" w:cs="Calibri"/>
+                <w:color w:val="000000"/>
+                <w:lang w:eastAsia="pt-BR"/>
+              </w:rPr>
+              <w:t>Funcional</w:t>
+            </w:r>
+          </w:p>
+        </w:tc>
+        <w:tc>
+          <w:tcPr>
+            <w:tcW w:w="1510" w:type="dxa"/>
+            <w:tcBorders>
+              <w:top w:val="single" w:sz="4" w:space="0" w:color="auto"/>
+              <w:left w:val="single" w:sz="4" w:space="0" w:color="auto"/>
+              <w:bottom w:val="single" w:sz="4" w:space="0" w:color="auto"/>
+              <w:right w:val="single" w:sz="4" w:space="0" w:color="auto"/>
+            </w:tcBorders>
+            <w:shd w:val="clear" w:color="000000" w:fill="FFFAF6"/>
+            <w:noWrap/>
+            <w:vAlign w:val="center"/>
+            <w:hideMark/>
+          </w:tcPr>
+          <w:p>
+            <w:pPr>
+              <w:spacing w:after="0" w:line="240" w:lineRule="auto"/>
+              <w:jc w:val="center"/>
+              <w:rPr>
+                <w:rFonts w:ascii="Calibri" w:eastAsia="Times New Roman" w:hAnsi="Calibri" w:cs="Calibri"/>
+                <w:color w:val="000000"/>
+                <w:lang w:eastAsia="pt-BR"/>
+              </w:rPr>
+            </w:pPr>
+            <w:r>
+              <w:rPr>
+                <w:rFonts w:ascii="Calibri" w:eastAsia="Times New Roman" w:hAnsi="Calibri" w:cs="Calibri"/>
+                <w:color w:val="000000"/>
+                <w:lang w:eastAsia="pt-BR"/>
+              </w:rPr>
+              <w:t>Essencial</w:t>
+            </w:r>
+          </w:p>
+        </w:tc>
+      </w:tr>
+      <w:tr>
+        <w:trPr>
+          <w:trHeight w:val="871"/>
+        </w:trPr>
+        <w:tc>
+          <w:tcPr>
+            <w:tcW w:w="2706" w:type="dxa"/>
+            <w:tcBorders>
+              <w:top w:val="single" w:sz="4" w:space="0" w:color="191D12"/>
+              <w:left w:val="single" w:sz="8" w:space="0" w:color="auto"/>
+              <w:bottom w:val="single" w:sz="4" w:space="0" w:color="auto"/>
+              <w:right w:val="single" w:sz="4" w:space="0" w:color="auto"/>
+            </w:tcBorders>
+            <w:shd w:val="clear" w:color="000000" w:fill="FFFAF6"/>
+            <w:noWrap/>
+            <w:vAlign w:val="center"/>
+            <w:hideMark/>
+          </w:tcPr>
+          <w:p>
+            <w:pPr>
+              <w:spacing w:after="0" w:line="240" w:lineRule="auto"/>
+              <w:jc w:val="center"/>
+              <w:rPr>
+                <w:rFonts w:ascii="Calibri" w:eastAsia="Times New Roman" w:hAnsi="Calibri" w:cs="Calibri"/>
+                <w:color w:val="000000"/>
+                <w:lang w:eastAsia="pt-BR"/>
+              </w:rPr>
+            </w:pPr>
+            <w:r>
+              <w:rPr>
+                <w:rFonts w:ascii="Calibri" w:eastAsia="Times New Roman" w:hAnsi="Calibri" w:cs="Calibri"/>
+                <w:color w:val="000000"/>
+                <w:lang w:eastAsia="pt-BR"/>
+              </w:rPr>
+              <w:t xml:space="preserve">Métricas </w:t>
+            </w:r>
+          </w:p>
+        </w:tc>
+        <w:tc>
+          <w:tcPr>
+            <w:tcW w:w="3524" w:type="dxa"/>
+            <w:tcBorders>
+              <w:top w:val="single" w:sz="4" w:space="0" w:color="191D12"/>
+              <w:left w:val="single" w:sz="4" w:space="0" w:color="191D12"/>
+              <w:bottom w:val="single" w:sz="4" w:space="0" w:color="auto"/>
+              <w:right w:val="single" w:sz="4" w:space="0" w:color="191D12"/>
+            </w:tcBorders>
+            <w:shd w:val="clear" w:color="000000" w:fill="FFFAF6"/>
+            <w:vAlign w:val="center"/>
+            <w:hideMark/>
+          </w:tcPr>
+          <w:p>
+            <w:pPr>
+              <w:spacing w:after="0" w:line="240" w:lineRule="auto"/>
+              <w:jc w:val="center"/>
+              <w:rPr>
+                <w:rFonts w:ascii="Calibri" w:eastAsia="Times New Roman" w:hAnsi="Calibri" w:cs="Calibri"/>
+                <w:color w:val="000000"/>
+                <w:lang w:eastAsia="pt-BR"/>
+              </w:rPr>
+            </w:pPr>
+            <w:r>
+              <w:rPr>
+                <w:rFonts w:ascii="Calibri" w:eastAsia="Times New Roman" w:hAnsi="Calibri" w:cs="Calibri"/>
+                <w:color w:val="000000"/>
+                <w:lang w:eastAsia="pt-BR"/>
+              </w:rPr>
+              <w:t>Indicação e classificação das métricas.</w:t>
+            </w:r>
+          </w:p>
+        </w:tc>
+        <w:tc>
+          <w:tcPr>
+            <w:tcW w:w="1712" w:type="dxa"/>
+            <w:tcBorders>
+              <w:top w:val="single" w:sz="4" w:space="0" w:color="191D12"/>
+              <w:left w:val="single" w:sz="4" w:space="0" w:color="191D12"/>
+              <w:bottom w:val="single" w:sz="4" w:space="0" w:color="auto"/>
+              <w:right w:val="single" w:sz="4" w:space="0" w:color="auto"/>
+            </w:tcBorders>
+            <w:shd w:val="clear" w:color="000000" w:fill="FFFAF6"/>
+            <w:noWrap/>
+            <w:vAlign w:val="center"/>
+            <w:hideMark/>
+          </w:tcPr>
+          <w:p>
+            <w:pPr>
+              <w:spacing w:after="0" w:line="240" w:lineRule="auto"/>
+              <w:jc w:val="center"/>
+              <w:rPr>
+                <w:rFonts w:ascii="Calibri" w:eastAsia="Times New Roman" w:hAnsi="Calibri" w:cs="Calibri"/>
+                <w:color w:val="000000"/>
+                <w:lang w:eastAsia="pt-BR"/>
+              </w:rPr>
+            </w:pPr>
+            <w:r>
+              <w:rPr>
+                <w:rFonts w:ascii="Calibri" w:eastAsia="Times New Roman" w:hAnsi="Calibri" w:cs="Calibri"/>
+                <w:color w:val="000000"/>
+                <w:lang w:eastAsia="pt-BR"/>
+              </w:rPr>
+              <w:t>Não funcional</w:t>
+            </w:r>
+          </w:p>
+        </w:tc>
+        <w:tc>
+          <w:tcPr>
+            <w:tcW w:w="1510" w:type="dxa"/>
+            <w:tcBorders>
+              <w:top w:val="single" w:sz="4" w:space="0" w:color="191D12"/>
+              <w:left w:val="single" w:sz="4" w:space="0" w:color="191D12"/>
+              <w:bottom w:val="single" w:sz="4" w:space="0" w:color="auto"/>
+              <w:right w:val="single" w:sz="4" w:space="0" w:color="191D12"/>
+            </w:tcBorders>
+            <w:shd w:val="clear" w:color="000000" w:fill="FFFAF6"/>
+            <w:noWrap/>
+            <w:vAlign w:val="center"/>
+            <w:hideMark/>
+          </w:tcPr>
+          <w:p>
+            <w:pPr>
+              <w:spacing w:after="0" w:line="240" w:lineRule="auto"/>
+              <w:jc w:val="center"/>
+              <w:rPr>
+                <w:rFonts w:ascii="Calibri" w:eastAsia="Times New Roman" w:hAnsi="Calibri" w:cs="Calibri"/>
+                <w:color w:val="000000"/>
+                <w:lang w:eastAsia="pt-BR"/>
+              </w:rPr>
+            </w:pPr>
+            <w:r>
+              <w:rPr>
+                <w:rFonts w:ascii="Calibri" w:eastAsia="Times New Roman" w:hAnsi="Calibri" w:cs="Calibri"/>
+                <w:color w:val="000000"/>
+                <w:lang w:eastAsia="pt-BR"/>
+              </w:rPr>
+              <w:t>Importante</w:t>
+            </w:r>
+          </w:p>
+        </w:tc>
+      </w:tr>
+      <w:tr>
+        <w:trPr>
+          <w:trHeight w:val="871"/>
+        </w:trPr>
+        <w:tc>
+          <w:tcPr>
+            <w:tcW w:w="2706" w:type="dxa"/>
+            <w:tcBorders>
+              <w:top w:val="single" w:sz="4" w:space="0" w:color="191D12"/>
+              <w:left w:val="single" w:sz="8" w:space="0" w:color="auto"/>
+              <w:bottom w:val="single" w:sz="4" w:space="0" w:color="auto"/>
+              <w:right w:val="single" w:sz="4" w:space="0" w:color="auto"/>
+            </w:tcBorders>
+            <w:shd w:val="clear" w:color="000000" w:fill="FFFAF6"/>
+            <w:noWrap/>
+            <w:vAlign w:val="center"/>
+            <w:hideMark/>
+          </w:tcPr>
+          <w:p>
+            <w:pPr>
+              <w:spacing w:after="0" w:line="240" w:lineRule="auto"/>
+              <w:jc w:val="center"/>
+              <w:rPr>
+                <w:rFonts w:ascii="Calibri" w:eastAsia="Times New Roman" w:hAnsi="Calibri" w:cs="Calibri"/>
+                <w:color w:val="000000"/>
+                <w:lang w:eastAsia="pt-BR"/>
+              </w:rPr>
+            </w:pPr>
+            <w:r>
+              <w:rPr>
+                <w:rFonts w:ascii="Calibri" w:eastAsia="Times New Roman" w:hAnsi="Calibri" w:cs="Calibri"/>
+                <w:color w:val="000000"/>
+                <w:lang w:eastAsia="pt-BR"/>
+              </w:rPr>
+              <w:t>Diagrama de solução</w:t>
+            </w:r>
+          </w:p>
+        </w:tc>
+        <w:tc>
+          <w:tcPr>
+            <w:tcW w:w="3524" w:type="dxa"/>
+            <w:tcBorders>
+              <w:top w:val="single" w:sz="4" w:space="0" w:color="191D12"/>
+              <w:left w:val="single" w:sz="4" w:space="0" w:color="191D12"/>
+              <w:bottom w:val="single" w:sz="4" w:space="0" w:color="auto"/>
+              <w:right w:val="single" w:sz="4" w:space="0" w:color="191D12"/>
+            </w:tcBorders>
+            <w:shd w:val="clear" w:color="000000" w:fill="FFFAF6"/>
+            <w:vAlign w:val="center"/>
+            <w:hideMark/>
+          </w:tcPr>
+          <w:p>
+            <w:pPr>
+              <w:spacing w:after="0" w:line="240" w:lineRule="auto"/>
+              <w:jc w:val="center"/>
+              <w:rPr>
+                <w:rFonts w:ascii="Calibri" w:eastAsia="Times New Roman" w:hAnsi="Calibri" w:cs="Calibri"/>
+                <w:color w:val="000000"/>
+                <w:lang w:eastAsia="pt-BR"/>
+              </w:rPr>
+            </w:pPr>
+            <w:r>
+              <w:rPr>
+                <w:rFonts w:ascii="Calibri" w:eastAsia="Times New Roman" w:hAnsi="Calibri" w:cs="Calibri"/>
+                <w:color w:val="000000"/>
+                <w:lang w:eastAsia="pt-BR"/>
+              </w:rPr>
+              <w:t>Solução do nosso projeto.</w:t>
+            </w:r>
+          </w:p>
+        </w:tc>
+        <w:tc>
+          <w:tcPr>
+            <w:tcW w:w="1712" w:type="dxa"/>
+            <w:tcBorders>
+              <w:top w:val="single" w:sz="4" w:space="0" w:color="191D12"/>
+              <w:left w:val="single" w:sz="4" w:space="0" w:color="191D12"/>
+              <w:bottom w:val="single" w:sz="4" w:space="0" w:color="auto"/>
+              <w:right w:val="single" w:sz="4" w:space="0" w:color="auto"/>
+            </w:tcBorders>
+            <w:shd w:val="clear" w:color="000000" w:fill="FFFAF6"/>
+            <w:noWrap/>
+            <w:vAlign w:val="center"/>
+            <w:hideMark/>
+          </w:tcPr>
+          <w:p>
+            <w:pPr>
+              <w:spacing w:after="0" w:line="240" w:lineRule="auto"/>
+              <w:jc w:val="center"/>
+              <w:rPr>
+                <w:rFonts w:ascii="Calibri" w:eastAsia="Times New Roman" w:hAnsi="Calibri" w:cs="Calibri"/>
+                <w:color w:val="000000"/>
+                <w:lang w:eastAsia="pt-BR"/>
+              </w:rPr>
+            </w:pPr>
+            <w:r>
+              <w:rPr>
+                <w:rFonts w:ascii="Calibri" w:eastAsia="Times New Roman" w:hAnsi="Calibri" w:cs="Calibri"/>
+                <w:color w:val="000000"/>
+                <w:lang w:eastAsia="pt-BR"/>
+              </w:rPr>
+              <w:t>Não funcional</w:t>
+            </w:r>
+          </w:p>
+        </w:tc>
+        <w:tc>
+          <w:tcPr>
+            <w:tcW w:w="1510" w:type="dxa"/>
+            <w:tcBorders>
+              <w:top w:val="single" w:sz="4" w:space="0" w:color="191D12"/>
+              <w:left w:val="single" w:sz="4" w:space="0" w:color="191D12"/>
+              <w:bottom w:val="single" w:sz="4" w:space="0" w:color="auto"/>
+              <w:right w:val="single" w:sz="4" w:space="0" w:color="191D12"/>
+            </w:tcBorders>
+            <w:shd w:val="clear" w:color="000000" w:fill="FFFAF6"/>
+            <w:noWrap/>
+            <w:vAlign w:val="center"/>
+            <w:hideMark/>
+          </w:tcPr>
+          <w:p>
+            <w:pPr>
+              <w:spacing w:after="0" w:line="240" w:lineRule="auto"/>
+              <w:jc w:val="center"/>
+              <w:rPr>
+                <w:rFonts w:ascii="Calibri" w:eastAsia="Times New Roman" w:hAnsi="Calibri" w:cs="Calibri"/>
+                <w:color w:val="000000"/>
+                <w:lang w:eastAsia="pt-BR"/>
+              </w:rPr>
+            </w:pPr>
+            <w:r>
+              <w:rPr>
+                <w:rFonts w:ascii="Calibri" w:eastAsia="Times New Roman" w:hAnsi="Calibri" w:cs="Calibri"/>
+                <w:color w:val="000000"/>
+                <w:lang w:eastAsia="pt-BR"/>
+              </w:rPr>
+              <w:t>Essencial</w:t>
+            </w:r>
+          </w:p>
+        </w:tc>
+      </w:tr>
+      <w:tr>
+        <w:trPr>
+          <w:trHeight w:val="871"/>
+        </w:trPr>
+        <w:tc>
+          <w:tcPr>
+            <w:tcW w:w="2706" w:type="dxa"/>
+            <w:tcBorders>
+              <w:top w:val="single" w:sz="4" w:space="0" w:color="191D12"/>
+              <w:left w:val="single" w:sz="8" w:space="0" w:color="auto"/>
+              <w:bottom w:val="single" w:sz="4" w:space="0" w:color="auto"/>
+              <w:right w:val="single" w:sz="4" w:space="0" w:color="auto"/>
+            </w:tcBorders>
+            <w:shd w:val="clear" w:color="000000" w:fill="FFFAF6"/>
+            <w:noWrap/>
+            <w:vAlign w:val="center"/>
+            <w:hideMark/>
+          </w:tcPr>
+          <w:p>
+            <w:pPr>
+              <w:spacing w:after="0" w:line="240" w:lineRule="auto"/>
+              <w:jc w:val="center"/>
+              <w:rPr>
+                <w:rFonts w:ascii="Calibri" w:eastAsia="Times New Roman" w:hAnsi="Calibri" w:cs="Calibri"/>
+                <w:color w:val="000000"/>
+                <w:lang w:eastAsia="pt-BR"/>
+              </w:rPr>
+            </w:pPr>
+            <w:r>
+              <w:rPr>
+                <w:rFonts w:ascii="Calibri" w:eastAsia="Times New Roman" w:hAnsi="Calibri" w:cs="Calibri"/>
+                <w:color w:val="000000"/>
+                <w:lang w:eastAsia="pt-BR"/>
+              </w:rPr>
+              <w:t>Documentação</w:t>
+            </w:r>
+          </w:p>
+        </w:tc>
+        <w:tc>
+          <w:tcPr>
+            <w:tcW w:w="3524" w:type="dxa"/>
+            <w:tcBorders>
+              <w:top w:val="single" w:sz="4" w:space="0" w:color="191D12"/>
+              <w:left w:val="single" w:sz="4" w:space="0" w:color="191D12"/>
+              <w:bottom w:val="single" w:sz="4" w:space="0" w:color="auto"/>
+              <w:right w:val="single" w:sz="4" w:space="0" w:color="191D12"/>
+            </w:tcBorders>
+            <w:shd w:val="clear" w:color="000000" w:fill="FFFAF6"/>
+            <w:vAlign w:val="center"/>
+            <w:hideMark/>
+          </w:tcPr>
+          <w:p>
+            <w:pPr>
+              <w:spacing w:after="0" w:line="240" w:lineRule="auto"/>
+              <w:jc w:val="center"/>
+              <w:rPr>
+                <w:rFonts w:ascii="Calibri" w:eastAsia="Times New Roman" w:hAnsi="Calibri" w:cs="Calibri"/>
+                <w:color w:val="000000"/>
+                <w:lang w:eastAsia="pt-BR"/>
+              </w:rPr>
+            </w:pPr>
+            <w:r>
+              <w:rPr>
+                <w:rFonts w:ascii="Calibri" w:eastAsia="Times New Roman" w:hAnsi="Calibri" w:cs="Calibri"/>
+                <w:color w:val="000000"/>
+                <w:lang w:eastAsia="pt-BR"/>
+              </w:rPr>
+              <w:t>Formalização do projeto garantindo a sua continuidade.</w:t>
+            </w:r>
+          </w:p>
+        </w:tc>
+        <w:tc>
+          <w:tcPr>
+            <w:tcW w:w="1712" w:type="dxa"/>
+            <w:tcBorders>
+              <w:top w:val="single" w:sz="4" w:space="0" w:color="191D12"/>
+              <w:left w:val="single" w:sz="4" w:space="0" w:color="191D12"/>
+              <w:bottom w:val="single" w:sz="4" w:space="0" w:color="auto"/>
+              <w:right w:val="single" w:sz="4" w:space="0" w:color="auto"/>
+            </w:tcBorders>
+            <w:shd w:val="clear" w:color="000000" w:fill="FFFAF6"/>
+            <w:noWrap/>
+            <w:vAlign w:val="center"/>
+            <w:hideMark/>
+          </w:tcPr>
+          <w:p>
+            <w:pPr>
+              <w:spacing w:after="0" w:line="240" w:lineRule="auto"/>
+              <w:jc w:val="center"/>
+              <w:rPr>
+                <w:rFonts w:ascii="Calibri" w:eastAsia="Times New Roman" w:hAnsi="Calibri" w:cs="Calibri"/>
+                <w:color w:val="000000"/>
+                <w:lang w:eastAsia="pt-BR"/>
+              </w:rPr>
+            </w:pPr>
+            <w:r>
+              <w:rPr>
+                <w:rFonts w:ascii="Calibri" w:eastAsia="Times New Roman" w:hAnsi="Calibri" w:cs="Calibri"/>
+                <w:color w:val="000000"/>
+                <w:lang w:eastAsia="pt-BR"/>
+              </w:rPr>
+              <w:t>Não funcional</w:t>
+            </w:r>
+          </w:p>
+        </w:tc>
+        <w:tc>
+          <w:tcPr>
+            <w:tcW w:w="1510" w:type="dxa"/>
+            <w:tcBorders>
+              <w:top w:val="single" w:sz="4" w:space="0" w:color="191D12"/>
+              <w:left w:val="single" w:sz="4" w:space="0" w:color="191D12"/>
+              <w:bottom w:val="single" w:sz="4" w:space="0" w:color="auto"/>
+              <w:right w:val="single" w:sz="4" w:space="0" w:color="191D12"/>
+            </w:tcBorders>
+            <w:shd w:val="clear" w:color="000000" w:fill="FFFAF6"/>
+            <w:noWrap/>
+            <w:vAlign w:val="center"/>
+            <w:hideMark/>
+          </w:tcPr>
+          <w:p>
+            <w:pPr>
+              <w:spacing w:after="0" w:line="240" w:lineRule="auto"/>
+              <w:jc w:val="center"/>
+              <w:rPr>
+                <w:rFonts w:ascii="Calibri" w:eastAsia="Times New Roman" w:hAnsi="Calibri" w:cs="Calibri"/>
+                <w:color w:val="000000"/>
+                <w:lang w:eastAsia="pt-BR"/>
+              </w:rPr>
+            </w:pPr>
+            <w:r>
+              <w:rPr>
+                <w:rFonts w:ascii="Calibri" w:eastAsia="Times New Roman" w:hAnsi="Calibri" w:cs="Calibri"/>
+                <w:color w:val="000000"/>
+                <w:lang w:eastAsia="pt-BR"/>
+              </w:rPr>
+              <w:t>Essencial</w:t>
+            </w:r>
+          </w:p>
+        </w:tc>
+      </w:tr>
+      <w:tr>
+        <w:trPr>
+          <w:trHeight w:val="871"/>
+        </w:trPr>
+        <w:tc>
+          <w:tcPr>
+            <w:tcW w:w="2706" w:type="dxa"/>
+            <w:tcBorders>
+              <w:top w:val="single" w:sz="4" w:space="0" w:color="191D12"/>
+              <w:left w:val="single" w:sz="8" w:space="0" w:color="auto"/>
+              <w:bottom w:val="single" w:sz="4" w:space="0" w:color="auto"/>
+              <w:right w:val="single" w:sz="4" w:space="0" w:color="auto"/>
+            </w:tcBorders>
+            <w:shd w:val="clear" w:color="000000" w:fill="FFFAF6"/>
+            <w:noWrap/>
+            <w:vAlign w:val="center"/>
+            <w:hideMark/>
+          </w:tcPr>
+          <w:p>
+            <w:pPr>
+              <w:spacing w:after="0" w:line="240" w:lineRule="auto"/>
+              <w:jc w:val="center"/>
+              <w:rPr>
+                <w:rFonts w:ascii="Calibri" w:eastAsia="Times New Roman" w:hAnsi="Calibri" w:cs="Calibri"/>
+                <w:color w:val="000000"/>
+                <w:lang w:eastAsia="pt-BR"/>
+              </w:rPr>
+            </w:pPr>
+            <w:r>
+              <w:rPr>
+                <w:rFonts w:ascii="Calibri" w:eastAsia="Times New Roman" w:hAnsi="Calibri" w:cs="Calibri"/>
+                <w:color w:val="000000"/>
+                <w:lang w:eastAsia="pt-BR"/>
+              </w:rPr>
+              <w:t xml:space="preserve">Diagrama de </w:t>
+            </w:r>
+            <w:r>
+              <w:rPr>
+                <w:rFonts w:ascii="Calibri" w:eastAsia="Times New Roman" w:hAnsi="Calibri" w:cs="Calibri"/>
+                <w:color w:val="000000"/>
+                <w:lang w:eastAsia="pt-BR"/>
+              </w:rPr>
+              <w:t>negócio</w:t>
+            </w:r>
+          </w:p>
+        </w:tc>
+        <w:tc>
+          <w:tcPr>
+            <w:tcW w:w="3524" w:type="dxa"/>
+            <w:tcBorders>
+              <w:top w:val="single" w:sz="4" w:space="0" w:color="191D12"/>
+              <w:left w:val="single" w:sz="4" w:space="0" w:color="191D12"/>
+              <w:bottom w:val="single" w:sz="4" w:space="0" w:color="auto"/>
+              <w:right w:val="single" w:sz="4" w:space="0" w:color="191D12"/>
+            </w:tcBorders>
+            <w:shd w:val="clear" w:color="000000" w:fill="FFFAF6"/>
+            <w:vAlign w:val="center"/>
+            <w:hideMark/>
+          </w:tcPr>
+          <w:p>
+            <w:pPr>
+              <w:spacing w:after="0" w:line="240" w:lineRule="auto"/>
+              <w:jc w:val="center"/>
+              <w:rPr>
+                <w:rFonts w:ascii="Calibri" w:eastAsia="Times New Roman" w:hAnsi="Calibri" w:cs="Calibri"/>
+                <w:color w:val="000000"/>
+                <w:lang w:eastAsia="pt-BR"/>
+              </w:rPr>
+            </w:pPr>
+            <w:r>
+              <w:rPr>
+                <w:rFonts w:ascii="Calibri" w:eastAsia="Times New Roman" w:hAnsi="Calibri" w:cs="Calibri"/>
+                <w:color w:val="000000"/>
+                <w:lang w:eastAsia="pt-BR"/>
+              </w:rPr>
+              <w:t>Representação de processos do produto.</w:t>
+            </w:r>
+          </w:p>
+        </w:tc>
+        <w:tc>
+          <w:tcPr>
+            <w:tcW w:w="1712" w:type="dxa"/>
+            <w:tcBorders>
+              <w:top w:val="single" w:sz="4" w:space="0" w:color="191D12"/>
+              <w:left w:val="single" w:sz="4" w:space="0" w:color="191D12"/>
+              <w:bottom w:val="single" w:sz="4" w:space="0" w:color="auto"/>
+              <w:right w:val="single" w:sz="4" w:space="0" w:color="auto"/>
+            </w:tcBorders>
+            <w:shd w:val="clear" w:color="000000" w:fill="FFFAF6"/>
+            <w:noWrap/>
+            <w:vAlign w:val="center"/>
+            <w:hideMark/>
+          </w:tcPr>
+          <w:p>
+            <w:pPr>
+              <w:spacing w:after="0" w:line="240" w:lineRule="auto"/>
+              <w:jc w:val="center"/>
+              <w:rPr>
+                <w:rFonts w:ascii="Calibri" w:eastAsia="Times New Roman" w:hAnsi="Calibri" w:cs="Calibri"/>
+                <w:color w:val="000000"/>
+                <w:lang w:eastAsia="pt-BR"/>
+              </w:rPr>
+            </w:pPr>
+            <w:r>
+              <w:rPr>
+                <w:rFonts w:ascii="Calibri" w:eastAsia="Times New Roman" w:hAnsi="Calibri" w:cs="Calibri"/>
+                <w:color w:val="000000"/>
+                <w:lang w:eastAsia="pt-BR"/>
+              </w:rPr>
+              <w:t>Não funcional</w:t>
+            </w:r>
+          </w:p>
+        </w:tc>
+        <w:tc>
+          <w:tcPr>
+            <w:tcW w:w="1510" w:type="dxa"/>
+            <w:tcBorders>
+              <w:top w:val="single" w:sz="4" w:space="0" w:color="191D12"/>
+              <w:left w:val="single" w:sz="4" w:space="0" w:color="191D12"/>
+              <w:bottom w:val="single" w:sz="4" w:space="0" w:color="auto"/>
+              <w:right w:val="single" w:sz="4" w:space="0" w:color="191D12"/>
+            </w:tcBorders>
+            <w:shd w:val="clear" w:color="000000" w:fill="FFFAF6"/>
+            <w:noWrap/>
+            <w:vAlign w:val="center"/>
+            <w:hideMark/>
+          </w:tcPr>
+          <w:p>
+            <w:pPr>
+              <w:spacing w:after="0" w:line="240" w:lineRule="auto"/>
+              <w:jc w:val="center"/>
+              <w:rPr>
+                <w:rFonts w:ascii="Calibri" w:eastAsia="Times New Roman" w:hAnsi="Calibri" w:cs="Calibri"/>
+                <w:color w:val="000000"/>
+                <w:lang w:eastAsia="pt-BR"/>
+              </w:rPr>
+            </w:pPr>
+            <w:r>
+              <w:rPr>
+                <w:rFonts w:ascii="Calibri" w:eastAsia="Times New Roman" w:hAnsi="Calibri" w:cs="Calibri"/>
+                <w:color w:val="000000"/>
+                <w:lang w:eastAsia="pt-BR"/>
+              </w:rPr>
+              <w:t>Importante</w:t>
+            </w:r>
+          </w:p>
+        </w:tc>
+      </w:tr>
+      <w:tr>
+        <w:trPr>
+          <w:trHeight w:val="871"/>
+        </w:trPr>
+        <w:tc>
+          <w:tcPr>
+            <w:tcW w:w="2706" w:type="dxa"/>
+            <w:tcBorders>
+              <w:top w:val="single" w:sz="4" w:space="0" w:color="191D12"/>
+              <w:left w:val="single" w:sz="8" w:space="0" w:color="auto"/>
+              <w:bottom w:val="single" w:sz="4" w:space="0" w:color="auto"/>
+              <w:right w:val="single" w:sz="4" w:space="0" w:color="auto"/>
+            </w:tcBorders>
+            <w:shd w:val="clear" w:color="000000" w:fill="FFFAF6"/>
+            <w:noWrap/>
+            <w:vAlign w:val="center"/>
+            <w:hideMark/>
+          </w:tcPr>
+          <w:p>
+            <w:pPr>
+              <w:spacing w:after="0" w:line="240" w:lineRule="auto"/>
+              <w:jc w:val="center"/>
+              <w:rPr>
+                <w:rFonts w:ascii="Calibri" w:eastAsia="Times New Roman" w:hAnsi="Calibri" w:cs="Calibri"/>
+                <w:color w:val="000000"/>
+                <w:lang w:eastAsia="pt-BR"/>
+              </w:rPr>
+            </w:pPr>
+            <w:r>
+              <w:rPr>
+                <w:rFonts w:ascii="Calibri" w:eastAsia="Times New Roman" w:hAnsi="Calibri" w:cs="Calibri"/>
+                <w:color w:val="000000"/>
+                <w:lang w:eastAsia="pt-BR"/>
+              </w:rPr>
+              <w:t>Simulador financeiro</w:t>
+            </w:r>
+          </w:p>
+        </w:tc>
+        <w:tc>
+          <w:tcPr>
+            <w:tcW w:w="3524" w:type="dxa"/>
+            <w:tcBorders>
+              <w:top w:val="single" w:sz="4" w:space="0" w:color="191D12"/>
+              <w:left w:val="single" w:sz="4" w:space="0" w:color="191D12"/>
+              <w:bottom w:val="single" w:sz="4" w:space="0" w:color="auto"/>
+              <w:right w:val="single" w:sz="4" w:space="0" w:color="191D12"/>
+            </w:tcBorders>
+            <w:shd w:val="clear" w:color="000000" w:fill="FFFAF6"/>
+            <w:vAlign w:val="center"/>
+            <w:hideMark/>
+          </w:tcPr>
+          <w:p>
+            <w:pPr>
+              <w:spacing w:after="0" w:line="240" w:lineRule="auto"/>
+              <w:jc w:val="center"/>
+              <w:rPr>
+                <w:rFonts w:ascii="Calibri" w:eastAsia="Times New Roman" w:hAnsi="Calibri" w:cs="Calibri"/>
+                <w:color w:val="000000"/>
+                <w:lang w:eastAsia="pt-BR"/>
+              </w:rPr>
+            </w:pPr>
+            <w:r>
+              <w:rPr>
+                <w:rFonts w:ascii="Calibri" w:eastAsia="Times New Roman" w:hAnsi="Calibri" w:cs="Calibri"/>
+                <w:color w:val="000000"/>
+                <w:lang w:eastAsia="pt-BR"/>
+              </w:rPr>
+              <w:t>Simulador de valores de perda também e ganhos do cliente.</w:t>
+            </w:r>
+          </w:p>
+        </w:tc>
+        <w:tc>
+          <w:tcPr>
+            <w:tcW w:w="1712" w:type="dxa"/>
+            <w:tcBorders>
+              <w:top w:val="single" w:sz="4" w:space="0" w:color="191D12"/>
+              <w:left w:val="single" w:sz="4" w:space="0" w:color="191D12"/>
+              <w:bottom w:val="single" w:sz="4" w:space="0" w:color="auto"/>
+              <w:right w:val="single" w:sz="4" w:space="0" w:color="auto"/>
+            </w:tcBorders>
+            <w:shd w:val="clear" w:color="000000" w:fill="FFFAF6"/>
+            <w:noWrap/>
+            <w:vAlign w:val="center"/>
+            <w:hideMark/>
+          </w:tcPr>
+          <w:p>
+            <w:pPr>
+              <w:spacing w:after="0" w:line="240" w:lineRule="auto"/>
+              <w:jc w:val="center"/>
+              <w:rPr>
+                <w:rFonts w:ascii="Calibri" w:eastAsia="Times New Roman" w:hAnsi="Calibri" w:cs="Calibri"/>
+                <w:color w:val="000000"/>
+                <w:lang w:eastAsia="pt-BR"/>
+              </w:rPr>
+            </w:pPr>
+            <w:r>
+              <w:rPr>
+                <w:rFonts w:ascii="Calibri" w:eastAsia="Times New Roman" w:hAnsi="Calibri" w:cs="Calibri"/>
+                <w:color w:val="000000"/>
+                <w:lang w:eastAsia="pt-BR"/>
+              </w:rPr>
+              <w:t>Funcional</w:t>
+            </w:r>
+          </w:p>
+        </w:tc>
+        <w:tc>
+          <w:tcPr>
+            <w:tcW w:w="1510" w:type="dxa"/>
+            <w:tcBorders>
+              <w:top w:val="single" w:sz="4" w:space="0" w:color="191D12"/>
+              <w:left w:val="single" w:sz="4" w:space="0" w:color="191D12"/>
+              <w:bottom w:val="single" w:sz="4" w:space="0" w:color="auto"/>
+              <w:right w:val="single" w:sz="4" w:space="0" w:color="191D12"/>
+            </w:tcBorders>
+            <w:shd w:val="clear" w:color="000000" w:fill="FFFAF6"/>
+            <w:noWrap/>
+            <w:vAlign w:val="center"/>
+            <w:hideMark/>
+          </w:tcPr>
+          <w:p>
+            <w:pPr>
+              <w:spacing w:after="0" w:line="240" w:lineRule="auto"/>
+              <w:jc w:val="center"/>
+              <w:rPr>
+                <w:rFonts w:ascii="Calibri" w:eastAsia="Times New Roman" w:hAnsi="Calibri" w:cs="Calibri"/>
+                <w:color w:val="000000"/>
+                <w:lang w:eastAsia="pt-BR"/>
+              </w:rPr>
+            </w:pPr>
+            <w:r>
+              <w:rPr>
+                <w:rFonts w:ascii="Calibri" w:eastAsia="Times New Roman" w:hAnsi="Calibri" w:cs="Calibri"/>
+                <w:color w:val="000000"/>
+                <w:lang w:eastAsia="pt-BR"/>
+              </w:rPr>
+              <w:t>Essencial</w:t>
+            </w:r>
+          </w:p>
+        </w:tc>
+      </w:tr>
+      <w:tr>
+        <w:trPr>
+          <w:trHeight w:val="871"/>
+        </w:trPr>
+        <w:tc>
+          <w:tcPr>
+            <w:tcW w:w="2706" w:type="dxa"/>
+            <w:tcBorders>
+              <w:top w:val="single" w:sz="4" w:space="0" w:color="191D12"/>
+              <w:left w:val="single" w:sz="8" w:space="0" w:color="auto"/>
+              <w:bottom w:val="single" w:sz="4" w:space="0" w:color="auto"/>
+              <w:right w:val="single" w:sz="4" w:space="0" w:color="auto"/>
+            </w:tcBorders>
+            <w:shd w:val="clear" w:color="000000" w:fill="FFFAF6"/>
+            <w:noWrap/>
+            <w:vAlign w:val="center"/>
+            <w:hideMark/>
+          </w:tcPr>
+          <w:p>
+            <w:pPr>
+              <w:spacing w:after="0" w:line="240" w:lineRule="auto"/>
+              <w:jc w:val="center"/>
+              <w:rPr>
+                <w:rFonts w:ascii="Calibri" w:eastAsia="Times New Roman" w:hAnsi="Calibri" w:cs="Calibri"/>
+                <w:color w:val="000000"/>
+                <w:lang w:eastAsia="pt-BR"/>
+              </w:rPr>
+            </w:pPr>
+            <w:r>
+              <w:rPr>
+                <w:rFonts w:ascii="Calibri" w:eastAsia="Times New Roman" w:hAnsi="Calibri" w:cs="Calibri"/>
+                <w:color w:val="000000"/>
+                <w:lang w:eastAsia="pt-BR"/>
+              </w:rPr>
+              <w:lastRenderedPageBreak/>
+              <w:t>Protótipo do site</w:t>
+            </w:r>
+          </w:p>
+        </w:tc>
+        <w:tc>
+          <w:tcPr>
+            <w:tcW w:w="3524" w:type="dxa"/>
+            <w:tcBorders>
+              <w:top w:val="single" w:sz="4" w:space="0" w:color="191D12"/>
+              <w:left w:val="single" w:sz="4" w:space="0" w:color="191D12"/>
+              <w:bottom w:val="single" w:sz="4" w:space="0" w:color="auto"/>
+              <w:right w:val="single" w:sz="4" w:space="0" w:color="191D12"/>
+            </w:tcBorders>
+            <w:shd w:val="clear" w:color="000000" w:fill="FFFAF6"/>
+            <w:vAlign w:val="center"/>
+            <w:hideMark/>
+          </w:tcPr>
+          <w:p>
+            <w:pPr>
+              <w:spacing w:after="0" w:line="240" w:lineRule="auto"/>
+              <w:jc w:val="center"/>
+              <w:rPr>
+                <w:rFonts w:ascii="Calibri" w:eastAsia="Times New Roman" w:hAnsi="Calibri" w:cs="Calibri"/>
+                <w:color w:val="000000"/>
+                <w:lang w:eastAsia="pt-BR"/>
+              </w:rPr>
+            </w:pPr>
+            <w:r>
+              <w:rPr>
+                <w:rFonts w:ascii="Calibri" w:eastAsia="Times New Roman" w:hAnsi="Calibri" w:cs="Calibri"/>
+                <w:color w:val="000000"/>
+                <w:lang w:eastAsia="pt-BR"/>
+              </w:rPr>
+              <w:t xml:space="preserve">Realizado através do </w:t>
+            </w:r>
+            <w:r>
+              <w:rPr>
+                <w:rFonts w:ascii="Calibri" w:eastAsia="Times New Roman" w:hAnsi="Calibri" w:cs="Calibri"/>
+                <w:color w:val="000000"/>
+                <w:lang w:eastAsia="pt-BR"/>
+              </w:rPr>
+              <w:t>F</w:t>
+            </w:r>
+            <w:r>
+              <w:rPr>
+                <w:rFonts w:ascii="Calibri" w:eastAsia="Times New Roman" w:hAnsi="Calibri" w:cs="Calibri"/>
+                <w:color w:val="000000"/>
+                <w:lang w:eastAsia="pt-BR"/>
+              </w:rPr>
+              <w:t>igma para criar o design das páginas.</w:t>
+            </w:r>
+          </w:p>
+        </w:tc>
+        <w:tc>
+          <w:tcPr>
+            <w:tcW w:w="1712" w:type="dxa"/>
+            <w:tcBorders>
+              <w:top w:val="single" w:sz="4" w:space="0" w:color="191D12"/>
+              <w:left w:val="single" w:sz="4" w:space="0" w:color="191D12"/>
+              <w:bottom w:val="single" w:sz="4" w:space="0" w:color="auto"/>
+              <w:right w:val="single" w:sz="4" w:space="0" w:color="auto"/>
+            </w:tcBorders>
+            <w:shd w:val="clear" w:color="000000" w:fill="FFFAF6"/>
+            <w:noWrap/>
+            <w:vAlign w:val="center"/>
+            <w:hideMark/>
+          </w:tcPr>
+          <w:p>
+            <w:pPr>
+              <w:spacing w:after="0" w:line="240" w:lineRule="auto"/>
+              <w:jc w:val="center"/>
+              <w:rPr>
+                <w:rFonts w:ascii="Calibri" w:eastAsia="Times New Roman" w:hAnsi="Calibri" w:cs="Calibri"/>
+                <w:color w:val="000000"/>
+                <w:lang w:eastAsia="pt-BR"/>
+              </w:rPr>
+            </w:pPr>
+            <w:r>
+              <w:rPr>
+                <w:rFonts w:ascii="Calibri" w:eastAsia="Times New Roman" w:hAnsi="Calibri" w:cs="Calibri"/>
+                <w:color w:val="000000"/>
+                <w:lang w:eastAsia="pt-BR"/>
+              </w:rPr>
+              <w:t>Não funcional</w:t>
+            </w:r>
+          </w:p>
+        </w:tc>
+        <w:tc>
+          <w:tcPr>
+            <w:tcW w:w="1510" w:type="dxa"/>
+            <w:tcBorders>
+              <w:top w:val="single" w:sz="4" w:space="0" w:color="191D12"/>
+              <w:left w:val="single" w:sz="4" w:space="0" w:color="191D12"/>
+              <w:bottom w:val="single" w:sz="4" w:space="0" w:color="auto"/>
+              <w:right w:val="single" w:sz="4" w:space="0" w:color="191D12"/>
+            </w:tcBorders>
+            <w:shd w:val="clear" w:color="000000" w:fill="FFFAF6"/>
+            <w:noWrap/>
+            <w:vAlign w:val="center"/>
+            <w:hideMark/>
+          </w:tcPr>
+          <w:p>
+            <w:pPr>
+              <w:spacing w:after="0" w:line="240" w:lineRule="auto"/>
+              <w:jc w:val="center"/>
+              <w:rPr>
+                <w:rFonts w:ascii="Calibri" w:eastAsia="Times New Roman" w:hAnsi="Calibri" w:cs="Calibri"/>
+                <w:color w:val="000000"/>
+                <w:lang w:eastAsia="pt-BR"/>
+              </w:rPr>
+            </w:pPr>
+            <w:r>
+              <w:rPr>
+                <w:rFonts w:ascii="Calibri" w:eastAsia="Times New Roman" w:hAnsi="Calibri" w:cs="Calibri"/>
+                <w:color w:val="000000"/>
+                <w:lang w:eastAsia="pt-BR"/>
+              </w:rPr>
+              <w:t>Essencial</w:t>
+            </w:r>
+          </w:p>
+        </w:tc>
+      </w:tr>
+      <w:tr>
+        <w:trPr>
+          <w:trHeight w:val="871"/>
+        </w:trPr>
+        <w:tc>
+          <w:tcPr>
+            <w:tcW w:w="2706" w:type="dxa"/>
+            <w:tcBorders>
+              <w:top w:val="single" w:sz="4" w:space="0" w:color="191D12"/>
+              <w:left w:val="single" w:sz="8" w:space="0" w:color="auto"/>
+              <w:bottom w:val="single" w:sz="4" w:space="0" w:color="auto"/>
+              <w:right w:val="single" w:sz="4" w:space="0" w:color="auto"/>
+            </w:tcBorders>
+            <w:shd w:val="clear" w:color="000000" w:fill="FFFAF6"/>
+            <w:noWrap/>
+            <w:vAlign w:val="center"/>
+            <w:hideMark/>
+          </w:tcPr>
+          <w:p>
+            <w:pPr>
+              <w:spacing w:after="0" w:line="240" w:lineRule="auto"/>
+              <w:jc w:val="center"/>
+              <w:rPr>
+                <w:rFonts w:ascii="Calibri" w:eastAsia="Times New Roman" w:hAnsi="Calibri" w:cs="Calibri"/>
+                <w:color w:val="000000"/>
+                <w:lang w:eastAsia="pt-BR"/>
+              </w:rPr>
+            </w:pPr>
+            <w:r>
+              <w:rPr>
+                <w:rFonts w:ascii="Calibri" w:eastAsia="Times New Roman" w:hAnsi="Calibri" w:cs="Calibri"/>
+                <w:color w:val="000000"/>
+                <w:lang w:eastAsia="pt-BR"/>
+              </w:rPr>
+              <w:t>Definição do sensor</w:t>
+            </w:r>
+          </w:p>
+        </w:tc>
+        <w:tc>
+          <w:tcPr>
+            <w:tcW w:w="3524" w:type="dxa"/>
+            <w:tcBorders>
+              <w:top w:val="single" w:sz="4" w:space="0" w:color="191D12"/>
+              <w:left w:val="single" w:sz="4" w:space="0" w:color="191D12"/>
+              <w:bottom w:val="single" w:sz="4" w:space="0" w:color="auto"/>
+              <w:right w:val="single" w:sz="4" w:space="0" w:color="191D12"/>
+            </w:tcBorders>
+            <w:shd w:val="clear" w:color="000000" w:fill="FFFAF6"/>
+            <w:vAlign w:val="center"/>
+            <w:hideMark/>
+          </w:tcPr>
+          <w:p>
+            <w:pPr>
+              <w:spacing w:after="0" w:line="240" w:lineRule="auto"/>
+              <w:jc w:val="center"/>
+              <w:rPr>
+                <w:rFonts w:ascii="Calibri" w:eastAsia="Times New Roman" w:hAnsi="Calibri" w:cs="Calibri"/>
+                <w:color w:val="000000"/>
+                <w:lang w:eastAsia="pt-BR"/>
+              </w:rPr>
+            </w:pPr>
+            <w:r>
+              <w:rPr>
+                <w:rFonts w:ascii="Calibri" w:eastAsia="Times New Roman" w:hAnsi="Calibri" w:cs="Calibri"/>
+                <w:color w:val="000000"/>
+                <w:lang w:eastAsia="pt-BR"/>
+              </w:rPr>
+              <w:t>Definimos qual sensor será implementado no projeto.</w:t>
+            </w:r>
+          </w:p>
+        </w:tc>
+        <w:tc>
+          <w:tcPr>
+            <w:tcW w:w="1712" w:type="dxa"/>
+            <w:tcBorders>
+              <w:top w:val="single" w:sz="4" w:space="0" w:color="191D12"/>
+              <w:left w:val="single" w:sz="4" w:space="0" w:color="191D12"/>
+              <w:bottom w:val="single" w:sz="4" w:space="0" w:color="auto"/>
+              <w:right w:val="single" w:sz="4" w:space="0" w:color="auto"/>
+            </w:tcBorders>
+            <w:shd w:val="clear" w:color="000000" w:fill="FFFAF6"/>
+            <w:noWrap/>
+            <w:vAlign w:val="center"/>
+            <w:hideMark/>
+          </w:tcPr>
+          <w:p>
+            <w:pPr>
+              <w:spacing w:after="0" w:line="240" w:lineRule="auto"/>
+              <w:jc w:val="center"/>
+              <w:rPr>
+                <w:rFonts w:ascii="Calibri" w:eastAsia="Times New Roman" w:hAnsi="Calibri" w:cs="Calibri"/>
+                <w:color w:val="000000"/>
+                <w:lang w:eastAsia="pt-BR"/>
+              </w:rPr>
+            </w:pPr>
+            <w:r>
+              <w:rPr>
+                <w:rFonts w:ascii="Calibri" w:eastAsia="Times New Roman" w:hAnsi="Calibri" w:cs="Calibri"/>
+                <w:color w:val="000000"/>
+                <w:lang w:eastAsia="pt-BR"/>
+              </w:rPr>
+              <w:t>Não funcional</w:t>
+            </w:r>
+          </w:p>
+        </w:tc>
+        <w:tc>
+          <w:tcPr>
+            <w:tcW w:w="1510" w:type="dxa"/>
+            <w:tcBorders>
+              <w:top w:val="single" w:sz="4" w:space="0" w:color="191D12"/>
+              <w:left w:val="single" w:sz="4" w:space="0" w:color="191D12"/>
+              <w:bottom w:val="single" w:sz="4" w:space="0" w:color="auto"/>
+              <w:right w:val="single" w:sz="4" w:space="0" w:color="191D12"/>
+            </w:tcBorders>
+            <w:shd w:val="clear" w:color="000000" w:fill="FFFAF6"/>
+            <w:noWrap/>
+            <w:vAlign w:val="center"/>
+            <w:hideMark/>
+          </w:tcPr>
+          <w:p>
+            <w:pPr>
+              <w:spacing w:after="0" w:line="240" w:lineRule="auto"/>
+              <w:jc w:val="center"/>
+              <w:rPr>
+                <w:rFonts w:ascii="Calibri" w:eastAsia="Times New Roman" w:hAnsi="Calibri" w:cs="Calibri"/>
+                <w:color w:val="000000"/>
+                <w:lang w:eastAsia="pt-BR"/>
+              </w:rPr>
+            </w:pPr>
+            <w:r>
+              <w:rPr>
+                <w:rFonts w:ascii="Calibri" w:eastAsia="Times New Roman" w:hAnsi="Calibri" w:cs="Calibri"/>
+                <w:color w:val="000000"/>
+                <w:lang w:eastAsia="pt-BR"/>
+              </w:rPr>
+              <w:t>Importante</w:t>
+            </w:r>
+          </w:p>
+        </w:tc>
+      </w:tr>
+      <w:tr>
+        <w:trPr>
+          <w:trHeight w:val="871"/>
+        </w:trPr>
+        <w:tc>
+          <w:tcPr>
+            <w:tcW w:w="2706" w:type="dxa"/>
+            <w:tcBorders>
+              <w:top w:val="single" w:sz="4" w:space="0" w:color="191D12"/>
+              <w:left w:val="single" w:sz="8" w:space="0" w:color="auto"/>
+              <w:bottom w:val="single" w:sz="4" w:space="0" w:color="auto"/>
+              <w:right w:val="single" w:sz="4" w:space="0" w:color="auto"/>
+            </w:tcBorders>
+            <w:shd w:val="clear" w:color="000000" w:fill="FFFAF6"/>
+            <w:noWrap/>
+            <w:vAlign w:val="center"/>
+            <w:hideMark/>
+          </w:tcPr>
+          <w:p>
+            <w:pPr>
+              <w:spacing w:after="0" w:line="240" w:lineRule="auto"/>
+              <w:jc w:val="center"/>
+              <w:rPr>
+                <w:rFonts w:ascii="Calibri" w:eastAsia="Times New Roman" w:hAnsi="Calibri" w:cs="Calibri"/>
+                <w:color w:val="000000"/>
+                <w:lang w:eastAsia="pt-BR"/>
+              </w:rPr>
+            </w:pPr>
+            <w:r>
+              <w:rPr>
+                <w:rFonts w:ascii="Calibri" w:eastAsia="Times New Roman" w:hAnsi="Calibri" w:cs="Calibri"/>
+                <w:color w:val="000000"/>
+                <w:lang w:eastAsia="pt-BR"/>
+              </w:rPr>
+              <w:t>Banco de dados MYSQL</w:t>
+            </w:r>
+          </w:p>
+        </w:tc>
+        <w:tc>
+          <w:tcPr>
+            <w:tcW w:w="3524" w:type="dxa"/>
+            <w:tcBorders>
+              <w:top w:val="single" w:sz="4" w:space="0" w:color="191D12"/>
+              <w:left w:val="single" w:sz="4" w:space="0" w:color="191D12"/>
+              <w:bottom w:val="single" w:sz="4" w:space="0" w:color="auto"/>
+              <w:right w:val="single" w:sz="4" w:space="0" w:color="191D12"/>
+            </w:tcBorders>
+            <w:shd w:val="clear" w:color="000000" w:fill="FFFAF6"/>
+            <w:noWrap/>
+            <w:vAlign w:val="center"/>
+            <w:hideMark/>
+          </w:tcPr>
+          <w:p>
+            <w:pPr>
+              <w:spacing w:after="0" w:line="240" w:lineRule="auto"/>
+              <w:jc w:val="center"/>
+              <w:rPr>
+                <w:rFonts w:ascii="Calibri" w:eastAsia="Times New Roman" w:hAnsi="Calibri" w:cs="Calibri"/>
+                <w:color w:val="000000"/>
+                <w:lang w:eastAsia="pt-BR"/>
+              </w:rPr>
+            </w:pPr>
+            <w:r>
+              <w:rPr>
+                <w:rFonts w:ascii="Calibri" w:eastAsia="Times New Roman" w:hAnsi="Calibri" w:cs="Calibri"/>
+                <w:color w:val="000000"/>
+                <w:lang w:eastAsia="pt-BR"/>
+              </w:rPr>
+              <w:t>Linguagem de banco de dados utilizado no projeto.</w:t>
+            </w:r>
+          </w:p>
+        </w:tc>
+        <w:tc>
+          <w:tcPr>
+            <w:tcW w:w="1712" w:type="dxa"/>
+            <w:tcBorders>
+              <w:top w:val="single" w:sz="4" w:space="0" w:color="191D12"/>
+              <w:left w:val="single" w:sz="4" w:space="0" w:color="191D12"/>
+              <w:bottom w:val="single" w:sz="4" w:space="0" w:color="auto"/>
+              <w:right w:val="single" w:sz="4" w:space="0" w:color="auto"/>
+            </w:tcBorders>
+            <w:shd w:val="clear" w:color="000000" w:fill="FFFAF6"/>
+            <w:noWrap/>
+            <w:vAlign w:val="center"/>
+            <w:hideMark/>
+          </w:tcPr>
+          <w:p>
+            <w:pPr>
+              <w:spacing w:after="0" w:line="240" w:lineRule="auto"/>
+              <w:jc w:val="center"/>
+              <w:rPr>
+                <w:rFonts w:ascii="Calibri" w:eastAsia="Times New Roman" w:hAnsi="Calibri" w:cs="Calibri"/>
+                <w:color w:val="000000"/>
+                <w:lang w:eastAsia="pt-BR"/>
+              </w:rPr>
+            </w:pPr>
+            <w:r>
+              <w:rPr>
+                <w:rFonts w:ascii="Calibri" w:eastAsia="Times New Roman" w:hAnsi="Calibri" w:cs="Calibri"/>
+                <w:color w:val="000000"/>
+                <w:lang w:eastAsia="pt-BR"/>
+              </w:rPr>
+              <w:t>Não funcional</w:t>
+            </w:r>
+          </w:p>
+        </w:tc>
+        <w:tc>
+          <w:tcPr>
+            <w:tcW w:w="1510" w:type="dxa"/>
+            <w:tcBorders>
+              <w:top w:val="single" w:sz="4" w:space="0" w:color="191D12"/>
+              <w:left w:val="single" w:sz="4" w:space="0" w:color="191D12"/>
+              <w:bottom w:val="single" w:sz="4" w:space="0" w:color="auto"/>
+              <w:right w:val="single" w:sz="4" w:space="0" w:color="191D12"/>
+            </w:tcBorders>
+            <w:shd w:val="clear" w:color="000000" w:fill="FFFAF6"/>
+            <w:noWrap/>
+            <w:vAlign w:val="center"/>
+            <w:hideMark/>
+          </w:tcPr>
+          <w:p>
+            <w:pPr>
+              <w:spacing w:after="0" w:line="240" w:lineRule="auto"/>
+              <w:jc w:val="center"/>
+              <w:rPr>
+                <w:rFonts w:ascii="Calibri" w:eastAsia="Times New Roman" w:hAnsi="Calibri" w:cs="Calibri"/>
+                <w:color w:val="000000"/>
+                <w:lang w:eastAsia="pt-BR"/>
+              </w:rPr>
+            </w:pPr>
+            <w:r>
+              <w:rPr>
+                <w:rFonts w:ascii="Calibri" w:eastAsia="Times New Roman" w:hAnsi="Calibri" w:cs="Calibri"/>
+                <w:color w:val="000000"/>
+                <w:lang w:eastAsia="pt-BR"/>
+              </w:rPr>
+              <w:t>Essencial</w:t>
+            </w:r>
+          </w:p>
+        </w:tc>
+      </w:tr>
+      <w:tr>
+        <w:trPr>
+          <w:trHeight w:val="871"/>
+        </w:trPr>
+        <w:tc>
+          <w:tcPr>
+            <w:tcW w:w="2706" w:type="dxa"/>
+            <w:tcBorders>
+              <w:top w:val="single" w:sz="4" w:space="0" w:color="191D12"/>
+              <w:left w:val="single" w:sz="8" w:space="0" w:color="auto"/>
+              <w:bottom w:val="single" w:sz="4" w:space="0" w:color="auto"/>
+              <w:right w:val="single" w:sz="4" w:space="0" w:color="auto"/>
+            </w:tcBorders>
+            <w:shd w:val="clear" w:color="000000" w:fill="FFFAF6"/>
+            <w:noWrap/>
+            <w:vAlign w:val="center"/>
+            <w:hideMark/>
+          </w:tcPr>
+          <w:p>
+            <w:pPr>
+              <w:spacing w:after="0" w:line="240" w:lineRule="auto"/>
+              <w:jc w:val="center"/>
+              <w:rPr>
+                <w:rFonts w:ascii="Calibri" w:eastAsia="Times New Roman" w:hAnsi="Calibri" w:cs="Calibri"/>
+                <w:color w:val="000000"/>
+                <w:lang w:eastAsia="pt-BR"/>
+              </w:rPr>
+            </w:pPr>
+            <w:r>
+              <w:rPr>
+                <w:rFonts w:ascii="Calibri" w:eastAsia="Times New Roman" w:hAnsi="Calibri" w:cs="Calibri"/>
+                <w:color w:val="000000"/>
+                <w:lang w:eastAsia="pt-BR"/>
+              </w:rPr>
+              <w:t>Teste integrado (Arduíno + DB)</w:t>
+            </w:r>
+          </w:p>
+        </w:tc>
+        <w:tc>
+          <w:tcPr>
+            <w:tcW w:w="3524" w:type="dxa"/>
+            <w:tcBorders>
+              <w:top w:val="single" w:sz="4" w:space="0" w:color="191D12"/>
+              <w:left w:val="single" w:sz="4" w:space="0" w:color="191D12"/>
+              <w:bottom w:val="single" w:sz="4" w:space="0" w:color="auto"/>
+              <w:right w:val="single" w:sz="4" w:space="0" w:color="191D12"/>
+            </w:tcBorders>
+            <w:shd w:val="clear" w:color="000000" w:fill="FFFAF6"/>
+            <w:vAlign w:val="center"/>
+            <w:hideMark/>
+          </w:tcPr>
+          <w:p>
+            <w:pPr>
+              <w:spacing w:after="0" w:line="240" w:lineRule="auto"/>
+              <w:jc w:val="center"/>
+              <w:rPr>
+                <w:rFonts w:ascii="Calibri" w:eastAsia="Times New Roman" w:hAnsi="Calibri" w:cs="Calibri"/>
+                <w:color w:val="000000"/>
+                <w:lang w:eastAsia="pt-BR"/>
+              </w:rPr>
+            </w:pPr>
+            <w:r>
+              <w:rPr>
+                <w:rFonts w:ascii="Calibri" w:eastAsia="Times New Roman" w:hAnsi="Calibri" w:cs="Calibri"/>
+                <w:color w:val="000000"/>
+                <w:lang w:eastAsia="pt-BR"/>
+              </w:rPr>
+              <w:t>Dados coletados pelos sensores, já guardado nas tabelas.</w:t>
+            </w:r>
+          </w:p>
+        </w:tc>
+        <w:tc>
+          <w:tcPr>
+            <w:tcW w:w="1712" w:type="dxa"/>
+            <w:tcBorders>
+              <w:top w:val="single" w:sz="4" w:space="0" w:color="191D12"/>
+              <w:left w:val="single" w:sz="4" w:space="0" w:color="191D12"/>
+              <w:bottom w:val="single" w:sz="4" w:space="0" w:color="auto"/>
+              <w:right w:val="single" w:sz="4" w:space="0" w:color="auto"/>
+            </w:tcBorders>
+            <w:shd w:val="clear" w:color="000000" w:fill="FFFAF6"/>
+            <w:noWrap/>
+            <w:vAlign w:val="center"/>
+            <w:hideMark/>
+          </w:tcPr>
+          <w:p>
+            <w:pPr>
+              <w:spacing w:after="0" w:line="240" w:lineRule="auto"/>
+              <w:jc w:val="center"/>
+              <w:rPr>
+                <w:rFonts w:ascii="Calibri" w:eastAsia="Times New Roman" w:hAnsi="Calibri" w:cs="Calibri"/>
+                <w:color w:val="000000"/>
+                <w:lang w:eastAsia="pt-BR"/>
+              </w:rPr>
+            </w:pPr>
+            <w:r>
+              <w:rPr>
+                <w:rFonts w:ascii="Calibri" w:eastAsia="Times New Roman" w:hAnsi="Calibri" w:cs="Calibri"/>
+                <w:color w:val="000000"/>
+                <w:lang w:eastAsia="pt-BR"/>
+              </w:rPr>
+              <w:t>Funcional</w:t>
+            </w:r>
+          </w:p>
+        </w:tc>
+        <w:tc>
+          <w:tcPr>
+            <w:tcW w:w="1510" w:type="dxa"/>
+            <w:tcBorders>
+              <w:top w:val="single" w:sz="4" w:space="0" w:color="191D12"/>
+              <w:left w:val="single" w:sz="4" w:space="0" w:color="191D12"/>
+              <w:bottom w:val="single" w:sz="4" w:space="0" w:color="auto"/>
+              <w:right w:val="single" w:sz="4" w:space="0" w:color="191D12"/>
+            </w:tcBorders>
+            <w:shd w:val="clear" w:color="000000" w:fill="FFFAF6"/>
+            <w:noWrap/>
+            <w:vAlign w:val="center"/>
+            <w:hideMark/>
+          </w:tcPr>
+          <w:p>
+            <w:pPr>
+              <w:spacing w:after="0" w:line="240" w:lineRule="auto"/>
+              <w:jc w:val="center"/>
+              <w:rPr>
+                <w:rFonts w:ascii="Calibri" w:eastAsia="Times New Roman" w:hAnsi="Calibri" w:cs="Calibri"/>
+                <w:color w:val="000000"/>
+                <w:lang w:eastAsia="pt-BR"/>
+              </w:rPr>
+            </w:pPr>
+            <w:r>
+              <w:rPr>
+                <w:rFonts w:ascii="Calibri" w:eastAsia="Times New Roman" w:hAnsi="Calibri" w:cs="Calibri"/>
+                <w:color w:val="000000"/>
+                <w:lang w:eastAsia="pt-BR"/>
+              </w:rPr>
+              <w:t>Essencial</w:t>
+            </w:r>
+          </w:p>
+        </w:tc>
+      </w:tr>
+      <w:tr>
+        <w:trPr>
+          <w:trHeight w:val="871"/>
+        </w:trPr>
+        <w:tc>
+          <w:tcPr>
+            <w:tcW w:w="2706" w:type="dxa"/>
+            <w:tcBorders>
+              <w:top w:val="single" w:sz="4" w:space="0" w:color="191D12"/>
+              <w:left w:val="single" w:sz="8" w:space="0" w:color="auto"/>
+              <w:bottom w:val="single" w:sz="4" w:space="0" w:color="auto"/>
+              <w:right w:val="single" w:sz="4" w:space="0" w:color="auto"/>
+            </w:tcBorders>
+            <w:shd w:val="clear" w:color="000000" w:fill="FFFAF6"/>
+            <w:noWrap/>
+            <w:vAlign w:val="center"/>
+            <w:hideMark/>
+          </w:tcPr>
+          <w:p>
+            <w:pPr>
+              <w:spacing w:after="0" w:line="240" w:lineRule="auto"/>
+              <w:jc w:val="center"/>
+              <w:rPr>
+                <w:rFonts w:ascii="Calibri" w:eastAsia="Times New Roman" w:hAnsi="Calibri" w:cs="Calibri"/>
+                <w:color w:val="000000"/>
+                <w:lang w:eastAsia="pt-BR"/>
+              </w:rPr>
+            </w:pPr>
+            <w:r>
+              <w:rPr>
+                <w:rFonts w:ascii="Calibri" w:eastAsia="Times New Roman" w:hAnsi="Calibri" w:cs="Calibri"/>
+                <w:color w:val="000000"/>
+                <w:lang w:eastAsia="pt-BR"/>
+              </w:rPr>
+              <w:t>Teste integrado da solução de IoT</w:t>
+            </w:r>
+          </w:p>
+        </w:tc>
+        <w:tc>
+          <w:tcPr>
+            <w:tcW w:w="3524" w:type="dxa"/>
+            <w:tcBorders>
+              <w:top w:val="single" w:sz="4" w:space="0" w:color="191D12"/>
+              <w:left w:val="single" w:sz="4" w:space="0" w:color="191D12"/>
+              <w:bottom w:val="single" w:sz="4" w:space="0" w:color="auto"/>
+              <w:right w:val="single" w:sz="4" w:space="0" w:color="191D12"/>
+            </w:tcBorders>
+            <w:shd w:val="clear" w:color="000000" w:fill="FFFAF6"/>
+            <w:vAlign w:val="center"/>
+            <w:hideMark/>
+          </w:tcPr>
+          <w:p>
+            <w:pPr>
+              <w:spacing w:after="0" w:line="240" w:lineRule="auto"/>
+              <w:jc w:val="center"/>
+              <w:rPr>
+                <w:rFonts w:ascii="Calibri" w:eastAsia="Times New Roman" w:hAnsi="Calibri" w:cs="Calibri"/>
+                <w:color w:val="000000"/>
+                <w:lang w:eastAsia="pt-BR"/>
+              </w:rPr>
+            </w:pPr>
+            <w:r>
+              <w:rPr>
+                <w:rFonts w:ascii="Calibri" w:eastAsia="Times New Roman" w:hAnsi="Calibri" w:cs="Calibri"/>
+                <w:color w:val="000000"/>
+                <w:lang w:eastAsia="pt-BR"/>
+              </w:rPr>
+              <w:t>Sensor de umidade enviando métricas em tempo real para o website.</w:t>
+            </w:r>
+          </w:p>
+        </w:tc>
+        <w:tc>
+          <w:tcPr>
+            <w:tcW w:w="1712" w:type="dxa"/>
+            <w:tcBorders>
+              <w:top w:val="single" w:sz="4" w:space="0" w:color="191D12"/>
+              <w:left w:val="single" w:sz="4" w:space="0" w:color="191D12"/>
+              <w:bottom w:val="single" w:sz="4" w:space="0" w:color="auto"/>
+              <w:right w:val="single" w:sz="4" w:space="0" w:color="auto"/>
+            </w:tcBorders>
+            <w:shd w:val="clear" w:color="000000" w:fill="FFFAF6"/>
+            <w:noWrap/>
+            <w:vAlign w:val="center"/>
+            <w:hideMark/>
+          </w:tcPr>
+          <w:p>
+            <w:pPr>
+              <w:spacing w:after="0" w:line="240" w:lineRule="auto"/>
+              <w:jc w:val="center"/>
+              <w:rPr>
+                <w:rFonts w:ascii="Calibri" w:eastAsia="Times New Roman" w:hAnsi="Calibri" w:cs="Calibri"/>
+                <w:color w:val="000000"/>
+                <w:lang w:eastAsia="pt-BR"/>
+              </w:rPr>
+            </w:pPr>
+            <w:r>
+              <w:rPr>
+                <w:rFonts w:ascii="Calibri" w:eastAsia="Times New Roman" w:hAnsi="Calibri" w:cs="Calibri"/>
+                <w:color w:val="000000"/>
+                <w:lang w:eastAsia="pt-BR"/>
+              </w:rPr>
+              <w:t>Funcional</w:t>
+            </w:r>
+          </w:p>
+        </w:tc>
+        <w:tc>
+          <w:tcPr>
+            <w:tcW w:w="1510" w:type="dxa"/>
+            <w:tcBorders>
+              <w:top w:val="single" w:sz="4" w:space="0" w:color="191D12"/>
+              <w:left w:val="single" w:sz="4" w:space="0" w:color="191D12"/>
+              <w:bottom w:val="single" w:sz="4" w:space="0" w:color="auto"/>
+              <w:right w:val="single" w:sz="4" w:space="0" w:color="191D12"/>
+            </w:tcBorders>
+            <w:shd w:val="clear" w:color="000000" w:fill="FFFAF6"/>
+            <w:noWrap/>
+            <w:vAlign w:val="center"/>
+            <w:hideMark/>
+          </w:tcPr>
+          <w:p>
+            <w:pPr>
+              <w:spacing w:after="0" w:line="240" w:lineRule="auto"/>
+              <w:jc w:val="center"/>
+              <w:rPr>
+                <w:rFonts w:ascii="Calibri" w:eastAsia="Times New Roman" w:hAnsi="Calibri" w:cs="Calibri"/>
+                <w:color w:val="000000"/>
+                <w:lang w:eastAsia="pt-BR"/>
+              </w:rPr>
+            </w:pPr>
+            <w:r>
+              <w:rPr>
+                <w:rFonts w:ascii="Calibri" w:eastAsia="Times New Roman" w:hAnsi="Calibri" w:cs="Calibri"/>
+                <w:color w:val="000000"/>
+                <w:lang w:eastAsia="pt-BR"/>
+              </w:rPr>
+              <w:t>Importante</w:t>
+            </w:r>
+          </w:p>
+        </w:tc>
+      </w:tr>
+      <w:tr>
+        <w:trPr>
+          <w:trHeight w:val="871"/>
+        </w:trPr>
+        <w:tc>
+          <w:tcPr>
+            <w:tcW w:w="2706" w:type="dxa"/>
+            <w:tcBorders>
+              <w:top w:val="single" w:sz="4" w:space="0" w:color="191D12"/>
+              <w:left w:val="single" w:sz="8" w:space="0" w:color="auto"/>
+              <w:bottom w:val="single" w:sz="4" w:space="0" w:color="auto"/>
+              <w:right w:val="single" w:sz="4" w:space="0" w:color="auto"/>
+            </w:tcBorders>
+            <w:shd w:val="clear" w:color="000000" w:fill="FFFFFF"/>
+            <w:noWrap/>
+            <w:vAlign w:val="center"/>
+            <w:hideMark/>
+          </w:tcPr>
+          <w:p>
+            <w:pPr>
+              <w:spacing w:after="0" w:line="240" w:lineRule="auto"/>
+              <w:jc w:val="center"/>
+              <w:rPr>
+                <w:rFonts w:ascii="Calibri" w:eastAsia="Times New Roman" w:hAnsi="Calibri" w:cs="Calibri"/>
+                <w:color w:val="000000"/>
+                <w:lang w:eastAsia="pt-BR"/>
+              </w:rPr>
+            </w:pPr>
+            <w:r>
+              <w:rPr>
+                <w:rFonts w:ascii="Calibri" w:eastAsia="Times New Roman" w:hAnsi="Calibri" w:cs="Calibri"/>
+                <w:color w:val="000000"/>
+                <w:lang w:eastAsia="pt-BR"/>
+              </w:rPr>
+              <w:t>Documento de Mudança</w:t>
+            </w:r>
+          </w:p>
+        </w:tc>
+        <w:tc>
+          <w:tcPr>
+            <w:tcW w:w="3524" w:type="dxa"/>
+            <w:tcBorders>
+              <w:top w:val="single" w:sz="4" w:space="0" w:color="191D12"/>
+              <w:left w:val="single" w:sz="4" w:space="0" w:color="191D12"/>
+              <w:bottom w:val="single" w:sz="4" w:space="0" w:color="auto"/>
+              <w:right w:val="single" w:sz="4" w:space="0" w:color="191D12"/>
+            </w:tcBorders>
+            <w:shd w:val="clear" w:color="000000" w:fill="FFFFFF"/>
+            <w:vAlign w:val="center"/>
+            <w:hideMark/>
+          </w:tcPr>
+          <w:p>
+            <w:pPr>
+              <w:spacing w:after="0" w:line="240" w:lineRule="auto"/>
+              <w:jc w:val="center"/>
+              <w:rPr>
+                <w:rFonts w:ascii="Calibri" w:eastAsia="Times New Roman" w:hAnsi="Calibri" w:cs="Calibri"/>
+                <w:color w:val="000000"/>
+                <w:lang w:eastAsia="pt-BR"/>
+              </w:rPr>
+            </w:pPr>
+            <w:r>
+              <w:rPr>
+                <w:rFonts w:ascii="Calibri" w:eastAsia="Times New Roman" w:hAnsi="Calibri" w:cs="Calibri"/>
+                <w:color w:val="000000"/>
+                <w:lang w:eastAsia="pt-BR"/>
+              </w:rPr>
+              <w:t xml:space="preserve">Documento com </w:t>
+            </w:r>
+            <w:r>
+              <w:rPr>
+                <w:rFonts w:ascii="Calibri" w:eastAsia="Times New Roman" w:hAnsi="Calibri" w:cs="Calibri"/>
+                <w:color w:val="000000"/>
+                <w:lang w:eastAsia="pt-BR"/>
+              </w:rPr>
+              <w:t>planejamento</w:t>
+            </w:r>
+            <w:r>
+              <w:rPr>
+                <w:rFonts w:ascii="Calibri" w:eastAsia="Times New Roman" w:hAnsi="Calibri" w:cs="Calibri"/>
+                <w:color w:val="000000"/>
+                <w:lang w:eastAsia="pt-BR"/>
+              </w:rPr>
+              <w:t xml:space="preserve"> para uma parada no sistema planejada ou não.</w:t>
+            </w:r>
+          </w:p>
+        </w:tc>
+        <w:tc>
+          <w:tcPr>
+            <w:tcW w:w="1712" w:type="dxa"/>
+            <w:tcBorders>
+              <w:top w:val="single" w:sz="4" w:space="0" w:color="191D12"/>
+              <w:left w:val="single" w:sz="4" w:space="0" w:color="191D12"/>
+              <w:bottom w:val="single" w:sz="4" w:space="0" w:color="auto"/>
+              <w:right w:val="single" w:sz="4" w:space="0" w:color="auto"/>
+            </w:tcBorders>
+            <w:shd w:val="clear" w:color="000000" w:fill="FFFFFF"/>
+            <w:noWrap/>
+            <w:vAlign w:val="center"/>
+            <w:hideMark/>
+          </w:tcPr>
+          <w:p>
+            <w:pPr>
+              <w:spacing w:after="0" w:line="240" w:lineRule="auto"/>
+              <w:jc w:val="center"/>
+              <w:rPr>
+                <w:rFonts w:ascii="Calibri" w:eastAsia="Times New Roman" w:hAnsi="Calibri" w:cs="Calibri"/>
+                <w:color w:val="000000"/>
+                <w:lang w:eastAsia="pt-BR"/>
+              </w:rPr>
+            </w:pPr>
+            <w:r>
+              <w:rPr>
+                <w:rFonts w:ascii="Calibri" w:eastAsia="Times New Roman" w:hAnsi="Calibri" w:cs="Calibri"/>
+                <w:color w:val="000000"/>
+                <w:lang w:eastAsia="pt-BR"/>
+              </w:rPr>
+              <w:t>Não funcional</w:t>
+            </w:r>
+          </w:p>
+        </w:tc>
+        <w:tc>
+          <w:tcPr>
+            <w:tcW w:w="1510" w:type="dxa"/>
+            <w:tcBorders>
+              <w:top w:val="single" w:sz="4" w:space="0" w:color="auto"/>
+              <w:left w:val="single" w:sz="4" w:space="0" w:color="auto"/>
+              <w:bottom w:val="single" w:sz="4" w:space="0" w:color="auto"/>
+              <w:right w:val="single" w:sz="4" w:space="0" w:color="auto"/>
+            </w:tcBorders>
+            <w:shd w:val="clear" w:color="000000" w:fill="FFFFFF"/>
+            <w:noWrap/>
+            <w:vAlign w:val="center"/>
+            <w:hideMark/>
+          </w:tcPr>
+          <w:p>
+            <w:pPr>
+              <w:spacing w:after="0" w:line="240" w:lineRule="auto"/>
+              <w:jc w:val="center"/>
+              <w:rPr>
+                <w:rFonts w:ascii="Calibri" w:eastAsia="Times New Roman" w:hAnsi="Calibri" w:cs="Calibri"/>
+                <w:color w:val="000000"/>
+                <w:lang w:eastAsia="pt-BR"/>
+              </w:rPr>
+            </w:pPr>
+            <w:r>
+              <w:rPr>
+                <w:rFonts w:ascii="Calibri" w:eastAsia="Times New Roman" w:hAnsi="Calibri" w:cs="Calibri"/>
+                <w:color w:val="000000"/>
+                <w:lang w:eastAsia="pt-BR"/>
+              </w:rPr>
+              <w:t>Essencial</w:t>
+            </w:r>
+          </w:p>
+        </w:tc>
+      </w:tr>
+      <w:tr>
+        <w:trPr>
+          <w:trHeight w:val="871"/>
+        </w:trPr>
+        <w:tc>
+          <w:tcPr>
+            <w:tcW w:w="2706" w:type="dxa"/>
+            <w:tcBorders>
+              <w:top w:val="single" w:sz="4" w:space="0" w:color="305496"/>
+              <w:left w:val="single" w:sz="8" w:space="0" w:color="auto"/>
+              <w:bottom w:val="single" w:sz="4" w:space="0" w:color="auto"/>
+              <w:right w:val="single" w:sz="4" w:space="0" w:color="305496"/>
+            </w:tcBorders>
+            <w:shd w:val="clear" w:color="000000" w:fill="FFFFFF"/>
+            <w:noWrap/>
+            <w:vAlign w:val="center"/>
+            <w:hideMark/>
+          </w:tcPr>
+          <w:p>
+            <w:pPr>
+              <w:spacing w:after="0" w:line="240" w:lineRule="auto"/>
+              <w:jc w:val="center"/>
+              <w:rPr>
+                <w:rFonts w:ascii="Calibri" w:eastAsia="Times New Roman" w:hAnsi="Calibri" w:cs="Calibri"/>
+                <w:color w:val="000000"/>
+                <w:lang w:eastAsia="pt-BR"/>
+              </w:rPr>
+            </w:pPr>
+            <w:r>
+              <w:rPr>
+                <w:rFonts w:ascii="Calibri" w:eastAsia="Times New Roman" w:hAnsi="Calibri" w:cs="Calibri"/>
+                <w:color w:val="000000"/>
+                <w:lang w:eastAsia="pt-BR"/>
+              </w:rPr>
+              <w:t>Fluxograma do suporte</w:t>
+            </w:r>
+          </w:p>
+        </w:tc>
+        <w:tc>
+          <w:tcPr>
+            <w:tcW w:w="3524" w:type="dxa"/>
+            <w:tcBorders>
+              <w:top w:val="single" w:sz="4" w:space="0" w:color="305496"/>
+              <w:left w:val="single" w:sz="4" w:space="0" w:color="305496"/>
+              <w:bottom w:val="single" w:sz="4" w:space="0" w:color="auto"/>
+              <w:right w:val="single" w:sz="4" w:space="0" w:color="305496"/>
+            </w:tcBorders>
+            <w:shd w:val="clear" w:color="000000" w:fill="FFFFFF"/>
+            <w:vAlign w:val="center"/>
+            <w:hideMark/>
+          </w:tcPr>
+          <w:p>
+            <w:pPr>
+              <w:spacing w:after="0" w:line="240" w:lineRule="auto"/>
+              <w:jc w:val="center"/>
+              <w:rPr>
+                <w:rFonts w:ascii="Calibri" w:eastAsia="Times New Roman" w:hAnsi="Calibri" w:cs="Calibri"/>
+                <w:color w:val="000000"/>
+                <w:lang w:eastAsia="pt-BR"/>
+              </w:rPr>
+            </w:pPr>
+            <w:r>
+              <w:rPr>
+                <w:rFonts w:ascii="Calibri" w:eastAsia="Times New Roman" w:hAnsi="Calibri" w:cs="Calibri"/>
+                <w:color w:val="000000"/>
+                <w:lang w:eastAsia="pt-BR"/>
+              </w:rPr>
+              <w:t>Diagrama do passo a passo do suporte na ferramenta de HelpDesk.</w:t>
+            </w:r>
+          </w:p>
+        </w:tc>
+        <w:tc>
+          <w:tcPr>
+            <w:tcW w:w="1712" w:type="dxa"/>
+            <w:tcBorders>
+              <w:top w:val="single" w:sz="4" w:space="0" w:color="305496"/>
+              <w:left w:val="single" w:sz="4" w:space="0" w:color="305496"/>
+              <w:bottom w:val="single" w:sz="4" w:space="0" w:color="auto"/>
+              <w:right w:val="single" w:sz="4" w:space="0" w:color="auto"/>
+            </w:tcBorders>
+            <w:shd w:val="clear" w:color="000000" w:fill="FFFFFF"/>
+            <w:noWrap/>
+            <w:vAlign w:val="center"/>
+            <w:hideMark/>
+          </w:tcPr>
+          <w:p>
+            <w:pPr>
+              <w:spacing w:after="0" w:line="240" w:lineRule="auto"/>
+              <w:jc w:val="center"/>
+              <w:rPr>
+                <w:rFonts w:ascii="Calibri" w:eastAsia="Times New Roman" w:hAnsi="Calibri" w:cs="Calibri"/>
+                <w:color w:val="000000"/>
+                <w:lang w:eastAsia="pt-BR"/>
+              </w:rPr>
+            </w:pPr>
+            <w:r>
+              <w:rPr>
+                <w:rFonts w:ascii="Calibri" w:eastAsia="Times New Roman" w:hAnsi="Calibri" w:cs="Calibri"/>
+                <w:color w:val="000000"/>
+                <w:lang w:eastAsia="pt-BR"/>
+              </w:rPr>
+              <w:t>Não funcional</w:t>
+            </w:r>
+          </w:p>
+        </w:tc>
+        <w:tc>
+          <w:tcPr>
+            <w:tcW w:w="1510" w:type="dxa"/>
+            <w:tcBorders>
+              <w:top w:val="single" w:sz="4" w:space="0" w:color="auto"/>
+              <w:left w:val="single" w:sz="4" w:space="0" w:color="auto"/>
+              <w:bottom w:val="single" w:sz="4" w:space="0" w:color="auto"/>
+              <w:right w:val="single" w:sz="4" w:space="0" w:color="auto"/>
+            </w:tcBorders>
+            <w:shd w:val="clear" w:color="000000" w:fill="FFFFFF"/>
+            <w:noWrap/>
+            <w:vAlign w:val="center"/>
+            <w:hideMark/>
+          </w:tcPr>
+          <w:p>
+            <w:pPr>
+              <w:spacing w:after="0" w:line="240" w:lineRule="auto"/>
+              <w:jc w:val="center"/>
+              <w:rPr>
+                <w:rFonts w:ascii="Calibri" w:eastAsia="Times New Roman" w:hAnsi="Calibri" w:cs="Calibri"/>
+                <w:color w:val="000000"/>
+                <w:lang w:eastAsia="pt-BR"/>
+              </w:rPr>
+            </w:pPr>
+            <w:r>
+              <w:rPr>
+                <w:rFonts w:ascii="Calibri" w:eastAsia="Times New Roman" w:hAnsi="Calibri" w:cs="Calibri"/>
+                <w:color w:val="000000"/>
+                <w:lang w:eastAsia="pt-BR"/>
+              </w:rPr>
+              <w:t>Importante</w:t>
+            </w:r>
+          </w:p>
+        </w:tc>
+      </w:tr>
+      <w:tr>
+        <w:trPr>
+          <w:trHeight w:val="865"/>
+        </w:trPr>
+        <w:tc>
+          <w:tcPr>
+            <w:tcW w:w="2706" w:type="dxa"/>
+            <w:tcBorders>
+              <w:top w:val="single" w:sz="4" w:space="0" w:color="auto"/>
+              <w:left w:val="single" w:sz="8" w:space="0" w:color="auto"/>
+              <w:bottom w:val="single" w:sz="4" w:space="0" w:color="auto"/>
+              <w:right w:val="single" w:sz="4" w:space="0" w:color="auto"/>
+            </w:tcBorders>
+            <w:shd w:val="clear" w:color="000000" w:fill="FFFFFF"/>
+            <w:noWrap/>
+            <w:vAlign w:val="center"/>
+            <w:hideMark/>
+          </w:tcPr>
+          <w:p>
+            <w:pPr>
+              <w:spacing w:after="0" w:line="240" w:lineRule="auto"/>
+              <w:jc w:val="center"/>
+              <w:rPr>
+                <w:rFonts w:ascii="Calibri" w:eastAsia="Times New Roman" w:hAnsi="Calibri" w:cs="Calibri"/>
+                <w:color w:val="000000"/>
+                <w:lang w:eastAsia="pt-BR"/>
+              </w:rPr>
+            </w:pPr>
+            <w:r>
+              <w:rPr>
+                <w:rFonts w:ascii="Calibri" w:eastAsia="Times New Roman" w:hAnsi="Calibri" w:cs="Calibri"/>
+                <w:color w:val="000000"/>
+                <w:lang w:eastAsia="pt-BR"/>
+              </w:rPr>
+              <w:t>Teste integrado do analytics</w:t>
+            </w:r>
+          </w:p>
+        </w:tc>
+        <w:tc>
+          <w:tcPr>
+            <w:tcW w:w="3524" w:type="dxa"/>
+            <w:tcBorders>
+              <w:top w:val="single" w:sz="4" w:space="0" w:color="auto"/>
+              <w:left w:val="single" w:sz="4" w:space="0" w:color="auto"/>
+              <w:bottom w:val="single" w:sz="4" w:space="0" w:color="auto"/>
+              <w:right w:val="single" w:sz="4" w:space="0" w:color="auto"/>
+            </w:tcBorders>
+            <w:shd w:val="clear" w:color="000000" w:fill="FFFFFF"/>
+            <w:vAlign w:val="center"/>
+            <w:hideMark/>
+          </w:tcPr>
+          <w:p>
+            <w:pPr>
+              <w:spacing w:after="0" w:line="240" w:lineRule="auto"/>
+              <w:jc w:val="center"/>
+              <w:rPr>
+                <w:rFonts w:ascii="Calibri" w:eastAsia="Times New Roman" w:hAnsi="Calibri" w:cs="Calibri"/>
+                <w:color w:val="000000"/>
+                <w:lang w:eastAsia="pt-BR"/>
+              </w:rPr>
+            </w:pPr>
+            <w:r>
+              <w:rPr>
+                <w:rFonts w:ascii="Calibri" w:eastAsia="Times New Roman" w:hAnsi="Calibri" w:cs="Calibri"/>
+                <w:color w:val="000000"/>
+                <w:lang w:eastAsia="pt-BR"/>
+              </w:rPr>
+              <w:t xml:space="preserve">Mostrar o analytics com os </w:t>
+            </w:r>
+            <w:r>
+              <w:rPr>
+                <w:rFonts w:ascii="Calibri" w:eastAsia="Times New Roman" w:hAnsi="Calibri" w:cs="Calibri"/>
+                <w:color w:val="000000"/>
+                <w:lang w:eastAsia="pt-BR"/>
+              </w:rPr>
+              <w:t>dados coletados</w:t>
+            </w:r>
+            <w:r>
+              <w:rPr>
+                <w:rFonts w:ascii="Calibri" w:eastAsia="Times New Roman" w:hAnsi="Calibri" w:cs="Calibri"/>
+                <w:color w:val="000000"/>
+                <w:lang w:eastAsia="pt-BR"/>
+              </w:rPr>
+              <w:t xml:space="preserve"> pelo sensor, sendo exibidos de forma </w:t>
+            </w:r>
+            <w:r>
+              <w:rPr>
+                <w:rFonts w:ascii="Calibri" w:eastAsia="Times New Roman" w:hAnsi="Calibri" w:cs="Calibri"/>
+                <w:color w:val="000000"/>
+                <w:lang w:eastAsia="pt-BR"/>
+              </w:rPr>
+              <w:t>dinâmica</w:t>
+            </w:r>
+          </w:p>
+        </w:tc>
+        <w:tc>
+          <w:tcPr>
+            <w:tcW w:w="1712" w:type="dxa"/>
+            <w:tcBorders>
+              <w:top w:val="single" w:sz="4" w:space="0" w:color="auto"/>
+              <w:left w:val="single" w:sz="4" w:space="0" w:color="auto"/>
+              <w:bottom w:val="single" w:sz="4" w:space="0" w:color="auto"/>
+              <w:right w:val="single" w:sz="4" w:space="0" w:color="auto"/>
+            </w:tcBorders>
+            <w:shd w:val="clear" w:color="000000" w:fill="FFFFFF"/>
+            <w:noWrap/>
+            <w:vAlign w:val="center"/>
+            <w:hideMark/>
+          </w:tcPr>
+          <w:p>
+            <w:pPr>
+              <w:spacing w:after="0" w:line="240" w:lineRule="auto"/>
+              <w:jc w:val="center"/>
+              <w:rPr>
+                <w:rFonts w:ascii="Calibri" w:eastAsia="Times New Roman" w:hAnsi="Calibri" w:cs="Calibri"/>
+                <w:color w:val="000000"/>
+                <w:lang w:eastAsia="pt-BR"/>
+              </w:rPr>
+            </w:pPr>
+            <w:r>
+              <w:rPr>
+                <w:rFonts w:ascii="Calibri" w:eastAsia="Times New Roman" w:hAnsi="Calibri" w:cs="Calibri"/>
+                <w:color w:val="000000"/>
+                <w:lang w:eastAsia="pt-BR"/>
+              </w:rPr>
+              <w:t>Não funcional</w:t>
+            </w:r>
+          </w:p>
+        </w:tc>
+        <w:tc>
+          <w:tcPr>
+            <w:tcW w:w="1510" w:type="dxa"/>
+            <w:tcBorders>
+              <w:top w:val="single" w:sz="4" w:space="0" w:color="auto"/>
+              <w:left w:val="single" w:sz="4" w:space="0" w:color="auto"/>
+              <w:bottom w:val="single" w:sz="4" w:space="0" w:color="auto"/>
+              <w:right w:val="single" w:sz="4" w:space="0" w:color="auto"/>
+            </w:tcBorders>
+            <w:shd w:val="clear" w:color="000000" w:fill="FFFFFF"/>
+            <w:noWrap/>
+            <w:vAlign w:val="center"/>
+            <w:hideMark/>
+          </w:tcPr>
+          <w:p>
+            <w:pPr>
+              <w:spacing w:after="0" w:line="240" w:lineRule="auto"/>
+              <w:jc w:val="center"/>
+              <w:rPr>
+                <w:rFonts w:ascii="Calibri" w:eastAsia="Times New Roman" w:hAnsi="Calibri" w:cs="Calibri"/>
+                <w:color w:val="000000"/>
+                <w:lang w:eastAsia="pt-BR"/>
+              </w:rPr>
+            </w:pPr>
+            <w:r>
+              <w:rPr>
+                <w:rFonts w:ascii="Calibri" w:eastAsia="Times New Roman" w:hAnsi="Calibri" w:cs="Calibri"/>
+                <w:color w:val="000000"/>
+                <w:lang w:eastAsia="pt-BR"/>
+              </w:rPr>
+              <w:t>Importante</w:t>
+            </w:r>
+          </w:p>
+        </w:tc>
+      </w:tr>
+      <w:tr>
+        <w:trPr>
+          <w:trHeight w:val="1022"/>
+        </w:trPr>
+        <w:tc>
+          <w:tcPr>
+            <w:tcW w:w="2706" w:type="dxa"/>
+            <w:tcBorders>
+              <w:top w:val="single" w:sz="4" w:space="0" w:color="auto"/>
+              <w:left w:val="single" w:sz="8" w:space="0" w:color="auto"/>
+              <w:bottom w:val="single" w:sz="4" w:space="0" w:color="auto"/>
+              <w:right w:val="single" w:sz="4" w:space="0" w:color="auto"/>
+            </w:tcBorders>
+            <w:shd w:val="clear" w:color="auto" w:fill="auto"/>
+            <w:vAlign w:val="center"/>
+            <w:hideMark/>
+          </w:tcPr>
+          <w:p>
+            <w:pPr>
+              <w:spacing w:after="0" w:line="240" w:lineRule="auto"/>
+              <w:jc w:val="center"/>
+              <w:rPr>
+                <w:rFonts w:ascii="Calibri" w:eastAsia="Times New Roman" w:hAnsi="Calibri" w:cs="Calibri"/>
+                <w:color w:val="000000"/>
+                <w:lang w:eastAsia="pt-BR"/>
+              </w:rPr>
+            </w:pPr>
+            <w:r>
+              <w:rPr>
+                <w:rFonts w:ascii="Calibri" w:eastAsia="Times New Roman" w:hAnsi="Calibri" w:cs="Calibri"/>
+                <w:color w:val="000000"/>
+                <w:lang w:eastAsia="pt-BR"/>
+              </w:rPr>
+              <w:t xml:space="preserve">Ferramenta de </w:t>
+            </w:r>
+            <w:r>
+              <w:rPr>
+                <w:rFonts w:ascii="Calibri" w:eastAsia="Times New Roman" w:hAnsi="Calibri" w:cs="Calibri"/>
+                <w:color w:val="000000"/>
+                <w:lang w:eastAsia="pt-BR"/>
+              </w:rPr>
+              <w:t>H</w:t>
+            </w:r>
+            <w:r>
+              <w:rPr>
+                <w:rFonts w:ascii="Calibri" w:eastAsia="Times New Roman" w:hAnsi="Calibri" w:cs="Calibri"/>
+                <w:color w:val="000000"/>
+                <w:lang w:eastAsia="pt-BR"/>
+              </w:rPr>
+              <w:t>elpDesk</w:t>
+            </w:r>
+          </w:p>
+        </w:tc>
+        <w:tc>
+          <w:tcPr>
+            <w:tcW w:w="3524" w:type="dxa"/>
+            <w:tcBorders>
+              <w:top w:val="single" w:sz="4" w:space="0" w:color="auto"/>
+              <w:left w:val="single" w:sz="4" w:space="0" w:color="auto"/>
+              <w:bottom w:val="single" w:sz="4" w:space="0" w:color="auto"/>
+              <w:right w:val="single" w:sz="4" w:space="0" w:color="auto"/>
+            </w:tcBorders>
+            <w:shd w:val="clear" w:color="auto" w:fill="auto"/>
+            <w:vAlign w:val="center"/>
+            <w:hideMark/>
+          </w:tcPr>
+          <w:p>
+            <w:pPr>
+              <w:spacing w:after="0" w:line="240" w:lineRule="auto"/>
+              <w:jc w:val="center"/>
+              <w:rPr>
+                <w:rFonts w:ascii="Calibri" w:eastAsia="Times New Roman" w:hAnsi="Calibri" w:cs="Calibri"/>
+                <w:color w:val="000000"/>
+                <w:lang w:eastAsia="pt-BR"/>
+              </w:rPr>
+            </w:pPr>
+            <w:r>
+              <w:rPr>
+                <w:rFonts w:ascii="Calibri" w:eastAsia="Times New Roman" w:hAnsi="Calibri" w:cs="Calibri"/>
+                <w:color w:val="000000"/>
+                <w:lang w:eastAsia="pt-BR"/>
+              </w:rPr>
+              <w:t>Ferramenta de Help Desk FreshDesk para abrir tickets e chamados.</w:t>
+            </w:r>
+          </w:p>
+        </w:tc>
+        <w:tc>
+          <w:tcPr>
+            <w:tcW w:w="1712" w:type="dxa"/>
+            <w:tcBorders>
+              <w:top w:val="single" w:sz="4" w:space="0" w:color="auto"/>
+              <w:left w:val="single" w:sz="4" w:space="0" w:color="auto"/>
+              <w:bottom w:val="single" w:sz="4" w:space="0" w:color="auto"/>
+              <w:right w:val="single" w:sz="4" w:space="0" w:color="auto"/>
+            </w:tcBorders>
+            <w:shd w:val="clear" w:color="auto" w:fill="auto"/>
+            <w:vAlign w:val="center"/>
+            <w:hideMark/>
+          </w:tcPr>
+          <w:p>
+            <w:pPr>
+              <w:spacing w:after="0" w:line="240" w:lineRule="auto"/>
+              <w:jc w:val="center"/>
+              <w:rPr>
+                <w:rFonts w:ascii="Calibri" w:eastAsia="Times New Roman" w:hAnsi="Calibri" w:cs="Calibri"/>
+                <w:color w:val="000000"/>
+                <w:lang w:eastAsia="pt-BR"/>
+              </w:rPr>
+            </w:pPr>
+            <w:r>
+              <w:rPr>
+                <w:rFonts w:ascii="Calibri" w:eastAsia="Times New Roman" w:hAnsi="Calibri" w:cs="Calibri"/>
+                <w:color w:val="000000"/>
+                <w:lang w:eastAsia="pt-BR"/>
+              </w:rPr>
+              <w:t>Funcional</w:t>
+            </w:r>
+          </w:p>
+        </w:tc>
+        <w:tc>
+          <w:tcPr>
+            <w:tcW w:w="1510" w:type="dxa"/>
+            <w:tcBorders>
+              <w:top w:val="single" w:sz="4" w:space="0" w:color="auto"/>
+              <w:left w:val="single" w:sz="4" w:space="0" w:color="auto"/>
+              <w:bottom w:val="single" w:sz="4" w:space="0" w:color="auto"/>
+              <w:right w:val="single" w:sz="4" w:space="0" w:color="auto"/>
+            </w:tcBorders>
+            <w:shd w:val="clear" w:color="auto" w:fill="auto"/>
+            <w:vAlign w:val="center"/>
+            <w:hideMark/>
+          </w:tcPr>
+          <w:p>
+            <w:pPr>
+              <w:spacing w:after="0" w:line="240" w:lineRule="auto"/>
+              <w:jc w:val="center"/>
+              <w:rPr>
+                <w:rFonts w:ascii="Calibri" w:eastAsia="Times New Roman" w:hAnsi="Calibri" w:cs="Calibri"/>
+                <w:color w:val="000000"/>
+                <w:lang w:eastAsia="pt-BR"/>
+              </w:rPr>
+            </w:pPr>
+            <w:r>
+              <w:rPr>
+                <w:rFonts w:ascii="Calibri" w:eastAsia="Times New Roman" w:hAnsi="Calibri" w:cs="Calibri"/>
+                <w:color w:val="000000"/>
+                <w:lang w:eastAsia="pt-BR"/>
+              </w:rPr>
+              <w:t>Importante</w:t>
+            </w:r>
+          </w:p>
+        </w:tc>
+      </w:tr>
+      <w:tr>
+        <w:trPr>
+          <w:trHeight w:val="950"/>
+        </w:trPr>
+        <w:tc>
+          <w:tcPr>
+            <w:tcW w:w="2706" w:type="dxa"/>
+            <w:tcBorders>
+              <w:top w:val="single" w:sz="4" w:space="0" w:color="auto"/>
+              <w:left w:val="single" w:sz="8" w:space="0" w:color="auto"/>
+              <w:bottom w:val="single" w:sz="4" w:space="0" w:color="auto"/>
+              <w:right w:val="single" w:sz="4" w:space="0" w:color="auto"/>
+            </w:tcBorders>
+            <w:shd w:val="clear" w:color="auto" w:fill="auto"/>
+            <w:vAlign w:val="center"/>
+            <w:hideMark/>
+          </w:tcPr>
+          <w:p>
+            <w:pPr>
+              <w:spacing w:after="0" w:line="240" w:lineRule="auto"/>
+              <w:jc w:val="center"/>
+              <w:rPr>
+                <w:rFonts w:ascii="Calibri" w:eastAsia="Times New Roman" w:hAnsi="Calibri" w:cs="Calibri"/>
+                <w:color w:val="000000"/>
+                <w:lang w:eastAsia="pt-BR"/>
+              </w:rPr>
+            </w:pPr>
+            <w:r>
+              <w:rPr>
+                <w:rFonts w:ascii="Calibri" w:eastAsia="Times New Roman" w:hAnsi="Calibri" w:cs="Calibri"/>
+                <w:color w:val="000000"/>
+                <w:lang w:eastAsia="pt-BR"/>
+              </w:rPr>
+              <w:t>Manual de instalação</w:t>
+            </w:r>
+          </w:p>
+        </w:tc>
+        <w:tc>
+          <w:tcPr>
+            <w:tcW w:w="3524" w:type="dxa"/>
+            <w:tcBorders>
+              <w:top w:val="single" w:sz="4" w:space="0" w:color="305496"/>
+              <w:left w:val="single" w:sz="4" w:space="0" w:color="305496"/>
+              <w:bottom w:val="single" w:sz="4" w:space="0" w:color="305496"/>
+              <w:right w:val="single" w:sz="4" w:space="0" w:color="305496"/>
+            </w:tcBorders>
+            <w:shd w:val="clear" w:color="auto" w:fill="auto"/>
+            <w:vAlign w:val="center"/>
+            <w:hideMark/>
+          </w:tcPr>
+          <w:p>
+            <w:pPr>
+              <w:spacing w:after="0" w:line="240" w:lineRule="auto"/>
+              <w:jc w:val="center"/>
+              <w:rPr>
+                <w:rFonts w:ascii="Calibri" w:eastAsia="Times New Roman" w:hAnsi="Calibri" w:cs="Calibri"/>
+                <w:color w:val="000000"/>
+                <w:lang w:eastAsia="pt-BR"/>
+              </w:rPr>
+            </w:pPr>
+            <w:r>
+              <w:rPr>
+                <w:rFonts w:ascii="Calibri" w:eastAsia="Times New Roman" w:hAnsi="Calibri" w:cs="Calibri"/>
+                <w:color w:val="000000"/>
+                <w:lang w:eastAsia="pt-BR"/>
+              </w:rPr>
+              <w:t>Passo a passo para o cliente conseguir fazer instalação do sistema.</w:t>
+            </w:r>
+          </w:p>
+        </w:tc>
+        <w:tc>
+          <w:tcPr>
+            <w:tcW w:w="1712" w:type="dxa"/>
+            <w:tcBorders>
+              <w:top w:val="single" w:sz="4" w:space="0" w:color="305496"/>
+              <w:left w:val="single" w:sz="4" w:space="0" w:color="305496"/>
+              <w:bottom w:val="single" w:sz="4" w:space="0" w:color="305496"/>
+              <w:right w:val="single" w:sz="4" w:space="0" w:color="305496"/>
+            </w:tcBorders>
+            <w:shd w:val="clear" w:color="auto" w:fill="auto"/>
+            <w:vAlign w:val="center"/>
+            <w:hideMark/>
+          </w:tcPr>
+          <w:p>
+            <w:pPr>
+              <w:spacing w:after="0" w:line="240" w:lineRule="auto"/>
+              <w:jc w:val="center"/>
+              <w:rPr>
+                <w:rFonts w:ascii="Calibri" w:eastAsia="Times New Roman" w:hAnsi="Calibri" w:cs="Calibri"/>
+                <w:color w:val="000000"/>
+                <w:lang w:eastAsia="pt-BR"/>
+              </w:rPr>
+            </w:pPr>
+            <w:r>
+              <w:rPr>
+                <w:rFonts w:ascii="Calibri" w:eastAsia="Times New Roman" w:hAnsi="Calibri" w:cs="Calibri"/>
+                <w:color w:val="000000"/>
+                <w:lang w:eastAsia="pt-BR"/>
+              </w:rPr>
+              <w:t>Funcional</w:t>
+            </w:r>
+          </w:p>
+        </w:tc>
+        <w:tc>
+          <w:tcPr>
+            <w:tcW w:w="1510" w:type="dxa"/>
+            <w:tcBorders>
+              <w:top w:val="single" w:sz="4" w:space="0" w:color="305496"/>
+              <w:left w:val="single" w:sz="4" w:space="0" w:color="305496"/>
+              <w:bottom w:val="single" w:sz="4" w:space="0" w:color="305496"/>
+              <w:right w:val="single" w:sz="4" w:space="0" w:color="auto"/>
+            </w:tcBorders>
+            <w:shd w:val="clear" w:color="auto" w:fill="auto"/>
+            <w:vAlign w:val="center"/>
+            <w:hideMark/>
+          </w:tcPr>
+          <w:p>
+            <w:pPr>
+              <w:spacing w:after="0" w:line="240" w:lineRule="auto"/>
+              <w:jc w:val="center"/>
+              <w:rPr>
+                <w:rFonts w:ascii="Calibri" w:eastAsia="Times New Roman" w:hAnsi="Calibri" w:cs="Calibri"/>
+                <w:color w:val="000000"/>
+                <w:lang w:eastAsia="pt-BR"/>
+              </w:rPr>
+            </w:pPr>
+            <w:r>
+              <w:rPr>
+                <w:rFonts w:ascii="Calibri" w:eastAsia="Times New Roman" w:hAnsi="Calibri" w:cs="Calibri"/>
+                <w:color w:val="000000"/>
+                <w:lang w:eastAsia="pt-BR"/>
+              </w:rPr>
+              <w:t>Importante</w:t>
+            </w:r>
+          </w:p>
+        </w:tc>
+      </w:tr>
+      <w:tr>
+        <w:trPr>
+          <w:trHeight w:val="1010"/>
+        </w:trPr>
+        <w:tc>
+          <w:tcPr>
+            <w:tcW w:w="2706" w:type="dxa"/>
+            <w:tcBorders>
+              <w:top w:val="single" w:sz="4" w:space="0" w:color="auto"/>
+              <w:left w:val="single" w:sz="8" w:space="0" w:color="auto"/>
+              <w:bottom w:val="single" w:sz="4" w:space="0" w:color="auto"/>
+              <w:right w:val="single" w:sz="4" w:space="0" w:color="auto"/>
+            </w:tcBorders>
+            <w:shd w:val="clear" w:color="auto" w:fill="auto"/>
+            <w:vAlign w:val="center"/>
+            <w:hideMark/>
+          </w:tcPr>
+          <w:p>
+            <w:pPr>
+              <w:spacing w:after="0" w:line="240" w:lineRule="auto"/>
+              <w:jc w:val="center"/>
+              <w:rPr>
+                <w:rFonts w:ascii="Calibri" w:eastAsia="Times New Roman" w:hAnsi="Calibri" w:cs="Calibri"/>
+                <w:color w:val="000000"/>
+                <w:lang w:eastAsia="pt-BR"/>
+              </w:rPr>
+            </w:pPr>
+            <w:r>
+              <w:rPr>
+                <w:rFonts w:ascii="Calibri" w:eastAsia="Times New Roman" w:hAnsi="Calibri" w:cs="Calibri"/>
+                <w:color w:val="000000"/>
+                <w:lang w:eastAsia="pt-BR"/>
+              </w:rPr>
+              <w:t xml:space="preserve">Integração com API (Web Data Vis) </w:t>
+            </w:r>
+          </w:p>
+        </w:tc>
+        <w:tc>
+          <w:tcPr>
+            <w:tcW w:w="3524" w:type="dxa"/>
+            <w:tcBorders>
+              <w:top w:val="single" w:sz="4" w:space="0" w:color="305496"/>
+              <w:left w:val="single" w:sz="4" w:space="0" w:color="305496"/>
+              <w:bottom w:val="single" w:sz="4" w:space="0" w:color="305496"/>
+              <w:right w:val="single" w:sz="4" w:space="0" w:color="305496"/>
+            </w:tcBorders>
+            <w:shd w:val="clear" w:color="auto" w:fill="auto"/>
+            <w:vAlign w:val="center"/>
+            <w:hideMark/>
+          </w:tcPr>
+          <w:p>
+            <w:pPr>
+              <w:spacing w:after="0" w:line="240" w:lineRule="auto"/>
+              <w:jc w:val="center"/>
+              <w:rPr>
+                <w:rFonts w:ascii="Calibri" w:eastAsia="Times New Roman" w:hAnsi="Calibri" w:cs="Calibri"/>
+                <w:color w:val="000000"/>
+                <w:lang w:eastAsia="pt-BR"/>
+              </w:rPr>
+            </w:pPr>
+            <w:r>
+              <w:rPr>
+                <w:rFonts w:ascii="Calibri" w:eastAsia="Times New Roman" w:hAnsi="Calibri" w:cs="Calibri"/>
+                <w:color w:val="000000"/>
+                <w:lang w:eastAsia="pt-BR"/>
+              </w:rPr>
+              <w:t>Conexão com login e cadastro com banco de dados.</w:t>
+            </w:r>
+          </w:p>
+        </w:tc>
+        <w:tc>
+          <w:tcPr>
+            <w:tcW w:w="1712" w:type="dxa"/>
+            <w:tcBorders>
+              <w:top w:val="single" w:sz="4" w:space="0" w:color="305496"/>
+              <w:left w:val="single" w:sz="4" w:space="0" w:color="305496"/>
+              <w:bottom w:val="single" w:sz="4" w:space="0" w:color="305496"/>
+              <w:right w:val="single" w:sz="4" w:space="0" w:color="305496"/>
+            </w:tcBorders>
+            <w:shd w:val="clear" w:color="auto" w:fill="auto"/>
+            <w:vAlign w:val="center"/>
+            <w:hideMark/>
+          </w:tcPr>
+          <w:p>
+            <w:pPr>
+              <w:spacing w:after="0" w:line="240" w:lineRule="auto"/>
+              <w:jc w:val="center"/>
+              <w:rPr>
+                <w:rFonts w:ascii="Calibri" w:eastAsia="Times New Roman" w:hAnsi="Calibri" w:cs="Calibri"/>
+                <w:color w:val="000000"/>
+                <w:lang w:eastAsia="pt-BR"/>
+              </w:rPr>
+            </w:pPr>
+            <w:r>
+              <w:rPr>
+                <w:rFonts w:ascii="Calibri" w:eastAsia="Times New Roman" w:hAnsi="Calibri" w:cs="Calibri"/>
+                <w:color w:val="000000"/>
+                <w:lang w:eastAsia="pt-BR"/>
+              </w:rPr>
+              <w:t>Não funcional</w:t>
+            </w:r>
+          </w:p>
+        </w:tc>
+        <w:tc>
+          <w:tcPr>
+            <w:tcW w:w="1510" w:type="dxa"/>
+            <w:tcBorders>
+              <w:top w:val="single" w:sz="4" w:space="0" w:color="305496"/>
+              <w:left w:val="single" w:sz="4" w:space="0" w:color="305496"/>
+              <w:bottom w:val="single" w:sz="4" w:space="0" w:color="305496"/>
+              <w:right w:val="single" w:sz="4" w:space="0" w:color="auto"/>
+            </w:tcBorders>
+            <w:shd w:val="clear" w:color="auto" w:fill="auto"/>
+            <w:vAlign w:val="center"/>
+            <w:hideMark/>
+          </w:tcPr>
+          <w:p>
+            <w:pPr>
+              <w:spacing w:after="0" w:line="240" w:lineRule="auto"/>
+              <w:jc w:val="center"/>
+              <w:rPr>
+                <w:rFonts w:ascii="Calibri" w:eastAsia="Times New Roman" w:hAnsi="Calibri" w:cs="Calibri"/>
+                <w:color w:val="000000"/>
+                <w:lang w:eastAsia="pt-BR"/>
+              </w:rPr>
+            </w:pPr>
+            <w:r>
+              <w:rPr>
+                <w:rFonts w:ascii="Calibri" w:eastAsia="Times New Roman" w:hAnsi="Calibri" w:cs="Calibri"/>
+                <w:color w:val="000000"/>
+                <w:lang w:eastAsia="pt-BR"/>
+              </w:rPr>
+              <w:t>Essencial</w:t>
+            </w:r>
+          </w:p>
+        </w:tc>
+      </w:tr>
+      <w:tr>
+        <w:trPr>
+          <w:trHeight w:val="950"/>
+        </w:trPr>
+        <w:tc>
+          <w:tcPr>
+            <w:tcW w:w="2706" w:type="dxa"/>
+            <w:tcBorders>
+              <w:top w:val="single" w:sz="4" w:space="0" w:color="auto"/>
+              <w:left w:val="single" w:sz="8" w:space="0" w:color="auto"/>
+              <w:bottom w:val="single" w:sz="8" w:space="0" w:color="auto"/>
+              <w:right w:val="single" w:sz="4" w:space="0" w:color="auto"/>
+            </w:tcBorders>
+            <w:shd w:val="clear" w:color="auto" w:fill="auto"/>
+            <w:vAlign w:val="center"/>
+            <w:hideMark/>
+          </w:tcPr>
+          <w:p>
+            <w:pPr>
+              <w:spacing w:after="0" w:line="240" w:lineRule="auto"/>
+              <w:jc w:val="center"/>
+              <w:rPr>
+                <w:rFonts w:ascii="Calibri" w:eastAsia="Times New Roman" w:hAnsi="Calibri" w:cs="Calibri"/>
+                <w:color w:val="000000"/>
+                <w:lang w:eastAsia="pt-BR"/>
+              </w:rPr>
+            </w:pPr>
+            <w:r>
+              <w:rPr>
+                <w:rFonts w:ascii="Calibri" w:eastAsia="Times New Roman" w:hAnsi="Calibri" w:cs="Calibri"/>
+                <w:color w:val="000000"/>
+                <w:lang w:eastAsia="pt-BR"/>
+              </w:rPr>
+              <w:t>Integração API dashboard</w:t>
+            </w:r>
+          </w:p>
+        </w:tc>
+        <w:tc>
+          <w:tcPr>
+            <w:tcW w:w="3524" w:type="dxa"/>
+            <w:tcBorders>
+              <w:top w:val="single" w:sz="4" w:space="0" w:color="305496"/>
+              <w:left w:val="single" w:sz="4" w:space="0" w:color="305496"/>
+              <w:bottom w:val="single" w:sz="8" w:space="0" w:color="auto"/>
+              <w:right w:val="single" w:sz="4" w:space="0" w:color="305496"/>
+            </w:tcBorders>
+            <w:shd w:val="clear" w:color="auto" w:fill="auto"/>
+            <w:vAlign w:val="center"/>
+            <w:hideMark/>
+          </w:tcPr>
+          <w:p>
+            <w:pPr>
+              <w:spacing w:after="0" w:line="240" w:lineRule="auto"/>
+              <w:jc w:val="center"/>
+              <w:rPr>
+                <w:rFonts w:ascii="Calibri" w:eastAsia="Times New Roman" w:hAnsi="Calibri" w:cs="Calibri"/>
+                <w:color w:val="000000"/>
+                <w:lang w:eastAsia="pt-BR"/>
+              </w:rPr>
+            </w:pPr>
+            <w:r>
+              <w:rPr>
+                <w:rFonts w:ascii="Calibri" w:eastAsia="Times New Roman" w:hAnsi="Calibri" w:cs="Calibri"/>
+                <w:color w:val="000000"/>
+                <w:lang w:eastAsia="pt-BR"/>
+              </w:rPr>
+              <w:t>Gráficos</w:t>
+            </w:r>
+            <w:r>
+              <w:rPr>
+                <w:rFonts w:ascii="Calibri" w:eastAsia="Times New Roman" w:hAnsi="Calibri" w:cs="Calibri"/>
+                <w:color w:val="000000"/>
+                <w:lang w:eastAsia="pt-BR"/>
+              </w:rPr>
+              <w:t xml:space="preserve"> </w:t>
+            </w:r>
+            <w:r>
+              <w:rPr>
+                <w:rFonts w:ascii="Calibri" w:eastAsia="Times New Roman" w:hAnsi="Calibri" w:cs="Calibri"/>
+                <w:color w:val="000000"/>
+                <w:lang w:eastAsia="pt-BR"/>
+              </w:rPr>
+              <w:t>dinâmicos</w:t>
+            </w:r>
+            <w:r>
+              <w:rPr>
+                <w:rFonts w:ascii="Calibri" w:eastAsia="Times New Roman" w:hAnsi="Calibri" w:cs="Calibri"/>
+                <w:color w:val="000000"/>
+                <w:lang w:eastAsia="pt-BR"/>
+              </w:rPr>
+              <w:t xml:space="preserve"> atualizando sempre com os dados captados pelo sensor no banco de dados.</w:t>
+            </w:r>
+          </w:p>
+        </w:tc>
+        <w:tc>
+          <w:tcPr>
+            <w:tcW w:w="1712" w:type="dxa"/>
+            <w:tcBorders>
+              <w:top w:val="single" w:sz="4" w:space="0" w:color="305496"/>
+              <w:left w:val="single" w:sz="4" w:space="0" w:color="305496"/>
+              <w:bottom w:val="single" w:sz="8" w:space="0" w:color="auto"/>
+              <w:right w:val="single" w:sz="4" w:space="0" w:color="305496"/>
+            </w:tcBorders>
+            <w:shd w:val="clear" w:color="auto" w:fill="auto"/>
+            <w:vAlign w:val="center"/>
+            <w:hideMark/>
+          </w:tcPr>
+          <w:p>
+            <w:pPr>
+              <w:spacing w:after="0" w:line="240" w:lineRule="auto"/>
+              <w:jc w:val="center"/>
+              <w:rPr>
+                <w:rFonts w:ascii="Calibri" w:eastAsia="Times New Roman" w:hAnsi="Calibri" w:cs="Calibri"/>
+                <w:color w:val="000000"/>
+                <w:lang w:eastAsia="pt-BR"/>
+              </w:rPr>
+            </w:pPr>
+            <w:r>
+              <w:rPr>
+                <w:rFonts w:ascii="Calibri" w:eastAsia="Times New Roman" w:hAnsi="Calibri" w:cs="Calibri"/>
+                <w:color w:val="000000"/>
+                <w:lang w:eastAsia="pt-BR"/>
+              </w:rPr>
+              <w:t>Não funcional</w:t>
+            </w:r>
+          </w:p>
+        </w:tc>
+        <w:tc>
+          <w:tcPr>
+            <w:tcW w:w="1510" w:type="dxa"/>
+            <w:tcBorders>
+              <w:top w:val="single" w:sz="4" w:space="0" w:color="305496"/>
+              <w:left w:val="single" w:sz="4" w:space="0" w:color="305496"/>
+              <w:bottom w:val="single" w:sz="8" w:space="0" w:color="auto"/>
+              <w:right w:val="single" w:sz="4" w:space="0" w:color="auto"/>
+            </w:tcBorders>
+            <w:shd w:val="clear" w:color="auto" w:fill="auto"/>
+            <w:vAlign w:val="center"/>
+            <w:hideMark/>
+          </w:tcPr>
+          <w:p>
+            <w:pPr>
+              <w:spacing w:after="0" w:line="240" w:lineRule="auto"/>
+              <w:jc w:val="center"/>
+              <w:rPr>
+                <w:rFonts w:ascii="Calibri" w:eastAsia="Times New Roman" w:hAnsi="Calibri" w:cs="Calibri"/>
+                <w:color w:val="000000"/>
+                <w:lang w:eastAsia="pt-BR"/>
+              </w:rPr>
+            </w:pPr>
+            <w:r>
+              <w:rPr>
+                <w:rFonts w:ascii="Calibri" w:eastAsia="Times New Roman" w:hAnsi="Calibri" w:cs="Calibri"/>
+                <w:color w:val="000000"/>
+                <w:lang w:eastAsia="pt-BR"/>
+              </w:rPr>
+              <w:t>Essencial</w:t>
+            </w:r>
+          </w:p>
+        </w:tc>
+      </w:tr>
+    </w:tbl>
     <w:p>
       <w:pPr>
         <w:spacing w:line="254" w:lineRule="auto"/>
@@ -5861,48 +11596,6 @@
           <w:szCs w:val="24"/>
         </w:rPr>
       </w:pPr>
-      <w:r>
-        <w:rPr>
-          <w:noProof/>
-          <w:lang w:eastAsia="pt-BR"/>
-        </w:rPr>
-        <w:lastRenderedPageBreak/>
-        <w:drawing>
-          <wp:inline distT="0" distB="0" distL="0" distR="0" wp14:anchorId="06A4ECFA" wp14:editId="0E0E48DB">
-            <wp:extent cx="5731510" cy="5401945"/>
-            <wp:effectExtent l="0" t="0" r="2540" b="8255"/>
-            <wp:docPr id="1453544525" name="Imagem 1" descr="Tabela&#10;&#10;Descrição gerada automaticamente"/>
-            <wp:cNvGraphicFramePr>
-              <a:graphicFrameLocks xmlns:a="http://schemas.openxmlformats.org/drawingml/2006/main" noChangeAspect="1"/>
-            </wp:cNvGraphicFramePr>
-            <a:graphic xmlns:a="http://schemas.openxmlformats.org/drawingml/2006/main">
-              <a:graphicData uri="http://schemas.openxmlformats.org/drawingml/2006/picture">
-                <pic:pic xmlns:pic="http://schemas.openxmlformats.org/drawingml/2006/picture">
-                  <pic:nvPicPr>
-                    <pic:cNvPr id="1453544525" name="Imagem 1" descr="Tabela&#10;&#10;Descrição gerada automaticamente"/>
-                    <pic:cNvPicPr/>
-                  </pic:nvPicPr>
-                  <pic:blipFill>
-                    <a:blip r:embed="rId11"/>
-                    <a:stretch>
-                      <a:fillRect/>
-                    </a:stretch>
-                  </pic:blipFill>
-                  <pic:spPr>
-                    <a:xfrm>
-                      <a:off x="0" y="0"/>
-                      <a:ext cx="5731510" cy="5401945"/>
-                    </a:xfrm>
-                    <a:prstGeom prst="rect">
-                      <a:avLst/>
-                    </a:prstGeom>
-                  </pic:spPr>
-                </pic:pic>
-              </a:graphicData>
-            </a:graphic>
-          </wp:inline>
-        </w:drawing>
-      </w:r>
     </w:p>
     <w:p>
       <w:pPr>
@@ -5951,292 +11644,6 @@
           <w:rFonts w:ascii="Times New Roman" w:hAnsi="Times New Roman" w:cs="Times New Roman"/>
           <w:b/>
           <w:bCs/>
-          <w:sz w:val="24"/>
-          <w:szCs w:val="24"/>
-        </w:rPr>
-      </w:pPr>
-    </w:p>
-    <w:p>
-      <w:pPr>
-        <w:spacing w:line="254" w:lineRule="auto"/>
-        <w:jc w:val="both"/>
-        <w:rPr>
-          <w:rFonts w:ascii="Times New Roman" w:hAnsi="Times New Roman" w:cs="Times New Roman"/>
-          <w:b/>
-          <w:bCs/>
-          <w:sz w:val="24"/>
-          <w:szCs w:val="24"/>
-        </w:rPr>
-      </w:pPr>
-    </w:p>
-    <w:p>
-      <w:pPr>
-        <w:spacing w:line="254" w:lineRule="auto"/>
-        <w:jc w:val="both"/>
-        <w:rPr>
-          <w:rFonts w:ascii="Times New Roman" w:hAnsi="Times New Roman" w:cs="Times New Roman"/>
-          <w:b/>
-          <w:bCs/>
-          <w:sz w:val="24"/>
-          <w:szCs w:val="24"/>
-        </w:rPr>
-      </w:pPr>
-    </w:p>
-    <w:p>
-      <w:pPr>
-        <w:spacing w:line="254" w:lineRule="auto"/>
-        <w:jc w:val="both"/>
-        <w:rPr>
-          <w:rFonts w:ascii="Times New Roman" w:hAnsi="Times New Roman" w:cs="Times New Roman"/>
-          <w:b/>
-          <w:bCs/>
-          <w:sz w:val="24"/>
-          <w:szCs w:val="24"/>
-        </w:rPr>
-      </w:pPr>
-    </w:p>
-    <w:p>
-      <w:pPr>
-        <w:spacing w:line="254" w:lineRule="auto"/>
-        <w:jc w:val="both"/>
-        <w:rPr>
-          <w:rFonts w:ascii="Times New Roman" w:hAnsi="Times New Roman" w:cs="Times New Roman"/>
-          <w:b/>
-          <w:bCs/>
-          <w:sz w:val="24"/>
-          <w:szCs w:val="24"/>
-        </w:rPr>
-      </w:pPr>
-    </w:p>
-    <w:p>
-      <w:pPr>
-        <w:spacing w:line="254" w:lineRule="auto"/>
-        <w:jc w:val="both"/>
-        <w:rPr>
-          <w:rFonts w:ascii="Times New Roman" w:hAnsi="Times New Roman" w:cs="Times New Roman"/>
-          <w:b/>
-          <w:bCs/>
-          <w:sz w:val="24"/>
-          <w:szCs w:val="24"/>
-        </w:rPr>
-      </w:pPr>
-    </w:p>
-    <w:p>
-      <w:pPr>
-        <w:spacing w:line="254" w:lineRule="auto"/>
-        <w:jc w:val="both"/>
-        <w:rPr>
-          <w:rFonts w:ascii="Times New Roman" w:hAnsi="Times New Roman" w:cs="Times New Roman"/>
-          <w:b/>
-          <w:bCs/>
-          <w:sz w:val="24"/>
-          <w:szCs w:val="24"/>
-        </w:rPr>
-      </w:pPr>
-    </w:p>
-    <w:p>
-      <w:pPr>
-        <w:spacing w:line="254" w:lineRule="auto"/>
-        <w:jc w:val="both"/>
-        <w:rPr>
-          <w:rFonts w:ascii="Times New Roman" w:hAnsi="Times New Roman" w:cs="Times New Roman"/>
-          <w:b/>
-          <w:bCs/>
-          <w:sz w:val="24"/>
-          <w:szCs w:val="24"/>
-        </w:rPr>
-      </w:pPr>
-    </w:p>
-    <w:p>
-      <w:pPr>
-        <w:spacing w:line="254" w:lineRule="auto"/>
-        <w:jc w:val="both"/>
-        <w:rPr>
-          <w:rFonts w:ascii="Times New Roman" w:hAnsi="Times New Roman" w:cs="Times New Roman"/>
-          <w:b/>
-          <w:bCs/>
-          <w:sz w:val="24"/>
-          <w:szCs w:val="24"/>
-        </w:rPr>
-      </w:pPr>
-      <w:r>
-        <w:rPr>
-          <w:noProof/>
-          <w:lang w:eastAsia="pt-BR"/>
-        </w:rPr>
-        <w:lastRenderedPageBreak/>
-        <w:drawing>
-          <wp:inline distT="0" distB="0" distL="0" distR="0" wp14:anchorId="402A3EBF" wp14:editId="5D7AC246">
-            <wp:extent cx="5731510" cy="371475"/>
-            <wp:effectExtent l="0" t="0" r="2540" b="9525"/>
-            <wp:docPr id="610004763" name="Imagem 1"/>
-            <wp:cNvGraphicFramePr>
-              <a:graphicFrameLocks xmlns:a="http://schemas.openxmlformats.org/drawingml/2006/main" noChangeAspect="1"/>
-            </wp:cNvGraphicFramePr>
-            <a:graphic xmlns:a="http://schemas.openxmlformats.org/drawingml/2006/main">
-              <a:graphicData uri="http://schemas.openxmlformats.org/drawingml/2006/picture">
-                <pic:pic xmlns:pic="http://schemas.openxmlformats.org/drawingml/2006/picture">
-                  <pic:nvPicPr>
-                    <pic:cNvPr id="610004763" name=""/>
-                    <pic:cNvPicPr/>
-                  </pic:nvPicPr>
-                  <pic:blipFill>
-                    <a:blip r:embed="rId12"/>
-                    <a:stretch>
-                      <a:fillRect/>
-                    </a:stretch>
-                  </pic:blipFill>
-                  <pic:spPr>
-                    <a:xfrm>
-                      <a:off x="0" y="0"/>
-                      <a:ext cx="5731510" cy="371475"/>
-                    </a:xfrm>
-                    <a:prstGeom prst="rect">
-                      <a:avLst/>
-                    </a:prstGeom>
-                  </pic:spPr>
-                </pic:pic>
-              </a:graphicData>
-            </a:graphic>
-          </wp:inline>
-        </w:drawing>
-      </w:r>
-    </w:p>
-    <w:p>
-      <w:pPr>
-        <w:spacing w:line="254" w:lineRule="auto"/>
-        <w:jc w:val="both"/>
-        <w:rPr>
-          <w:rFonts w:ascii="Times New Roman" w:hAnsi="Times New Roman" w:cs="Times New Roman"/>
-          <w:b/>
-          <w:bCs/>
-          <w:sz w:val="24"/>
-          <w:szCs w:val="24"/>
-        </w:rPr>
-      </w:pPr>
-      <w:r>
-        <w:rPr>
-          <w:noProof/>
-          <w:lang w:eastAsia="pt-BR"/>
-        </w:rPr>
-        <w:drawing>
-          <wp:inline distT="0" distB="0" distL="0" distR="0" wp14:anchorId="0B9088EB" wp14:editId="5539A0BE">
-            <wp:extent cx="5731510" cy="5541010"/>
-            <wp:effectExtent l="0" t="0" r="2540" b="2540"/>
-            <wp:docPr id="1296804371" name="Imagem 1" descr="Tabela&#10;&#10;Descrição gerada automaticamente"/>
-            <wp:cNvGraphicFramePr>
-              <a:graphicFrameLocks xmlns:a="http://schemas.openxmlformats.org/drawingml/2006/main" noChangeAspect="1"/>
-            </wp:cNvGraphicFramePr>
-            <a:graphic xmlns:a="http://schemas.openxmlformats.org/drawingml/2006/main">
-              <a:graphicData uri="http://schemas.openxmlformats.org/drawingml/2006/picture">
-                <pic:pic xmlns:pic="http://schemas.openxmlformats.org/drawingml/2006/picture">
-                  <pic:nvPicPr>
-                    <pic:cNvPr id="1296804371" name="Imagem 1" descr="Tabela&#10;&#10;Descrição gerada automaticamente"/>
-                    <pic:cNvPicPr/>
-                  </pic:nvPicPr>
-                  <pic:blipFill>
-                    <a:blip r:embed="rId13"/>
-                    <a:stretch>
-                      <a:fillRect/>
-                    </a:stretch>
-                  </pic:blipFill>
-                  <pic:spPr>
-                    <a:xfrm>
-                      <a:off x="0" y="0"/>
-                      <a:ext cx="5731510" cy="5541010"/>
-                    </a:xfrm>
-                    <a:prstGeom prst="rect">
-                      <a:avLst/>
-                    </a:prstGeom>
-                  </pic:spPr>
-                </pic:pic>
-              </a:graphicData>
-            </a:graphic>
-          </wp:inline>
-        </w:drawing>
-      </w:r>
-    </w:p>
-    <w:p>
-      <w:pPr>
-        <w:spacing w:line="254" w:lineRule="auto"/>
-        <w:jc w:val="both"/>
-        <w:rPr>
-          <w:rFonts w:ascii="Times New Roman" w:hAnsi="Times New Roman" w:cs="Times New Roman"/>
-          <w:b/>
-          <w:bCs/>
-          <w:sz w:val="24"/>
-          <w:szCs w:val="24"/>
-        </w:rPr>
-      </w:pPr>
-      <w:r>
-        <w:rPr>
-          <w:noProof/>
-          <w:lang w:eastAsia="pt-BR"/>
-        </w:rPr>
-        <w:drawing>
-          <wp:inline distT="0" distB="0" distL="0" distR="0" wp14:anchorId="0052F6EE" wp14:editId="6F1684C3">
-            <wp:extent cx="5731510" cy="1541780"/>
-            <wp:effectExtent l="0" t="0" r="2540" b="1270"/>
-            <wp:docPr id="1864376758" name="Imagem 1" descr="Uma imagem contendo Retângulo&#10;&#10;Descrição gerada automaticamente"/>
-            <wp:cNvGraphicFramePr>
-              <a:graphicFrameLocks xmlns:a="http://schemas.openxmlformats.org/drawingml/2006/main" noChangeAspect="1"/>
-            </wp:cNvGraphicFramePr>
-            <a:graphic xmlns:a="http://schemas.openxmlformats.org/drawingml/2006/main">
-              <a:graphicData uri="http://schemas.openxmlformats.org/drawingml/2006/picture">
-                <pic:pic xmlns:pic="http://schemas.openxmlformats.org/drawingml/2006/picture">
-                  <pic:nvPicPr>
-                    <pic:cNvPr id="1864376758" name="Imagem 1" descr="Uma imagem contendo Retângulo&#10;&#10;Descrição gerada automaticamente"/>
-                    <pic:cNvPicPr/>
-                  </pic:nvPicPr>
-                  <pic:blipFill>
-                    <a:blip r:embed="rId14"/>
-                    <a:stretch>
-                      <a:fillRect/>
-                    </a:stretch>
-                  </pic:blipFill>
-                  <pic:spPr>
-                    <a:xfrm>
-                      <a:off x="0" y="0"/>
-                      <a:ext cx="5740499" cy="1544198"/>
-                    </a:xfrm>
-                    <a:prstGeom prst="rect">
-                      <a:avLst/>
-                    </a:prstGeom>
-                  </pic:spPr>
-                </pic:pic>
-              </a:graphicData>
-            </a:graphic>
-          </wp:inline>
-        </w:drawing>
-      </w:r>
-    </w:p>
-    <w:p>
-      <w:pPr>
-        <w:spacing w:line="254" w:lineRule="auto"/>
-        <w:rPr>
-          <w:rFonts w:ascii="Times New Roman" w:hAnsi="Times New Roman" w:cs="Times New Roman"/>
-          <w:sz w:val="24"/>
-          <w:szCs w:val="24"/>
-        </w:rPr>
-      </w:pPr>
-    </w:p>
-    <w:p>
-      <w:pPr>
-        <w:spacing w:line="254" w:lineRule="auto"/>
-        <w:jc w:val="center"/>
-        <w:rPr>
-          <w:rFonts w:ascii="Times New Roman" w:hAnsi="Times New Roman" w:cs="Times New Roman"/>
-          <w:sz w:val="24"/>
-          <w:szCs w:val="24"/>
-        </w:rPr>
-      </w:pPr>
-    </w:p>
-    <w:p>
-      <w:pPr>
-        <w:spacing w:line="254" w:lineRule="auto"/>
-        <w:jc w:val="center"/>
-        <w:rPr>
-          <w:rFonts w:ascii="Times New Roman" w:hAnsi="Times New Roman" w:cs="Times New Roman"/>
           <w:sz w:val="24"/>
           <w:szCs w:val="24"/>
         </w:rPr>
@@ -6326,16 +11733,14 @@
         </w:rPr>
         <w:t xml:space="preserve">, ou cabo </w:t>
       </w:r>
-      <w:proofErr w:type="gramStart"/>
-      <w:r>
-        <w:rPr>
-          <w:rFonts w:ascii="Times New Roman" w:hAnsi="Times New Roman" w:cs="Times New Roman"/>
-          <w:sz w:val="24"/>
-          <w:szCs w:val="24"/>
-        </w:rPr>
-        <w:t>ethernet  para</w:t>
-      </w:r>
-      <w:proofErr w:type="gramEnd"/>
+      <w:r>
+        <w:rPr>
+          <w:rFonts w:ascii="Times New Roman" w:hAnsi="Times New Roman" w:cs="Times New Roman"/>
+          <w:sz w:val="24"/>
+          <w:szCs w:val="24"/>
+        </w:rPr>
+        <w:t>ethernet para</w:t>
+      </w:r>
       <w:r>
         <w:rPr>
           <w:rFonts w:ascii="Times New Roman" w:hAnsi="Times New Roman" w:cs="Times New Roman"/>
@@ -6482,18 +11887,16 @@
           <w:sz w:val="24"/>
           <w:szCs w:val="24"/>
         </w:rPr>
-        <w:t xml:space="preserve"> com especificações mínimas de 200gb de armazenamento e 8gb de </w:t>
-      </w:r>
-      <w:proofErr w:type="spellStart"/>
-      <w:r>
-        <w:rPr>
-          <w:rFonts w:ascii="Times New Roman" w:hAnsi="Times New Roman" w:cs="Times New Roman"/>
-          <w:sz w:val="24"/>
-          <w:szCs w:val="24"/>
-        </w:rPr>
-        <w:t>ram</w:t>
-      </w:r>
-      <w:proofErr w:type="spellEnd"/>
+        <w:t xml:space="preserve"> com especificações mínimas de 200gb de armazenamento e 8gb de</w:t>
+      </w:r>
+      <w:r>
+        <w:rPr>
+          <w:rFonts w:ascii="Times New Roman" w:hAnsi="Times New Roman" w:cs="Times New Roman"/>
+          <w:sz w:val="24"/>
+          <w:szCs w:val="24"/>
+        </w:rPr>
+        <w:t xml:space="preserve"> RAM</w:t>
+      </w:r>
       <w:r>
         <w:rPr>
           <w:rFonts w:ascii="Times New Roman" w:hAnsi="Times New Roman" w:cs="Times New Roman"/>
@@ -6502,24 +11905,13 @@
         </w:rPr>
         <w:t xml:space="preserve"> e sistema operacional </w:t>
       </w:r>
-      <w:proofErr w:type="spellStart"/>
-      <w:proofErr w:type="gramStart"/>
-      <w:r>
-        <w:rPr>
-          <w:rFonts w:ascii="Times New Roman" w:hAnsi="Times New Roman" w:cs="Times New Roman"/>
-          <w:sz w:val="24"/>
-          <w:szCs w:val="24"/>
-        </w:rPr>
-        <w:t>Windowns</w:t>
-      </w:r>
-      <w:proofErr w:type="spellEnd"/>
-      <w:r>
-        <w:rPr>
-          <w:rFonts w:ascii="Times New Roman" w:hAnsi="Times New Roman" w:cs="Times New Roman"/>
-          <w:sz w:val="24"/>
-          <w:szCs w:val="24"/>
-        </w:rPr>
-        <w:t xml:space="preserve"> </w:t>
+      <w:r>
+        <w:rPr>
+          <w:rFonts w:ascii="Times New Roman" w:hAnsi="Times New Roman" w:cs="Times New Roman"/>
+          <w:sz w:val="24"/>
+          <w:szCs w:val="24"/>
+        </w:rPr>
+        <w:t>Windows</w:t>
       </w:r>
       <w:r>
         <w:rPr>
@@ -6529,7 +11921,6 @@
         </w:rPr>
         <w:t>.</w:t>
       </w:r>
-      <w:proofErr w:type="gramEnd"/>
     </w:p>
     <w:p>
       <w:pPr>
@@ -7561,8 +12952,68 @@
         </w:rPr>
       </w:pPr>
     </w:p>
+    <w:p>
+      <w:pPr>
+        <w:rPr>
+          <w:rFonts w:ascii="Times New Roman" w:hAnsi="Times New Roman" w:cs="Times New Roman"/>
+          <w:b/>
+          <w:sz w:val="24"/>
+          <w:szCs w:val="24"/>
+        </w:rPr>
+      </w:pPr>
+    </w:p>
+    <w:p>
+      <w:pPr>
+        <w:rPr>
+          <w:rFonts w:ascii="Times New Roman" w:hAnsi="Times New Roman" w:cs="Times New Roman"/>
+          <w:b/>
+          <w:sz w:val="24"/>
+          <w:szCs w:val="24"/>
+        </w:rPr>
+      </w:pPr>
+    </w:p>
+    <w:p>
+      <w:pPr>
+        <w:rPr>
+          <w:rFonts w:ascii="Times New Roman" w:hAnsi="Times New Roman" w:cs="Times New Roman"/>
+          <w:b/>
+          <w:sz w:val="24"/>
+          <w:szCs w:val="24"/>
+        </w:rPr>
+      </w:pPr>
+    </w:p>
+    <w:p>
+      <w:pPr>
+        <w:rPr>
+          <w:rFonts w:ascii="Times New Roman" w:hAnsi="Times New Roman" w:cs="Times New Roman"/>
+          <w:b/>
+          <w:sz w:val="24"/>
+          <w:szCs w:val="24"/>
+        </w:rPr>
+      </w:pPr>
+    </w:p>
+    <w:p>
+      <w:pPr>
+        <w:rPr>
+          <w:rFonts w:ascii="Times New Roman" w:hAnsi="Times New Roman" w:cs="Times New Roman"/>
+          <w:b/>
+          <w:sz w:val="24"/>
+          <w:szCs w:val="24"/>
+        </w:rPr>
+      </w:pPr>
+    </w:p>
+    <w:p>
+      <w:pPr>
+        <w:rPr>
+          <w:rFonts w:ascii="Times New Roman" w:hAnsi="Times New Roman" w:cs="Times New Roman"/>
+          <w:b/>
+          <w:sz w:val="24"/>
+          <w:szCs w:val="24"/>
+        </w:rPr>
+      </w:pPr>
+    </w:p>
     <w:sectPr>
-      <w:footerReference w:type="default" r:id="rId15"/>
+      <w:footerReference w:type="default" r:id="rId11"/>
       <w:pgSz w:w="11906" w:h="16838"/>
       <w:pgMar w:top="1440" w:right="1440" w:bottom="1440" w:left="1440" w:header="720" w:footer="720" w:gutter="0"/>
       <w:cols w:space="720"/>
